--- a/TEAM 3 STRUCTURE CHART FINAL.docx
+++ b/TEAM 3 STRUCTURE CHART FINAL.docx
@@ -10,9 +10,93 @@
       </w:pPr>
       <w:r>
         <w:rPr>
+          <w:b/>
+          <w:noProof/>
+        </w:rPr>
+        <w:pict>
+          <v:shapetype id="_x0000_t202" coordsize="21600,21600" o:spt="202" path="m,l,21600r21600,l21600,xe">
+            <v:stroke joinstyle="miter"/>
+            <v:path gradientshapeok="t" o:connecttype="rect"/>
+          </v:shapetype>
+          <v:shape id="_x0000_s1082" type="#_x0000_t202" style="position:absolute;margin-left:553.4pt;margin-top:-.65pt;width:112.9pt;height:21.9pt;z-index:251682816;mso-width-relative:margin;mso-height-relative:margin">
+            <v:textbox>
+              <w:txbxContent>
+                <w:p>
+                  <w:r>
+                    <w:t>“BinarySearchTree.h”</w:t>
+                  </w:r>
+                </w:p>
+              </w:txbxContent>
+            </v:textbox>
+          </v:shape>
+        </w:pict>
+      </w:r>
+      <w:r>
+        <w:rPr>
+          <w:noProof/>
+        </w:rPr>
+        <w:pict>
+          <v:shape id="_x0000_s1081" type="#_x0000_t202" style="position:absolute;margin-left:468.2pt;margin-top:-.65pt;width:85.2pt;height:21.4pt;z-index:251681792;mso-height-percent:200;mso-height-percent:200;mso-width-relative:margin;mso-height-relative:margin">
+            <v:textbox style="mso-fit-shape-to-text:t">
+              <w:txbxContent>
+                <w:p>
+                  <w:r>
+                    <w:t>“HashTable.h”</w:t>
+                  </w:r>
+                </w:p>
+              </w:txbxContent>
+            </v:textbox>
+          </v:shape>
+        </w:pict>
+      </w:r>
+      <w:r>
+        <w:rPr>
           <w:noProof/>
         </w:rPr>
         <w:t>TEAM 3 – TEAM PROJECT</w:t>
+      </w:r>
+      <w:r>
+        <w:rPr>
+          <w:noProof/>
+        </w:rPr>
+        <w:tab/>
+      </w:r>
+      <w:r>
+        <w:rPr>
+          <w:noProof/>
+        </w:rPr>
+        <w:tab/>
+      </w:r>
+      <w:r>
+        <w:rPr>
+          <w:noProof/>
+        </w:rPr>
+        <w:tab/>
+      </w:r>
+      <w:r>
+        <w:rPr>
+          <w:noProof/>
+        </w:rPr>
+        <w:tab/>
+      </w:r>
+      <w:r>
+        <w:rPr>
+          <w:noProof/>
+        </w:rPr>
+        <w:tab/>
+      </w:r>
+      <w:r>
+        <w:rPr>
+          <w:noProof/>
+        </w:rPr>
+        <w:tab/>
+      </w:r>
+      <w:r>
+        <w:rPr>
+          <w:noProof/>
+        </w:rPr>
+        <w:tab/>
+        <w:t>LIBRARY FUNCTIONS</w:t>
       </w:r>
     </w:p>
     <w:p>
@@ -40,11 +124,45 @@
           <w:noProof/>
         </w:rPr>
         <w:pict>
-          <v:shapetype id="_x0000_t202" coordsize="21600,21600" o:spt="202" path="m,l,21600r21600,l21600,xe">
-            <v:stroke joinstyle="miter"/>
-            <v:path gradientshapeok="t" o:connecttype="rect"/>
+          <v:shapetype id="_x0000_t32" coordsize="21600,21600" o:spt="32" o:oned="t" path="m,l21600,21600e" filled="f">
+            <v:path arrowok="t" fillok="f" o:connecttype="none"/>
+            <o:lock v:ext="edit" shapetype="t"/>
           </v:shapetype>
-          <v:shape id="_x0000_s1069" type="#_x0000_t202" style="position:absolute;margin-left:616.5pt;margin-top:178.65pt;width:19.5pt;height:19.5pt;z-index:251669504">
+          <v:shape id="_x0000_s1087" type="#_x0000_t32" style="position:absolute;margin-left:397.5pt;margin-top:190.6pt;width:8.25pt;height:.05pt;z-index:251685888" o:connectortype="straight">
+            <v:stroke endarrow="block"/>
+          </v:shape>
+        </w:pict>
+      </w:r>
+      <w:r>
+        <w:rPr>
+          <w:b/>
+          <w:noProof/>
+        </w:rPr>
+        <w:pict>
+          <v:shapetype id="_x0000_t19" coordsize="21600,21600" o:spt="19" adj="-5898240,,,21600,21600" path="wr-21600,,21600,43200,,,21600,21600nfewr-21600,,21600,43200,,,21600,21600l,21600nsxe" filled="f">
+            <v:formulas>
+              <v:f eqn="val #2"/>
+              <v:f eqn="val #3"/>
+              <v:f eqn="val #4"/>
+            </v:formulas>
+            <v:path arrowok="t" o:extrusionok="f" gradientshapeok="t" o:connecttype="custom" o:connectlocs="0,0;21600,21600;0,21600"/>
+            <v:handles>
+              <v:h position="@2,#0" polar="@0,@1"/>
+              <v:h position="@2,#1" polar="@0,@1"/>
+            </v:handles>
+          </v:shapetype>
+          <v:shape id="_x0000_s1086" type="#_x0000_t19" style="position:absolute;margin-left:392.25pt;margin-top:179.4pt;width:36.75pt;height:12.75pt;flip:y;z-index:251684864" coordsize="43200,43200" adj=",-8207076,21600" path="wr,,43200,43200,21600,,9140,3956nfewr,,43200,43200,21600,,9140,3956l21600,21600nsxe">
+            <v:path o:connectlocs="21600,0;9140,3956;21600,21600"/>
+          </v:shape>
+        </w:pict>
+      </w:r>
+      <w:r>
+        <w:rPr>
+          <w:b/>
+          <w:noProof/>
+        </w:rPr>
+        <w:pict>
+          <v:shape id="_x0000_s1069" type="#_x0000_t202" style="position:absolute;margin-left:627pt;margin-top:233.4pt;width:19.5pt;height:19.5pt;z-index:251669504">
             <v:textbox>
               <w:txbxContent>
                 <w:p>
@@ -63,7 +181,7 @@
           <w:noProof/>
         </w:rPr>
         <w:pict>
-          <v:shape id="_x0000_s1066" type="#_x0000_t202" style="position:absolute;margin-left:564pt;margin-top:178.65pt;width:19.5pt;height:19.5pt;z-index:251666432">
+          <v:shape id="_x0000_s1066" type="#_x0000_t202" style="position:absolute;margin-left:572.25pt;margin-top:233.4pt;width:19.5pt;height:19.5pt;z-index:251666432">
             <v:textbox style="mso-next-textbox:#_x0000_s1066">
               <w:txbxContent>
                 <w:p>
@@ -82,7 +200,7 @@
           <w:noProof/>
         </w:rPr>
         <w:pict>
-          <v:shape id="_x0000_s1068" type="#_x0000_t202" style="position:absolute;margin-left:510pt;margin-top:178.65pt;width:19.5pt;height:19.5pt;z-index:251668480">
+          <v:shape id="_x0000_s1068" type="#_x0000_t202" style="position:absolute;margin-left:518.25pt;margin-top:233.4pt;width:19.5pt;height:19.5pt;z-index:251668480">
             <v:textbox style="mso-next-textbox:#_x0000_s1068">
               <w:txbxContent>
                 <w:p>
@@ -101,7 +219,7 @@
           <w:noProof/>
         </w:rPr>
         <w:pict>
-          <v:shape id="_x0000_s1067" type="#_x0000_t202" style="position:absolute;margin-left:454.5pt;margin-top:178.65pt;width:19.5pt;height:19.5pt;z-index:251667456">
+          <v:shape id="_x0000_s1067" type="#_x0000_t202" style="position:absolute;margin-left:460.85pt;margin-top:233.4pt;width:19.5pt;height:19.5pt;z-index:251667456">
             <v:textbox style="mso-next-textbox:#_x0000_s1067">
               <w:txbxContent>
                 <w:p>
@@ -120,7 +238,7 @@
           <w:noProof/>
         </w:rPr>
         <w:pict>
-          <v:shape id="_x0000_s1065" type="#_x0000_t202" style="position:absolute;margin-left:401.25pt;margin-top:178.65pt;width:19.5pt;height:19.5pt;z-index:251665408">
+          <v:shape id="_x0000_s1065" type="#_x0000_t202" style="position:absolute;margin-left:405.75pt;margin-top:233.4pt;width:19.5pt;height:19.5pt;z-index:251665408">
             <v:textbox style="mso-next-textbox:#_x0000_s1065">
               <w:txbxContent>
                 <w:p>
@@ -139,7 +257,7 @@
           <w:noProof/>
         </w:rPr>
         <w:pict>
-          <v:shape id="_x0000_s1064" type="#_x0000_t202" style="position:absolute;margin-left:345.75pt;margin-top:178.65pt;width:19.5pt;height:19.5pt;z-index:251664384">
+          <v:shape id="_x0000_s1064" type="#_x0000_t202" style="position:absolute;margin-left:350.25pt;margin-top:233.4pt;width:19.5pt;height:19.5pt;z-index:251664384">
             <v:textbox style="mso-next-textbox:#_x0000_s1064">
               <w:txbxContent>
                 <w:p>
@@ -158,7 +276,7 @@
           <w:noProof/>
         </w:rPr>
         <w:pict>
-          <v:shape id="_x0000_s1063" type="#_x0000_t202" style="position:absolute;margin-left:291.75pt;margin-top:178.65pt;width:19.5pt;height:19.5pt;z-index:251663360">
+          <v:shape id="_x0000_s1063" type="#_x0000_t202" style="position:absolute;margin-left:296.25pt;margin-top:233.4pt;width:19.5pt;height:19.5pt;z-index:251663360">
             <v:textbox>
               <w:txbxContent>
                 <w:p>
@@ -177,7 +295,7 @@
           <w:noProof/>
         </w:rPr>
         <w:pict>
-          <v:shape id="_x0000_s1062" type="#_x0000_t202" style="position:absolute;margin-left:236.25pt;margin-top:178.65pt;width:19.5pt;height:19.5pt;z-index:251662336">
+          <v:shape id="_x0000_s1062" type="#_x0000_t202" style="position:absolute;margin-left:240pt;margin-top:233.4pt;width:19.5pt;height:19.5pt;z-index:251662336">
             <v:textbox>
               <w:txbxContent>
                 <w:p>
@@ -196,7 +314,7 @@
           <w:noProof/>
         </w:rPr>
         <w:pict>
-          <v:shape id="_x0000_s1061" type="#_x0000_t202" style="position:absolute;margin-left:181.5pt;margin-top:178.65pt;width:19.5pt;height:19.5pt;z-index:251661312">
+          <v:shape id="_x0000_s1061" type="#_x0000_t202" style="position:absolute;margin-left:185.25pt;margin-top:233.4pt;width:19.5pt;height:19.5pt;z-index:251661312">
             <v:textbox>
               <w:txbxContent>
                 <w:p>
@@ -211,12 +329,50 @@
       </w:r>
       <w:r>
         <w:rPr>
+          <w:b/>
+          <w:noProof/>
+        </w:rPr>
+        <w:pict>
+          <v:shape id="_x0000_s1083" type="#_x0000_t202" style="position:absolute;margin-left:554.35pt;margin-top:1.3pt;width:85.2pt;height:21.4pt;z-index:251683840;mso-height-percent:200;mso-height-percent:200;mso-width-relative:margin;mso-height-relative:margin">
+            <v:textbox style="mso-fit-shape-to-text:t">
+              <w:txbxContent>
+                <w:p>
+                  <w:r>
+                    <w:t>“Food.h”</w:t>
+                  </w:r>
+                </w:p>
+              </w:txbxContent>
+            </v:textbox>
+          </v:shape>
+        </w:pict>
+      </w:r>
+      <w:r>
+        <w:rPr>
+          <w:noProof/>
+          <w:lang w:eastAsia="zh-TW"/>
+        </w:rPr>
+        <w:pict>
+          <v:shape id="_x0000_s1080" type="#_x0000_t202" style="position:absolute;margin-left:468.7pt;margin-top:.9pt;width:85.2pt;height:21.4pt;z-index:251680768;mso-height-percent:200;mso-height-percent:200;mso-width-relative:margin;mso-height-relative:margin">
+            <v:textbox style="mso-fit-shape-to-text:t">
+              <w:txbxContent>
+                <w:p>
+                  <w:r>
+                    <w:t>“SortedList.h”</w:t>
+                  </w:r>
+                </w:p>
+              </w:txbxContent>
+            </v:textbox>
+          </v:shape>
+        </w:pict>
+      </w:r>
+      <w:r>
+        <w:rPr>
           <w:noProof/>
         </w:rPr>
         <w:drawing>
           <wp:inline distT="0" distB="0" distL="0" distR="0">
-            <wp:extent cx="8229600" cy="3189419"/>
-            <wp:effectExtent l="19050" t="0" r="19050" b="0"/>
+            <wp:extent cx="8334375" cy="4524375"/>
+            <wp:effectExtent l="19050" t="0" r="9525" b="0"/>
             <wp:docPr id="31" name="Diagram 15"/>
             <wp:cNvGraphicFramePr/>
             <a:graphic xmlns:a="http://schemas.openxmlformats.org/drawingml/2006/main">
@@ -9219,7 +9375,7 @@
       <dgm:spPr/>
     </dgm:pt>
     <dgm:pt modelId="{D688FB9C-8235-4321-922B-603087831C85}" type="pres">
-      <dgm:prSet presAssocID="{4BF0780A-FB3D-472E-9A24-1AE1F519E40E}" presName="text3" presStyleLbl="fgAcc3" presStyleIdx="0" presStyleCnt="2">
+      <dgm:prSet presAssocID="{4BF0780A-FB3D-472E-9A24-1AE1F519E40E}" presName="text3" presStyleLbl="fgAcc3" presStyleIdx="0" presStyleCnt="2" custLinFactNeighborX="-4993" custLinFactNeighborY="-28832">
         <dgm:presLayoutVars>
           <dgm:chPref val="3"/>
         </dgm:presLayoutVars>
@@ -9471,7 +9627,7 @@
       <dgm:spPr/>
     </dgm:pt>
     <dgm:pt modelId="{7C678C86-7B94-4DF7-99AC-EC439754AE51}" type="pres">
-      <dgm:prSet presAssocID="{4D420BC5-C0EF-47AA-8019-F3E83DDE1BD7}" presName="text3" presStyleLbl="fgAcc3" presStyleIdx="1" presStyleCnt="2">
+      <dgm:prSet presAssocID="{4D420BC5-C0EF-47AA-8019-F3E83DDE1BD7}" presName="text3" presStyleLbl="fgAcc3" presStyleIdx="1" presStyleCnt="2" custLinFactNeighborX="-1664" custLinFactNeighborY="-44559">
         <dgm:presLayoutVars>
           <dgm:chPref val="3"/>
         </dgm:presLayoutVars>
@@ -9869,167 +10025,167 @@
     </dgm:pt>
   </dgm:ptLst>
   <dgm:cxnLst>
-    <dgm:cxn modelId="{B1C2F925-224A-4CBD-969C-3530CBC82D7D}" type="presOf" srcId="{779B096F-9146-4D15-9824-F186D2A97CE3}" destId="{5B4992BE-E375-48A6-B480-265C6842FF9A}" srcOrd="0" destOrd="0" presId="urn:microsoft.com/office/officeart/2005/8/layout/hierarchy1"/>
-    <dgm:cxn modelId="{3956749E-7681-43A2-AE7B-4ED61E56D730}" type="presOf" srcId="{59F52F56-861E-4833-8313-AB94942B82DE}" destId="{DAB593A3-C679-4209-920C-80C853A57CF0}" srcOrd="0" destOrd="0" presId="urn:microsoft.com/office/officeart/2005/8/layout/hierarchy1"/>
-    <dgm:cxn modelId="{A1775CC1-9626-4907-AAEF-63E6C863C7E4}" type="presOf" srcId="{B5DEA55D-F7F9-423A-9D2F-3BF47BE78E35}" destId="{E8EFEFB2-6AAE-4667-8AC9-9340449911C9}" srcOrd="0" destOrd="0" presId="urn:microsoft.com/office/officeart/2005/8/layout/hierarchy1"/>
-    <dgm:cxn modelId="{2ADA433B-FF49-4BC4-AA3B-D191A2E66EC1}" type="presOf" srcId="{63DCD7AB-2ED5-4B4C-A916-A336C0D09937}" destId="{105E0417-8460-41FB-A603-D67605734E6B}" srcOrd="0" destOrd="0" presId="urn:microsoft.com/office/officeart/2005/8/layout/hierarchy1"/>
-    <dgm:cxn modelId="{FAD25CD5-7C2A-4871-880C-EED8A9AA0487}" type="presOf" srcId="{85C9B0EC-E059-4439-9440-25B07219021B}" destId="{F9C01B98-089E-4005-BE63-680FD30DD178}" srcOrd="0" destOrd="0" presId="urn:microsoft.com/office/officeart/2005/8/layout/hierarchy1"/>
+    <dgm:cxn modelId="{A0386BEB-BEAF-4B15-9759-905C0ACF5142}" type="presOf" srcId="{58C08FF6-DC1E-4A07-9ED2-164CB5D48EFA}" destId="{1779E9B5-C392-4821-97C4-CC87AD67DCBD}" srcOrd="0" destOrd="0" presId="urn:microsoft.com/office/officeart/2005/8/layout/hierarchy1"/>
+    <dgm:cxn modelId="{6FF033F7-C541-4068-8AA1-23D76DA562AA}" type="presOf" srcId="{659FD369-0335-455D-95F0-6FA02DE93595}" destId="{A74472EF-79A3-4239-A5EF-A6F712AF2245}" srcOrd="0" destOrd="0" presId="urn:microsoft.com/office/officeart/2005/8/layout/hierarchy1"/>
+    <dgm:cxn modelId="{450A34BC-FACD-4C70-924F-CD8EB90FAB43}" srcId="{4D420BC5-C0EF-47AA-8019-F3E83DDE1BD7}" destId="{CA3EB236-8267-46E6-9DB5-8D5EBF943BA4}" srcOrd="1" destOrd="0" parTransId="{58C08FF6-DC1E-4A07-9ED2-164CB5D48EFA}" sibTransId="{AF4A1248-B268-409D-B008-59236AA896F2}"/>
+    <dgm:cxn modelId="{909BEB80-B9D5-4A02-8E37-2FD342A1F90B}" srcId="{AE06E77A-0709-4CC9-A876-4AF04CE4BE5D}" destId="{D02331DF-88BF-4E9C-9247-DF9EE1CD67F9}" srcOrd="0" destOrd="0" parTransId="{1F83B34A-DF41-4078-9493-5FCA7B09055D}" sibTransId="{EE04C2BE-8BF9-40BB-913C-980669B4F7C3}"/>
+    <dgm:cxn modelId="{25AA5C70-47C7-4DF6-BD28-13A15F86386C}" type="presOf" srcId="{5D646CB6-2B61-4631-B015-28A300FB77DA}" destId="{7B156F72-9D43-4343-943A-05137207CCC6}" srcOrd="0" destOrd="0" presId="urn:microsoft.com/office/officeart/2005/8/layout/hierarchy1"/>
+    <dgm:cxn modelId="{48C6B2AA-1B7B-4931-B290-6EBC0EBD886B}" type="presOf" srcId="{CB352FF3-1A3C-48F5-B991-B0ADBE470638}" destId="{26368745-127C-4920-B251-757617414AEE}" srcOrd="0" destOrd="0" presId="urn:microsoft.com/office/officeart/2005/8/layout/hierarchy1"/>
+    <dgm:cxn modelId="{BFAAE9FA-5677-42CD-8E8B-F34A2BEFBDED}" type="presOf" srcId="{59F52F56-861E-4833-8313-AB94942B82DE}" destId="{DAB593A3-C679-4209-920C-80C853A57CF0}" srcOrd="0" destOrd="0" presId="urn:microsoft.com/office/officeart/2005/8/layout/hierarchy1"/>
+    <dgm:cxn modelId="{AFE3BCF8-8B72-4949-8AEF-D943BB0483B1}" type="presOf" srcId="{B5DEA55D-F7F9-423A-9D2F-3BF47BE78E35}" destId="{E8EFEFB2-6AAE-4667-8AC9-9340449911C9}" srcOrd="0" destOrd="0" presId="urn:microsoft.com/office/officeart/2005/8/layout/hierarchy1"/>
+    <dgm:cxn modelId="{48AC0C15-7280-415D-85ED-36DFBDDA5024}" srcId="{4D420BC5-C0EF-47AA-8019-F3E83DDE1BD7}" destId="{63DCD7AB-2ED5-4B4C-A916-A336C0D09937}" srcOrd="2" destOrd="0" parTransId="{DE09DD07-DE63-4C65-9BFB-A3B8401F4D95}" sibTransId="{0FB17C9E-6B39-4CB2-856B-5F4C48DC4FC1}"/>
+    <dgm:cxn modelId="{A29B43DC-75D4-4961-A799-D3E0234ACAD7}" type="presOf" srcId="{AE06E77A-0709-4CC9-A876-4AF04CE4BE5D}" destId="{4D38697A-92D0-4821-825B-A72E1B89252F}" srcOrd="0" destOrd="0" presId="urn:microsoft.com/office/officeart/2005/8/layout/hierarchy1"/>
+    <dgm:cxn modelId="{3E9083E4-FD5C-47B6-8688-C89B919A294A}" type="presOf" srcId="{7B91FCC2-AA20-460A-82FE-1D2CC0DCE9B0}" destId="{0D2525AD-02D2-47A3-AF23-39BF3940E028}" srcOrd="0" destOrd="0" presId="urn:microsoft.com/office/officeart/2005/8/layout/hierarchy1"/>
+    <dgm:cxn modelId="{6DEAEB66-F173-44D7-92AE-38243EC5723C}" srcId="{4D420BC5-C0EF-47AA-8019-F3E83DDE1BD7}" destId="{2040EE3E-C934-4DF4-9A86-EBC234163894}" srcOrd="6" destOrd="0" parTransId="{A0AE8BCC-38F5-48D1-8D70-3E026C4B83D0}" sibTransId="{62C7C5A0-53FE-4804-AB4A-B606BE7E3EA4}"/>
+    <dgm:cxn modelId="{F5109763-FBCF-4C43-8D1B-64A068626346}" srcId="{D02331DF-88BF-4E9C-9247-DF9EE1CD67F9}" destId="{C8520283-7D7B-4AA8-A1CB-7D6091A2B749}" srcOrd="0" destOrd="0" parTransId="{F8629ADC-72C8-42F6-9035-EED3B757D95C}" sibTransId="{1FAC7401-9CD5-4921-AB54-29E2F286856C}"/>
+    <dgm:cxn modelId="{C54ECEF3-8BDF-44C7-BC3F-E90ED722B1B1}" type="presOf" srcId="{E74AF0AE-6C1E-461F-8206-856CAC4CA451}" destId="{A0F5F208-B8DC-4664-BF29-78613930AB80}" srcOrd="0" destOrd="0" presId="urn:microsoft.com/office/officeart/2005/8/layout/hierarchy1"/>
+    <dgm:cxn modelId="{25C950D8-C432-4750-9DC5-F711F3FFF42B}" type="presOf" srcId="{242E0250-D58B-4408-8E3B-44F787157D22}" destId="{27463769-24F4-4EA9-9048-1EA4AA88B2C2}" srcOrd="0" destOrd="0" presId="urn:microsoft.com/office/officeart/2005/8/layout/hierarchy1"/>
+    <dgm:cxn modelId="{38F5677A-115D-43B8-A0BC-36CCC3976811}" type="presOf" srcId="{85C9B0EC-E059-4439-9440-25B07219021B}" destId="{F9C01B98-089E-4005-BE63-680FD30DD178}" srcOrd="0" destOrd="0" presId="urn:microsoft.com/office/officeart/2005/8/layout/hierarchy1"/>
+    <dgm:cxn modelId="{6A45126A-5455-407F-A82C-A475C8D9C03D}" type="presOf" srcId="{2040EE3E-C934-4DF4-9A86-EBC234163894}" destId="{9D31FC4D-D60D-4AB7-97FF-39CAD49787A1}" srcOrd="0" destOrd="0" presId="urn:microsoft.com/office/officeart/2005/8/layout/hierarchy1"/>
+    <dgm:cxn modelId="{11CE3AE0-078C-4AC7-A259-D67CAA2CC740}" type="presOf" srcId="{AB509EDB-AFF9-4215-AB50-D1D5B3A4EF6B}" destId="{8ED9A28A-EF9C-4895-8B09-A3B78B753870}" srcOrd="0" destOrd="0" presId="urn:microsoft.com/office/officeart/2005/8/layout/hierarchy1"/>
+    <dgm:cxn modelId="{7A8CF345-32CB-4DEF-8D13-842B80B30447}" type="presOf" srcId="{63DCD7AB-2ED5-4B4C-A916-A336C0D09937}" destId="{105E0417-8460-41FB-A603-D67605734E6B}" srcOrd="0" destOrd="0" presId="urn:microsoft.com/office/officeart/2005/8/layout/hierarchy1"/>
+    <dgm:cxn modelId="{9188CBAA-2C48-41B0-B942-FDF78CFE0063}" type="presOf" srcId="{0A1992B8-43D8-47AB-B9A6-275C715D7318}" destId="{D46F2D3A-EC5E-435E-9A48-6E837DF7F5F7}" srcOrd="0" destOrd="0" presId="urn:microsoft.com/office/officeart/2005/8/layout/hierarchy1"/>
+    <dgm:cxn modelId="{3E5EA52B-A855-4E9A-A025-9401AB4CC235}" srcId="{69A2213D-8633-42D9-B9E1-A3A1E629E1C6}" destId="{4A2290BA-5F6C-41D7-ACE9-96BFCFF5130F}" srcOrd="2" destOrd="0" parTransId="{771B1C43-3EFA-4293-BEC2-7E7DE5AEC389}" sibTransId="{DAD6B2B6-57D4-453F-8F9B-F03E093D9E36}"/>
+    <dgm:cxn modelId="{89CD2BC5-3755-4A9E-B7E6-6186065C76C8}" srcId="{4BF0780A-FB3D-472E-9A24-1AE1F519E40E}" destId="{AB509EDB-AFF9-4215-AB50-D1D5B3A4EF6B}" srcOrd="1" destOrd="0" parTransId="{2205AD49-C91C-4D40-B336-6F574BC00402}" sibTransId="{3529D12D-0CC1-4D84-BCE7-AB909CA74527}"/>
+    <dgm:cxn modelId="{EA33DA2E-D68C-4311-B1EA-05A251B8D61C}" type="presOf" srcId="{F8629ADC-72C8-42F6-9035-EED3B757D95C}" destId="{5EEAA7C5-1E6E-4367-A125-D08464A21E28}" srcOrd="0" destOrd="0" presId="urn:microsoft.com/office/officeart/2005/8/layout/hierarchy1"/>
+    <dgm:cxn modelId="{BADFA572-9A66-4E3A-A5D4-2409A83DD1AE}" srcId="{69A2213D-8633-42D9-B9E1-A3A1E629E1C6}" destId="{0A1992B8-43D8-47AB-B9A6-275C715D7318}" srcOrd="1" destOrd="0" parTransId="{242E0250-D58B-4408-8E3B-44F787157D22}" sibTransId="{BAAB3231-7A48-42A6-8BBA-C8542330EABC}"/>
+    <dgm:cxn modelId="{4A5F186C-6B04-4F27-BE5E-E7E96CBA7AF4}" type="presOf" srcId="{CA3EB236-8267-46E6-9DB5-8D5EBF943BA4}" destId="{0CDEFD61-9749-4917-9115-F322B87BE9AE}" srcOrd="0" destOrd="0" presId="urn:microsoft.com/office/officeart/2005/8/layout/hierarchy1"/>
+    <dgm:cxn modelId="{888F721F-7F34-4B94-B81E-840C54012CFC}" type="presOf" srcId="{69A2213D-8633-42D9-B9E1-A3A1E629E1C6}" destId="{B25DF266-BED0-4198-9032-61B4292A386C}" srcOrd="0" destOrd="0" presId="urn:microsoft.com/office/officeart/2005/8/layout/hierarchy1"/>
+    <dgm:cxn modelId="{4EDCFB77-F008-46C5-9598-742E74A71F85}" type="presOf" srcId="{DE09DD07-DE63-4C65-9BFB-A3B8401F4D95}" destId="{CDCDBB7A-9D00-45C8-8643-EA46B816E801}" srcOrd="0" destOrd="0" presId="urn:microsoft.com/office/officeart/2005/8/layout/hierarchy1"/>
+    <dgm:cxn modelId="{E40B7756-A660-4723-82DA-841B44AF7D2B}" type="presOf" srcId="{D02331DF-88BF-4E9C-9247-DF9EE1CD67F9}" destId="{80FE5208-64B9-4BDE-9946-993F5BDE3DA5}" srcOrd="0" destOrd="0" presId="urn:microsoft.com/office/officeart/2005/8/layout/hierarchy1"/>
+    <dgm:cxn modelId="{677EF4B2-E91F-4DD2-A58D-B83B145458E2}" type="presOf" srcId="{87479A41-6880-4AEC-A094-EE694DF11359}" destId="{F84726A0-4FC2-4797-A54D-F897474166A5}" srcOrd="0" destOrd="0" presId="urn:microsoft.com/office/officeart/2005/8/layout/hierarchy1"/>
+    <dgm:cxn modelId="{4B1410AC-5613-4041-AE32-4C3428BB190E}" srcId="{4BF0780A-FB3D-472E-9A24-1AE1F519E40E}" destId="{69A2213D-8633-42D9-B9E1-A3A1E629E1C6}" srcOrd="0" destOrd="0" parTransId="{329C721C-04C0-4436-B4E1-62362F0F0F92}" sibTransId="{18707044-C62A-430E-9484-565BBE76319D}"/>
+    <dgm:cxn modelId="{5A6CDAA4-5A05-41DB-9A9D-EE0D297B5CF9}" srcId="{4D420BC5-C0EF-47AA-8019-F3E83DDE1BD7}" destId="{CB352FF3-1A3C-48F5-B991-B0ADBE470638}" srcOrd="4" destOrd="0" parTransId="{59F52F56-861E-4833-8313-AB94942B82DE}" sibTransId="{514531A4-8DB5-438A-AD85-E6EEFA3EE133}"/>
+    <dgm:cxn modelId="{F989FF20-8E7A-4301-AD03-16D4AF7BBF07}" type="presOf" srcId="{ED48BFF7-20E7-438B-B420-FA81F55ABC4F}" destId="{FC7C32B9-BE62-43A2-B7B0-9A676076D9B6}" srcOrd="0" destOrd="0" presId="urn:microsoft.com/office/officeart/2005/8/layout/hierarchy1"/>
+    <dgm:cxn modelId="{C05F4675-8247-4C24-A87E-8ED5E1AE7135}" srcId="{4D420BC5-C0EF-47AA-8019-F3E83DDE1BD7}" destId="{B5DEA55D-F7F9-423A-9D2F-3BF47BE78E35}" srcOrd="5" destOrd="0" parTransId="{5D646CB6-2B61-4631-B015-28A300FB77DA}" sibTransId="{2D98C97C-B7F8-47CA-BC88-96E9DA8CE882}"/>
+    <dgm:cxn modelId="{5F7AF6FB-30C5-46B0-97C9-BBE0B5442EC9}" srcId="{C8520283-7D7B-4AA8-A1CB-7D6091A2B749}" destId="{4D420BC5-C0EF-47AA-8019-F3E83DDE1BD7}" srcOrd="1" destOrd="0" parTransId="{85C9B0EC-E059-4439-9440-25B07219021B}" sibTransId="{19EC809D-6159-4BF4-B612-29FF9CFDEDB6}"/>
+    <dgm:cxn modelId="{20788CA7-D20D-47B9-B78E-BB1D9DACE7C3}" type="presOf" srcId="{4BF0780A-FB3D-472E-9A24-1AE1F519E40E}" destId="{D688FB9C-8235-4321-922B-603087831C85}" srcOrd="0" destOrd="0" presId="urn:microsoft.com/office/officeart/2005/8/layout/hierarchy1"/>
+    <dgm:cxn modelId="{8064EB71-8368-4D7B-A8CE-A05F85A1C0CA}" srcId="{4D420BC5-C0EF-47AA-8019-F3E83DDE1BD7}" destId="{F9AFE8FE-B03A-4A07-9CD5-23EC5A5202AF}" srcOrd="7" destOrd="0" parTransId="{864727C6-01AE-4131-B2C7-C2B2707ABC76}" sibTransId="{78D896D2-D60A-4015-8096-278DC9072163}"/>
+    <dgm:cxn modelId="{4532B468-DA12-4150-9D35-3E9DE07EDF80}" type="presOf" srcId="{771B1C43-3EFA-4293-BEC2-7E7DE5AEC389}" destId="{D2EE1192-1885-4A47-BD54-03B97D5FBA8A}" srcOrd="0" destOrd="0" presId="urn:microsoft.com/office/officeart/2005/8/layout/hierarchy1"/>
+    <dgm:cxn modelId="{BCA355E4-533C-4C21-8F5B-AB9C037EEA20}" srcId="{4D420BC5-C0EF-47AA-8019-F3E83DDE1BD7}" destId="{87479A41-6880-4AEC-A094-EE694DF11359}" srcOrd="3" destOrd="0" parTransId="{659FD369-0335-455D-95F0-6FA02DE93595}" sibTransId="{ACC1A7EB-46CB-4AA3-8845-01FD356D8583}"/>
+    <dgm:cxn modelId="{FB7166CF-AF78-4490-9D34-37A3F24EF8DF}" type="presOf" srcId="{45584F1F-0465-4837-91D0-9D518A7BACB2}" destId="{561DDA69-6816-481B-9FE7-BB14E815B617}" srcOrd="0" destOrd="0" presId="urn:microsoft.com/office/officeart/2005/8/layout/hierarchy1"/>
+    <dgm:cxn modelId="{1031D28B-B241-4743-B188-64A061CDAE04}" type="presOf" srcId="{4A2290BA-5F6C-41D7-ACE9-96BFCFF5130F}" destId="{0720B064-0DFE-4879-8467-870AACEF9AD4}" srcOrd="0" destOrd="0" presId="urn:microsoft.com/office/officeart/2005/8/layout/hierarchy1"/>
+    <dgm:cxn modelId="{1B4BE03D-D5B0-4B2A-876F-D42DEEA24E40}" type="presOf" srcId="{864727C6-01AE-4131-B2C7-C2B2707ABC76}" destId="{91D81E78-B8D8-4226-9A4B-2A0CE7E439AD}" srcOrd="0" destOrd="0" presId="urn:microsoft.com/office/officeart/2005/8/layout/hierarchy1"/>
+    <dgm:cxn modelId="{AB09DF79-6715-419A-9EA1-5B580A2E1468}" type="presOf" srcId="{329C721C-04C0-4436-B4E1-62362F0F0F92}" destId="{5568FCAB-ABF7-42BB-86B6-814D8E0A5E09}" srcOrd="0" destOrd="0" presId="urn:microsoft.com/office/officeart/2005/8/layout/hierarchy1"/>
+    <dgm:cxn modelId="{4DFBF75A-BCCD-43DE-B226-C1A2A85B6751}" type="presOf" srcId="{2205AD49-C91C-4D40-B336-6F574BC00402}" destId="{E16F87C9-6539-4CDE-9110-28D8E2477A35}" srcOrd="0" destOrd="0" presId="urn:microsoft.com/office/officeart/2005/8/layout/hierarchy1"/>
+    <dgm:cxn modelId="{0727E7C6-C9E1-485C-8848-E526C1D1C08C}" type="presOf" srcId="{4D420BC5-C0EF-47AA-8019-F3E83DDE1BD7}" destId="{7C678C86-7B94-4DF7-99AC-EC439754AE51}" srcOrd="0" destOrd="0" presId="urn:microsoft.com/office/officeart/2005/8/layout/hierarchy1"/>
+    <dgm:cxn modelId="{6307F5AF-4540-402E-90B9-BDCF67F3CDD3}" srcId="{4D420BC5-C0EF-47AA-8019-F3E83DDE1BD7}" destId="{E74AF0AE-6C1E-461F-8206-856CAC4CA451}" srcOrd="0" destOrd="0" parTransId="{ED48BFF7-20E7-438B-B420-FA81F55ABC4F}" sibTransId="{066912DB-FA9C-4978-ADF0-B6215AF58B6F}"/>
+    <dgm:cxn modelId="{130CD95B-CB8C-44C4-8975-69E2C3CC49D9}" srcId="{69A2213D-8633-42D9-B9E1-A3A1E629E1C6}" destId="{D5FE44D2-CF9F-4B94-806B-365F32E84B28}" srcOrd="0" destOrd="0" parTransId="{45584F1F-0465-4837-91D0-9D518A7BACB2}" sibTransId="{00A76402-50F8-404B-B6EB-2C140B7717AF}"/>
+    <dgm:cxn modelId="{A36DE595-375F-46CF-8493-B52D19C690B4}" srcId="{C8520283-7D7B-4AA8-A1CB-7D6091A2B749}" destId="{4BF0780A-FB3D-472E-9A24-1AE1F519E40E}" srcOrd="0" destOrd="0" parTransId="{779B096F-9146-4D15-9824-F186D2A97CE3}" sibTransId="{14D2798E-EE62-4220-B6B0-1C319A4D4DFC}"/>
     <dgm:cxn modelId="{91EC4622-2083-46ED-93D7-23B9265535B1}" srcId="{4D420BC5-C0EF-47AA-8019-F3E83DDE1BD7}" destId="{7B91FCC2-AA20-460A-82FE-1D2CC0DCE9B0}" srcOrd="8" destOrd="0" parTransId="{6C080ECA-B529-48F9-9B0E-9A1A7D441650}" sibTransId="{94E33C30-E1C4-4DE6-AC15-CE8D7917DEE0}"/>
-    <dgm:cxn modelId="{4EFE31DF-68F3-4320-A01B-59BB80F5BFC2}" type="presOf" srcId="{242E0250-D58B-4408-8E3B-44F787157D22}" destId="{27463769-24F4-4EA9-9048-1EA4AA88B2C2}" srcOrd="0" destOrd="0" presId="urn:microsoft.com/office/officeart/2005/8/layout/hierarchy1"/>
-    <dgm:cxn modelId="{C05F4675-8247-4C24-A87E-8ED5E1AE7135}" srcId="{4D420BC5-C0EF-47AA-8019-F3E83DDE1BD7}" destId="{B5DEA55D-F7F9-423A-9D2F-3BF47BE78E35}" srcOrd="5" destOrd="0" parTransId="{5D646CB6-2B61-4631-B015-28A300FB77DA}" sibTransId="{2D98C97C-B7F8-47CA-BC88-96E9DA8CE882}"/>
-    <dgm:cxn modelId="{BADFA572-9A66-4E3A-A5D4-2409A83DD1AE}" srcId="{69A2213D-8633-42D9-B9E1-A3A1E629E1C6}" destId="{0A1992B8-43D8-47AB-B9A6-275C715D7318}" srcOrd="1" destOrd="0" parTransId="{242E0250-D58B-4408-8E3B-44F787157D22}" sibTransId="{BAAB3231-7A48-42A6-8BBA-C8542330EABC}"/>
-    <dgm:cxn modelId="{2D711241-AB32-4A55-AD37-DF273E43FD0A}" type="presOf" srcId="{69A2213D-8633-42D9-B9E1-A3A1E629E1C6}" destId="{B25DF266-BED0-4198-9032-61B4292A386C}" srcOrd="0" destOrd="0" presId="urn:microsoft.com/office/officeart/2005/8/layout/hierarchy1"/>
-    <dgm:cxn modelId="{E7F01514-4740-4B6C-8D10-A31EC50EE74D}" type="presOf" srcId="{AE06E77A-0709-4CC9-A876-4AF04CE4BE5D}" destId="{4D38697A-92D0-4821-825B-A72E1B89252F}" srcOrd="0" destOrd="0" presId="urn:microsoft.com/office/officeart/2005/8/layout/hierarchy1"/>
-    <dgm:cxn modelId="{6307F5AF-4540-402E-90B9-BDCF67F3CDD3}" srcId="{4D420BC5-C0EF-47AA-8019-F3E83DDE1BD7}" destId="{E74AF0AE-6C1E-461F-8206-856CAC4CA451}" srcOrd="0" destOrd="0" parTransId="{ED48BFF7-20E7-438B-B420-FA81F55ABC4F}" sibTransId="{066912DB-FA9C-4978-ADF0-B6215AF58B6F}"/>
-    <dgm:cxn modelId="{D357DA1E-6B88-4445-A0E4-89BBEFA9A464}" type="presOf" srcId="{C8520283-7D7B-4AA8-A1CB-7D6091A2B749}" destId="{184AF7B8-BFE9-4073-B730-DF7B3CA29722}" srcOrd="0" destOrd="0" presId="urn:microsoft.com/office/officeart/2005/8/layout/hierarchy1"/>
-    <dgm:cxn modelId="{130CD95B-CB8C-44C4-8975-69E2C3CC49D9}" srcId="{69A2213D-8633-42D9-B9E1-A3A1E629E1C6}" destId="{D5FE44D2-CF9F-4B94-806B-365F32E84B28}" srcOrd="0" destOrd="0" parTransId="{45584F1F-0465-4837-91D0-9D518A7BACB2}" sibTransId="{00A76402-50F8-404B-B6EB-2C140B7717AF}"/>
-    <dgm:cxn modelId="{C8346745-1512-4FFF-A563-BE1335A8A998}" type="presOf" srcId="{2205AD49-C91C-4D40-B336-6F574BC00402}" destId="{E16F87C9-6539-4CDE-9110-28D8E2477A35}" srcOrd="0" destOrd="0" presId="urn:microsoft.com/office/officeart/2005/8/layout/hierarchy1"/>
-    <dgm:cxn modelId="{16E8D999-F9CA-410B-AA4C-40F3A0CF121B}" type="presOf" srcId="{771B1C43-3EFA-4293-BEC2-7E7DE5AEC389}" destId="{D2EE1192-1885-4A47-BD54-03B97D5FBA8A}" srcOrd="0" destOrd="0" presId="urn:microsoft.com/office/officeart/2005/8/layout/hierarchy1"/>
-    <dgm:cxn modelId="{C019A4EF-D9B2-4E39-BA44-08C78692E6C3}" type="presOf" srcId="{2040EE3E-C934-4DF4-9A86-EBC234163894}" destId="{9D31FC4D-D60D-4AB7-97FF-39CAD49787A1}" srcOrd="0" destOrd="0" presId="urn:microsoft.com/office/officeart/2005/8/layout/hierarchy1"/>
-    <dgm:cxn modelId="{BCA355E4-533C-4C21-8F5B-AB9C037EEA20}" srcId="{4D420BC5-C0EF-47AA-8019-F3E83DDE1BD7}" destId="{87479A41-6880-4AEC-A094-EE694DF11359}" srcOrd="3" destOrd="0" parTransId="{659FD369-0335-455D-95F0-6FA02DE93595}" sibTransId="{ACC1A7EB-46CB-4AA3-8845-01FD356D8583}"/>
-    <dgm:cxn modelId="{0A6A60A8-9650-42E8-9564-5C1E68DB7AA9}" type="presOf" srcId="{ED48BFF7-20E7-438B-B420-FA81F55ABC4F}" destId="{FC7C32B9-BE62-43A2-B7B0-9A676076D9B6}" srcOrd="0" destOrd="0" presId="urn:microsoft.com/office/officeart/2005/8/layout/hierarchy1"/>
-    <dgm:cxn modelId="{4B1410AC-5613-4041-AE32-4C3428BB190E}" srcId="{4BF0780A-FB3D-472E-9A24-1AE1F519E40E}" destId="{69A2213D-8633-42D9-B9E1-A3A1E629E1C6}" srcOrd="0" destOrd="0" parTransId="{329C721C-04C0-4436-B4E1-62362F0F0F92}" sibTransId="{18707044-C62A-430E-9484-565BBE76319D}"/>
-    <dgm:cxn modelId="{B689861C-D658-4E2E-8F37-7403DA0A0419}" type="presOf" srcId="{4BF0780A-FB3D-472E-9A24-1AE1F519E40E}" destId="{D688FB9C-8235-4321-922B-603087831C85}" srcOrd="0" destOrd="0" presId="urn:microsoft.com/office/officeart/2005/8/layout/hierarchy1"/>
-    <dgm:cxn modelId="{A36DE595-375F-46CF-8493-B52D19C690B4}" srcId="{C8520283-7D7B-4AA8-A1CB-7D6091A2B749}" destId="{4BF0780A-FB3D-472E-9A24-1AE1F519E40E}" srcOrd="0" destOrd="0" parTransId="{779B096F-9146-4D15-9824-F186D2A97CE3}" sibTransId="{14D2798E-EE62-4220-B6B0-1C319A4D4DFC}"/>
-    <dgm:cxn modelId="{8064EB71-8368-4D7B-A8CE-A05F85A1C0CA}" srcId="{4D420BC5-C0EF-47AA-8019-F3E83DDE1BD7}" destId="{F9AFE8FE-B03A-4A07-9CD5-23EC5A5202AF}" srcOrd="7" destOrd="0" parTransId="{864727C6-01AE-4131-B2C7-C2B2707ABC76}" sibTransId="{78D896D2-D60A-4015-8096-278DC9072163}"/>
-    <dgm:cxn modelId="{5F7AF6FB-30C5-46B0-97C9-BBE0B5442EC9}" srcId="{C8520283-7D7B-4AA8-A1CB-7D6091A2B749}" destId="{4D420BC5-C0EF-47AA-8019-F3E83DDE1BD7}" srcOrd="1" destOrd="0" parTransId="{85C9B0EC-E059-4439-9440-25B07219021B}" sibTransId="{19EC809D-6159-4BF4-B612-29FF9CFDEDB6}"/>
-    <dgm:cxn modelId="{450A34BC-FACD-4C70-924F-CD8EB90FAB43}" srcId="{4D420BC5-C0EF-47AA-8019-F3E83DDE1BD7}" destId="{CA3EB236-8267-46E6-9DB5-8D5EBF943BA4}" srcOrd="1" destOrd="0" parTransId="{58C08FF6-DC1E-4A07-9ED2-164CB5D48EFA}" sibTransId="{AF4A1248-B268-409D-B008-59236AA896F2}"/>
-    <dgm:cxn modelId="{89F81048-0E76-4E98-BCD5-9D4B1D1AD852}" type="presOf" srcId="{E74AF0AE-6C1E-461F-8206-856CAC4CA451}" destId="{A0F5F208-B8DC-4664-BF29-78613930AB80}" srcOrd="0" destOrd="0" presId="urn:microsoft.com/office/officeart/2005/8/layout/hierarchy1"/>
-    <dgm:cxn modelId="{AD3A7460-E5D7-4354-AD7F-98AB586856B4}" type="presOf" srcId="{CA3EB236-8267-46E6-9DB5-8D5EBF943BA4}" destId="{0CDEFD61-9749-4917-9115-F322B87BE9AE}" srcOrd="0" destOrd="0" presId="urn:microsoft.com/office/officeart/2005/8/layout/hierarchy1"/>
-    <dgm:cxn modelId="{3A422B81-1B01-4123-A9C7-862A65BB4D1F}" type="presOf" srcId="{6C080ECA-B529-48F9-9B0E-9A1A7D441650}" destId="{60149D5E-92B6-446D-86C7-AE0BC4471C69}" srcOrd="0" destOrd="0" presId="urn:microsoft.com/office/officeart/2005/8/layout/hierarchy1"/>
-    <dgm:cxn modelId="{F4CD2A93-1D3A-4FD9-BFDE-DDDD0339B105}" type="presOf" srcId="{58C08FF6-DC1E-4A07-9ED2-164CB5D48EFA}" destId="{1779E9B5-C392-4821-97C4-CC87AD67DCBD}" srcOrd="0" destOrd="0" presId="urn:microsoft.com/office/officeart/2005/8/layout/hierarchy1"/>
-    <dgm:cxn modelId="{F5109763-FBCF-4C43-8D1B-64A068626346}" srcId="{D02331DF-88BF-4E9C-9247-DF9EE1CD67F9}" destId="{C8520283-7D7B-4AA8-A1CB-7D6091A2B749}" srcOrd="0" destOrd="0" parTransId="{F8629ADC-72C8-42F6-9035-EED3B757D95C}" sibTransId="{1FAC7401-9CD5-4921-AB54-29E2F286856C}"/>
-    <dgm:cxn modelId="{91002BDF-3AF5-4BC1-9603-F90411D7A50E}" type="presOf" srcId="{5D646CB6-2B61-4631-B015-28A300FB77DA}" destId="{7B156F72-9D43-4343-943A-05137207CCC6}" srcOrd="0" destOrd="0" presId="urn:microsoft.com/office/officeart/2005/8/layout/hierarchy1"/>
-    <dgm:cxn modelId="{C1B225D2-5157-413F-8D0B-A94836D30432}" type="presOf" srcId="{0A1992B8-43D8-47AB-B9A6-275C715D7318}" destId="{D46F2D3A-EC5E-435E-9A48-6E837DF7F5F7}" srcOrd="0" destOrd="0" presId="urn:microsoft.com/office/officeart/2005/8/layout/hierarchy1"/>
-    <dgm:cxn modelId="{84BE2C98-76F4-4F05-8B38-15FEF14B4927}" type="presOf" srcId="{45584F1F-0465-4837-91D0-9D518A7BACB2}" destId="{561DDA69-6816-481B-9FE7-BB14E815B617}" srcOrd="0" destOrd="0" presId="urn:microsoft.com/office/officeart/2005/8/layout/hierarchy1"/>
-    <dgm:cxn modelId="{59350571-D5D2-4394-AFAD-D497DE5A2DBA}" type="presOf" srcId="{659FD369-0335-455D-95F0-6FA02DE93595}" destId="{A74472EF-79A3-4239-A5EF-A6F712AF2245}" srcOrd="0" destOrd="0" presId="urn:microsoft.com/office/officeart/2005/8/layout/hierarchy1"/>
-    <dgm:cxn modelId="{89A5EEA9-717D-4C98-BE86-5C37FEC50211}" type="presOf" srcId="{D5FE44D2-CF9F-4B94-806B-365F32E84B28}" destId="{E280815D-9954-4BF1-872D-88F73EE1E696}" srcOrd="0" destOrd="0" presId="urn:microsoft.com/office/officeart/2005/8/layout/hierarchy1"/>
-    <dgm:cxn modelId="{65B0332B-AB8A-477B-8F7D-55135FAAE489}" type="presOf" srcId="{DE09DD07-DE63-4C65-9BFB-A3B8401F4D95}" destId="{CDCDBB7A-9D00-45C8-8643-EA46B816E801}" srcOrd="0" destOrd="0" presId="urn:microsoft.com/office/officeart/2005/8/layout/hierarchy1"/>
-    <dgm:cxn modelId="{E735F5B3-2A6A-4FB8-9EFF-E4A664F27079}" type="presOf" srcId="{D02331DF-88BF-4E9C-9247-DF9EE1CD67F9}" destId="{80FE5208-64B9-4BDE-9946-993F5BDE3DA5}" srcOrd="0" destOrd="0" presId="urn:microsoft.com/office/officeart/2005/8/layout/hierarchy1"/>
-    <dgm:cxn modelId="{1876F61F-A64B-49B7-B886-366126D6E8FA}" type="presOf" srcId="{AB509EDB-AFF9-4215-AB50-D1D5B3A4EF6B}" destId="{8ED9A28A-EF9C-4895-8B09-A3B78B753870}" srcOrd="0" destOrd="0" presId="urn:microsoft.com/office/officeart/2005/8/layout/hierarchy1"/>
-    <dgm:cxn modelId="{4CC50077-1249-4A2C-B5D0-8D59175A5963}" type="presOf" srcId="{7B91FCC2-AA20-460A-82FE-1D2CC0DCE9B0}" destId="{0D2525AD-02D2-47A3-AF23-39BF3940E028}" srcOrd="0" destOrd="0" presId="urn:microsoft.com/office/officeart/2005/8/layout/hierarchy1"/>
-    <dgm:cxn modelId="{AF8DBB1A-4CFD-4F66-91A3-609C60AFFB14}" type="presOf" srcId="{4A2290BA-5F6C-41D7-ACE9-96BFCFF5130F}" destId="{0720B064-0DFE-4879-8467-870AACEF9AD4}" srcOrd="0" destOrd="0" presId="urn:microsoft.com/office/officeart/2005/8/layout/hierarchy1"/>
-    <dgm:cxn modelId="{6DEAEB66-F173-44D7-92AE-38243EC5723C}" srcId="{4D420BC5-C0EF-47AA-8019-F3E83DDE1BD7}" destId="{2040EE3E-C934-4DF4-9A86-EBC234163894}" srcOrd="6" destOrd="0" parTransId="{A0AE8BCC-38F5-48D1-8D70-3E026C4B83D0}" sibTransId="{62C7C5A0-53FE-4804-AB4A-B606BE7E3EA4}"/>
-    <dgm:cxn modelId="{902E9DDD-C7C1-4811-B18F-AC1652631FFE}" type="presOf" srcId="{F9AFE8FE-B03A-4A07-9CD5-23EC5A5202AF}" destId="{8E004D0C-D838-4872-B64C-35B71AC5943C}" srcOrd="0" destOrd="0" presId="urn:microsoft.com/office/officeart/2005/8/layout/hierarchy1"/>
-    <dgm:cxn modelId="{D42C31E8-3EE4-4B62-977D-C2E35B8D98FD}" type="presOf" srcId="{F8629ADC-72C8-42F6-9035-EED3B757D95C}" destId="{5EEAA7C5-1E6E-4367-A125-D08464A21E28}" srcOrd="0" destOrd="0" presId="urn:microsoft.com/office/officeart/2005/8/layout/hierarchy1"/>
-    <dgm:cxn modelId="{26B4EC77-B00E-4D79-8002-CCA59DE57FEF}" type="presOf" srcId="{A0AE8BCC-38F5-48D1-8D70-3E026C4B83D0}" destId="{378566E3-6343-4251-AA7A-74AE1BCB430B}" srcOrd="0" destOrd="0" presId="urn:microsoft.com/office/officeart/2005/8/layout/hierarchy1"/>
-    <dgm:cxn modelId="{164343EF-68EB-46D9-AEB3-26D0B9AA9998}" type="presOf" srcId="{87479A41-6880-4AEC-A094-EE694DF11359}" destId="{F84726A0-4FC2-4797-A54D-F897474166A5}" srcOrd="0" destOrd="0" presId="urn:microsoft.com/office/officeart/2005/8/layout/hierarchy1"/>
-    <dgm:cxn modelId="{3E5EA52B-A855-4E9A-A025-9401AB4CC235}" srcId="{69A2213D-8633-42D9-B9E1-A3A1E629E1C6}" destId="{4A2290BA-5F6C-41D7-ACE9-96BFCFF5130F}" srcOrd="2" destOrd="0" parTransId="{771B1C43-3EFA-4293-BEC2-7E7DE5AEC389}" sibTransId="{DAD6B2B6-57D4-453F-8F9B-F03E093D9E36}"/>
-    <dgm:cxn modelId="{D69E5B8A-4C21-417C-99D9-F802DE7C8F90}" type="presOf" srcId="{864727C6-01AE-4131-B2C7-C2B2707ABC76}" destId="{91D81E78-B8D8-4226-9A4B-2A0CE7E439AD}" srcOrd="0" destOrd="0" presId="urn:microsoft.com/office/officeart/2005/8/layout/hierarchy1"/>
-    <dgm:cxn modelId="{AD35686F-A926-4977-94DF-42085D733B11}" type="presOf" srcId="{4D420BC5-C0EF-47AA-8019-F3E83DDE1BD7}" destId="{7C678C86-7B94-4DF7-99AC-EC439754AE51}" srcOrd="0" destOrd="0" presId="urn:microsoft.com/office/officeart/2005/8/layout/hierarchy1"/>
-    <dgm:cxn modelId="{89CD2BC5-3755-4A9E-B7E6-6186065C76C8}" srcId="{4BF0780A-FB3D-472E-9A24-1AE1F519E40E}" destId="{AB509EDB-AFF9-4215-AB50-D1D5B3A4EF6B}" srcOrd="1" destOrd="0" parTransId="{2205AD49-C91C-4D40-B336-6F574BC00402}" sibTransId="{3529D12D-0CC1-4D84-BCE7-AB909CA74527}"/>
-    <dgm:cxn modelId="{909BEB80-B9D5-4A02-8E37-2FD342A1F90B}" srcId="{AE06E77A-0709-4CC9-A876-4AF04CE4BE5D}" destId="{D02331DF-88BF-4E9C-9247-DF9EE1CD67F9}" srcOrd="0" destOrd="0" parTransId="{1F83B34A-DF41-4078-9493-5FCA7B09055D}" sibTransId="{EE04C2BE-8BF9-40BB-913C-980669B4F7C3}"/>
-    <dgm:cxn modelId="{C2CBE9B8-B4E3-46FF-8BC8-D8F9FDB5A1E2}" type="presOf" srcId="{CB352FF3-1A3C-48F5-B991-B0ADBE470638}" destId="{26368745-127C-4920-B251-757617414AEE}" srcOrd="0" destOrd="0" presId="urn:microsoft.com/office/officeart/2005/8/layout/hierarchy1"/>
-    <dgm:cxn modelId="{5A6CDAA4-5A05-41DB-9A9D-EE0D297B5CF9}" srcId="{4D420BC5-C0EF-47AA-8019-F3E83DDE1BD7}" destId="{CB352FF3-1A3C-48F5-B991-B0ADBE470638}" srcOrd="4" destOrd="0" parTransId="{59F52F56-861E-4833-8313-AB94942B82DE}" sibTransId="{514531A4-8DB5-438A-AD85-E6EEFA3EE133}"/>
-    <dgm:cxn modelId="{3D72C6CF-B18F-4B4D-B59E-33B99F8D4D98}" type="presOf" srcId="{329C721C-04C0-4436-B4E1-62362F0F0F92}" destId="{5568FCAB-ABF7-42BB-86B6-814D8E0A5E09}" srcOrd="0" destOrd="0" presId="urn:microsoft.com/office/officeart/2005/8/layout/hierarchy1"/>
-    <dgm:cxn modelId="{48AC0C15-7280-415D-85ED-36DFBDDA5024}" srcId="{4D420BC5-C0EF-47AA-8019-F3E83DDE1BD7}" destId="{63DCD7AB-2ED5-4B4C-A916-A336C0D09937}" srcOrd="2" destOrd="0" parTransId="{DE09DD07-DE63-4C65-9BFB-A3B8401F4D95}" sibTransId="{0FB17C9E-6B39-4CB2-856B-5F4C48DC4FC1}"/>
-    <dgm:cxn modelId="{302DB444-3A0F-4C8A-A50A-BB00926C245D}" type="presParOf" srcId="{4D38697A-92D0-4821-825B-A72E1B89252F}" destId="{460D09E6-4B5C-441E-AADF-9E2D17CEAB58}" srcOrd="0" destOrd="0" presId="urn:microsoft.com/office/officeart/2005/8/layout/hierarchy1"/>
-    <dgm:cxn modelId="{3C17B21E-D790-4DB4-A844-9210DAF66FD5}" type="presParOf" srcId="{460D09E6-4B5C-441E-AADF-9E2D17CEAB58}" destId="{07BF94F0-B420-4AF2-B6F9-26171B5E628B}" srcOrd="0" destOrd="0" presId="urn:microsoft.com/office/officeart/2005/8/layout/hierarchy1"/>
-    <dgm:cxn modelId="{ED692800-2D34-4CF2-8DF8-1883422D7C25}" type="presParOf" srcId="{07BF94F0-B420-4AF2-B6F9-26171B5E628B}" destId="{FB692000-494B-4E82-8105-DFCFE5D36B33}" srcOrd="0" destOrd="0" presId="urn:microsoft.com/office/officeart/2005/8/layout/hierarchy1"/>
-    <dgm:cxn modelId="{86CCFE28-ACB3-4AA8-B442-C3AC37BBFDFE}" type="presParOf" srcId="{07BF94F0-B420-4AF2-B6F9-26171B5E628B}" destId="{80FE5208-64B9-4BDE-9946-993F5BDE3DA5}" srcOrd="1" destOrd="0" presId="urn:microsoft.com/office/officeart/2005/8/layout/hierarchy1"/>
-    <dgm:cxn modelId="{A9D982BF-2119-4369-BF76-6946AA10943F}" type="presParOf" srcId="{460D09E6-4B5C-441E-AADF-9E2D17CEAB58}" destId="{CB4726A9-ABCA-4D84-BAE0-D9203A2B0AF6}" srcOrd="1" destOrd="0" presId="urn:microsoft.com/office/officeart/2005/8/layout/hierarchy1"/>
-    <dgm:cxn modelId="{42A1AC24-A171-4C54-8322-A5147A835EDA}" type="presParOf" srcId="{CB4726A9-ABCA-4D84-BAE0-D9203A2B0AF6}" destId="{5EEAA7C5-1E6E-4367-A125-D08464A21E28}" srcOrd="0" destOrd="0" presId="urn:microsoft.com/office/officeart/2005/8/layout/hierarchy1"/>
-    <dgm:cxn modelId="{7B5CBD9C-939B-4C1D-A6FA-F0D4346BD086}" type="presParOf" srcId="{CB4726A9-ABCA-4D84-BAE0-D9203A2B0AF6}" destId="{97BD21F9-3274-4CD4-A9E6-DF9AA937ABF9}" srcOrd="1" destOrd="0" presId="urn:microsoft.com/office/officeart/2005/8/layout/hierarchy1"/>
-    <dgm:cxn modelId="{8A4CD46A-87B6-47B4-B57D-454976C878F9}" type="presParOf" srcId="{97BD21F9-3274-4CD4-A9E6-DF9AA937ABF9}" destId="{6C072BEE-9FA8-406C-BFB6-BC5F4FF32627}" srcOrd="0" destOrd="0" presId="urn:microsoft.com/office/officeart/2005/8/layout/hierarchy1"/>
-    <dgm:cxn modelId="{19B258C3-D1B8-49F3-BC97-4417334D5FA3}" type="presParOf" srcId="{6C072BEE-9FA8-406C-BFB6-BC5F4FF32627}" destId="{177D7FFB-344E-407C-8836-8EB6DF7E00D8}" srcOrd="0" destOrd="0" presId="urn:microsoft.com/office/officeart/2005/8/layout/hierarchy1"/>
-    <dgm:cxn modelId="{DE5610FF-339D-4D1C-82F7-73344FDA4F8F}" type="presParOf" srcId="{6C072BEE-9FA8-406C-BFB6-BC5F4FF32627}" destId="{184AF7B8-BFE9-4073-B730-DF7B3CA29722}" srcOrd="1" destOrd="0" presId="urn:microsoft.com/office/officeart/2005/8/layout/hierarchy1"/>
-    <dgm:cxn modelId="{78EC1040-ECCF-48CC-85AA-5BCEC9879119}" type="presParOf" srcId="{97BD21F9-3274-4CD4-A9E6-DF9AA937ABF9}" destId="{BB23C453-3F75-42BC-85A4-B9C293DA7CF9}" srcOrd="1" destOrd="0" presId="urn:microsoft.com/office/officeart/2005/8/layout/hierarchy1"/>
-    <dgm:cxn modelId="{2D7854D1-E385-424E-ADD0-EFC2256EC82D}" type="presParOf" srcId="{BB23C453-3F75-42BC-85A4-B9C293DA7CF9}" destId="{5B4992BE-E375-48A6-B480-265C6842FF9A}" srcOrd="0" destOrd="0" presId="urn:microsoft.com/office/officeart/2005/8/layout/hierarchy1"/>
-    <dgm:cxn modelId="{7F7C3A3A-4D25-49FE-BAF9-9925F480E16C}" type="presParOf" srcId="{BB23C453-3F75-42BC-85A4-B9C293DA7CF9}" destId="{E41AE49F-30B4-4F87-B843-1A103008FFB0}" srcOrd="1" destOrd="0" presId="urn:microsoft.com/office/officeart/2005/8/layout/hierarchy1"/>
-    <dgm:cxn modelId="{F3753B17-2019-4B56-B8F8-5879B95872B2}" type="presParOf" srcId="{E41AE49F-30B4-4F87-B843-1A103008FFB0}" destId="{77E8C3E3-3129-4D50-A5EB-F12C79D3B92B}" srcOrd="0" destOrd="0" presId="urn:microsoft.com/office/officeart/2005/8/layout/hierarchy1"/>
-    <dgm:cxn modelId="{9A3C382B-FB9B-4F3C-8050-958BC090CEAC}" type="presParOf" srcId="{77E8C3E3-3129-4D50-A5EB-F12C79D3B92B}" destId="{EF17D209-B742-464C-A986-FC6B13C36568}" srcOrd="0" destOrd="0" presId="urn:microsoft.com/office/officeart/2005/8/layout/hierarchy1"/>
-    <dgm:cxn modelId="{DA024495-D1F8-4E50-AE1A-15C4EED3E22E}" type="presParOf" srcId="{77E8C3E3-3129-4D50-A5EB-F12C79D3B92B}" destId="{D688FB9C-8235-4321-922B-603087831C85}" srcOrd="1" destOrd="0" presId="urn:microsoft.com/office/officeart/2005/8/layout/hierarchy1"/>
-    <dgm:cxn modelId="{06DD97C9-3338-4AB6-BD91-B6444CB524EA}" type="presParOf" srcId="{E41AE49F-30B4-4F87-B843-1A103008FFB0}" destId="{49CBC835-C2EA-435B-9FEC-8F2FE2A94089}" srcOrd="1" destOrd="0" presId="urn:microsoft.com/office/officeart/2005/8/layout/hierarchy1"/>
-    <dgm:cxn modelId="{F1970E6D-C52B-44A1-B71A-7E3519C1CE59}" type="presParOf" srcId="{49CBC835-C2EA-435B-9FEC-8F2FE2A94089}" destId="{5568FCAB-ABF7-42BB-86B6-814D8E0A5E09}" srcOrd="0" destOrd="0" presId="urn:microsoft.com/office/officeart/2005/8/layout/hierarchy1"/>
-    <dgm:cxn modelId="{177A91E0-F8F7-4A71-AE72-7932BF114271}" type="presParOf" srcId="{49CBC835-C2EA-435B-9FEC-8F2FE2A94089}" destId="{AFDA9A1B-00DB-4B06-934C-2248EA9B6A00}" srcOrd="1" destOrd="0" presId="urn:microsoft.com/office/officeart/2005/8/layout/hierarchy1"/>
-    <dgm:cxn modelId="{A85A4D7F-A63A-42A9-A1D2-ED900B60C459}" type="presParOf" srcId="{AFDA9A1B-00DB-4B06-934C-2248EA9B6A00}" destId="{A5D2DC92-F3EB-48C6-B2A3-5EAB9BC22D35}" srcOrd="0" destOrd="0" presId="urn:microsoft.com/office/officeart/2005/8/layout/hierarchy1"/>
-    <dgm:cxn modelId="{B4DE5CBA-FE3B-4F7D-9367-B0EF7A8210D0}" type="presParOf" srcId="{A5D2DC92-F3EB-48C6-B2A3-5EAB9BC22D35}" destId="{89F9486B-0226-4C6C-A8DC-07B7C07C1234}" srcOrd="0" destOrd="0" presId="urn:microsoft.com/office/officeart/2005/8/layout/hierarchy1"/>
-    <dgm:cxn modelId="{837E0AF7-371E-49BF-9949-53730C080E59}" type="presParOf" srcId="{A5D2DC92-F3EB-48C6-B2A3-5EAB9BC22D35}" destId="{B25DF266-BED0-4198-9032-61B4292A386C}" srcOrd="1" destOrd="0" presId="urn:microsoft.com/office/officeart/2005/8/layout/hierarchy1"/>
-    <dgm:cxn modelId="{59D5619F-FB5C-4262-A7E0-385A108BA4B4}" type="presParOf" srcId="{AFDA9A1B-00DB-4B06-934C-2248EA9B6A00}" destId="{BD6C6958-18CC-4F6C-ACAF-605323CF842A}" srcOrd="1" destOrd="0" presId="urn:microsoft.com/office/officeart/2005/8/layout/hierarchy1"/>
-    <dgm:cxn modelId="{E1011AB4-FD8E-4920-B4B1-80F6127069A3}" type="presParOf" srcId="{BD6C6958-18CC-4F6C-ACAF-605323CF842A}" destId="{561DDA69-6816-481B-9FE7-BB14E815B617}" srcOrd="0" destOrd="0" presId="urn:microsoft.com/office/officeart/2005/8/layout/hierarchy1"/>
-    <dgm:cxn modelId="{3448D78F-CA98-4D88-85C9-F70D9854ACEB}" type="presParOf" srcId="{BD6C6958-18CC-4F6C-ACAF-605323CF842A}" destId="{24974F1A-095A-4B67-9635-FC17765BC8CB}" srcOrd="1" destOrd="0" presId="urn:microsoft.com/office/officeart/2005/8/layout/hierarchy1"/>
-    <dgm:cxn modelId="{D1638A34-1D07-4B38-BBEE-B8D7892C3D74}" type="presParOf" srcId="{24974F1A-095A-4B67-9635-FC17765BC8CB}" destId="{6C96F1F6-EA67-4351-A815-42E01B04B58C}" srcOrd="0" destOrd="0" presId="urn:microsoft.com/office/officeart/2005/8/layout/hierarchy1"/>
-    <dgm:cxn modelId="{0026639F-EB8B-432E-B5B6-A9712D439A24}" type="presParOf" srcId="{6C96F1F6-EA67-4351-A815-42E01B04B58C}" destId="{65E8E173-ADDA-4816-AC50-2D2E8FFE2B5C}" srcOrd="0" destOrd="0" presId="urn:microsoft.com/office/officeart/2005/8/layout/hierarchy1"/>
-    <dgm:cxn modelId="{86AEC201-D4EE-4271-AEF7-E94756E46F1D}" type="presParOf" srcId="{6C96F1F6-EA67-4351-A815-42E01B04B58C}" destId="{E280815D-9954-4BF1-872D-88F73EE1E696}" srcOrd="1" destOrd="0" presId="urn:microsoft.com/office/officeart/2005/8/layout/hierarchy1"/>
-    <dgm:cxn modelId="{F7679245-E2A5-4B82-AC77-E8FA8194AD40}" type="presParOf" srcId="{24974F1A-095A-4B67-9635-FC17765BC8CB}" destId="{96DF4028-6FCE-49F0-B447-0FF9F89BC520}" srcOrd="1" destOrd="0" presId="urn:microsoft.com/office/officeart/2005/8/layout/hierarchy1"/>
-    <dgm:cxn modelId="{1555F51D-7DA3-4DD3-BF3C-42EBD84EBEA1}" type="presParOf" srcId="{BD6C6958-18CC-4F6C-ACAF-605323CF842A}" destId="{27463769-24F4-4EA9-9048-1EA4AA88B2C2}" srcOrd="2" destOrd="0" presId="urn:microsoft.com/office/officeart/2005/8/layout/hierarchy1"/>
-    <dgm:cxn modelId="{11A1BA9D-C00D-4044-AA28-33892D85C9C1}" type="presParOf" srcId="{BD6C6958-18CC-4F6C-ACAF-605323CF842A}" destId="{ABD4583F-6D5B-4B9F-B683-32310C01E32B}" srcOrd="3" destOrd="0" presId="urn:microsoft.com/office/officeart/2005/8/layout/hierarchy1"/>
-    <dgm:cxn modelId="{46667CB0-CAA4-4B42-8113-8334B15EF70C}" type="presParOf" srcId="{ABD4583F-6D5B-4B9F-B683-32310C01E32B}" destId="{254C0A8F-2BB6-498B-8767-7C7C6DC6C07E}" srcOrd="0" destOrd="0" presId="urn:microsoft.com/office/officeart/2005/8/layout/hierarchy1"/>
-    <dgm:cxn modelId="{FFC024C6-FFE1-471B-B1CA-7801BA6578A1}" type="presParOf" srcId="{254C0A8F-2BB6-498B-8767-7C7C6DC6C07E}" destId="{A8409052-5886-4C18-8369-294D9C4F7086}" srcOrd="0" destOrd="0" presId="urn:microsoft.com/office/officeart/2005/8/layout/hierarchy1"/>
-    <dgm:cxn modelId="{0EFB276E-CC17-4256-9735-038CBA46A9D1}" type="presParOf" srcId="{254C0A8F-2BB6-498B-8767-7C7C6DC6C07E}" destId="{D46F2D3A-EC5E-435E-9A48-6E837DF7F5F7}" srcOrd="1" destOrd="0" presId="urn:microsoft.com/office/officeart/2005/8/layout/hierarchy1"/>
-    <dgm:cxn modelId="{330325FD-CF8E-4B7E-9CB9-D7B2C02FB1B5}" type="presParOf" srcId="{ABD4583F-6D5B-4B9F-B683-32310C01E32B}" destId="{6E4C7547-4EA1-487D-974F-42BD530F604E}" srcOrd="1" destOrd="0" presId="urn:microsoft.com/office/officeart/2005/8/layout/hierarchy1"/>
-    <dgm:cxn modelId="{F8C89B08-5BD8-4EDB-BE35-163B56FDA853}" type="presParOf" srcId="{BD6C6958-18CC-4F6C-ACAF-605323CF842A}" destId="{D2EE1192-1885-4A47-BD54-03B97D5FBA8A}" srcOrd="4" destOrd="0" presId="urn:microsoft.com/office/officeart/2005/8/layout/hierarchy1"/>
-    <dgm:cxn modelId="{945E4A46-1FF1-4117-A49A-D720543F6B48}" type="presParOf" srcId="{BD6C6958-18CC-4F6C-ACAF-605323CF842A}" destId="{87400D49-FDD2-4D40-8860-E0F96154B4D7}" srcOrd="5" destOrd="0" presId="urn:microsoft.com/office/officeart/2005/8/layout/hierarchy1"/>
-    <dgm:cxn modelId="{FC3C9FD3-D4F9-4808-99EF-B099127A9195}" type="presParOf" srcId="{87400D49-FDD2-4D40-8860-E0F96154B4D7}" destId="{4FCD5BA3-C56D-4126-94C1-20BAD0C68291}" srcOrd="0" destOrd="0" presId="urn:microsoft.com/office/officeart/2005/8/layout/hierarchy1"/>
-    <dgm:cxn modelId="{AF23E5BA-B93F-4C69-BA2C-61BA46033237}" type="presParOf" srcId="{4FCD5BA3-C56D-4126-94C1-20BAD0C68291}" destId="{5802F0DD-8583-4BCA-BBC3-AACBF6E539E4}" srcOrd="0" destOrd="0" presId="urn:microsoft.com/office/officeart/2005/8/layout/hierarchy1"/>
-    <dgm:cxn modelId="{9118C91A-2EB5-4DDF-9390-AF9D1E984A12}" type="presParOf" srcId="{4FCD5BA3-C56D-4126-94C1-20BAD0C68291}" destId="{0720B064-0DFE-4879-8467-870AACEF9AD4}" srcOrd="1" destOrd="0" presId="urn:microsoft.com/office/officeart/2005/8/layout/hierarchy1"/>
-    <dgm:cxn modelId="{6BAB444A-C742-44BB-BE2D-1871B3F8370D}" type="presParOf" srcId="{87400D49-FDD2-4D40-8860-E0F96154B4D7}" destId="{B87DD704-2908-4390-85F9-8CE18F9304C8}" srcOrd="1" destOrd="0" presId="urn:microsoft.com/office/officeart/2005/8/layout/hierarchy1"/>
-    <dgm:cxn modelId="{975D6D61-C92C-420D-BCD3-D5C870FECBD7}" type="presParOf" srcId="{49CBC835-C2EA-435B-9FEC-8F2FE2A94089}" destId="{E16F87C9-6539-4CDE-9110-28D8E2477A35}" srcOrd="2" destOrd="0" presId="urn:microsoft.com/office/officeart/2005/8/layout/hierarchy1"/>
-    <dgm:cxn modelId="{C6E5C7AD-157E-4878-822E-D8D2E99EFEAD}" type="presParOf" srcId="{49CBC835-C2EA-435B-9FEC-8F2FE2A94089}" destId="{44F380AE-1FF7-456E-8FD3-DEFFCD229966}" srcOrd="3" destOrd="0" presId="urn:microsoft.com/office/officeart/2005/8/layout/hierarchy1"/>
-    <dgm:cxn modelId="{0777B1DE-888A-4DE0-9D6F-C704F41B21A3}" type="presParOf" srcId="{44F380AE-1FF7-456E-8FD3-DEFFCD229966}" destId="{58C81CA9-AE36-4434-990F-A31ABD5D67AD}" srcOrd="0" destOrd="0" presId="urn:microsoft.com/office/officeart/2005/8/layout/hierarchy1"/>
-    <dgm:cxn modelId="{714D4BF7-CAB7-4C70-815F-5E41EB02C9E7}" type="presParOf" srcId="{58C81CA9-AE36-4434-990F-A31ABD5D67AD}" destId="{00EE8A3E-57EF-4D4C-AFBE-A20F0CCA6BE4}" srcOrd="0" destOrd="0" presId="urn:microsoft.com/office/officeart/2005/8/layout/hierarchy1"/>
-    <dgm:cxn modelId="{123544EC-C497-449C-99A9-13E82D13740E}" type="presParOf" srcId="{58C81CA9-AE36-4434-990F-A31ABD5D67AD}" destId="{8ED9A28A-EF9C-4895-8B09-A3B78B753870}" srcOrd="1" destOrd="0" presId="urn:microsoft.com/office/officeart/2005/8/layout/hierarchy1"/>
-    <dgm:cxn modelId="{CF9DC78B-5B4A-4DBE-B629-42BCE4A0C217}" type="presParOf" srcId="{44F380AE-1FF7-456E-8FD3-DEFFCD229966}" destId="{6A6EA50B-AE66-4790-8F5F-F5CA065CA426}" srcOrd="1" destOrd="0" presId="urn:microsoft.com/office/officeart/2005/8/layout/hierarchy1"/>
-    <dgm:cxn modelId="{117C3D8B-C51D-46FA-A109-4E52F48F7287}" type="presParOf" srcId="{BB23C453-3F75-42BC-85A4-B9C293DA7CF9}" destId="{F9C01B98-089E-4005-BE63-680FD30DD178}" srcOrd="2" destOrd="0" presId="urn:microsoft.com/office/officeart/2005/8/layout/hierarchy1"/>
-    <dgm:cxn modelId="{AFDA2487-6211-416B-887C-461D327BAE07}" type="presParOf" srcId="{BB23C453-3F75-42BC-85A4-B9C293DA7CF9}" destId="{3CE3954A-2ACC-48E2-BA31-B441F63EDC46}" srcOrd="3" destOrd="0" presId="urn:microsoft.com/office/officeart/2005/8/layout/hierarchy1"/>
-    <dgm:cxn modelId="{2961996D-E3DC-400D-B438-AF5C334B57E6}" type="presParOf" srcId="{3CE3954A-2ACC-48E2-BA31-B441F63EDC46}" destId="{339B7563-B79F-4C79-B62D-989759994D5F}" srcOrd="0" destOrd="0" presId="urn:microsoft.com/office/officeart/2005/8/layout/hierarchy1"/>
-    <dgm:cxn modelId="{A86CDA50-80B9-4EB0-B062-C2A3C2F2FE8B}" type="presParOf" srcId="{339B7563-B79F-4C79-B62D-989759994D5F}" destId="{92E9E4B5-7A7C-4C24-8EBA-7EE750219D90}" srcOrd="0" destOrd="0" presId="urn:microsoft.com/office/officeart/2005/8/layout/hierarchy1"/>
-    <dgm:cxn modelId="{1F55EA34-8861-4824-BB60-36B30CCB59F0}" type="presParOf" srcId="{339B7563-B79F-4C79-B62D-989759994D5F}" destId="{7C678C86-7B94-4DF7-99AC-EC439754AE51}" srcOrd="1" destOrd="0" presId="urn:microsoft.com/office/officeart/2005/8/layout/hierarchy1"/>
-    <dgm:cxn modelId="{8D6EE842-ADD9-46B7-A548-D46E2244D8F4}" type="presParOf" srcId="{3CE3954A-2ACC-48E2-BA31-B441F63EDC46}" destId="{B3D10BA8-5A05-4A14-9B49-132AB4A0B223}" srcOrd="1" destOrd="0" presId="urn:microsoft.com/office/officeart/2005/8/layout/hierarchy1"/>
-    <dgm:cxn modelId="{F6E1B046-B94F-4691-9737-0C7154B5DDEE}" type="presParOf" srcId="{B3D10BA8-5A05-4A14-9B49-132AB4A0B223}" destId="{FC7C32B9-BE62-43A2-B7B0-9A676076D9B6}" srcOrd="0" destOrd="0" presId="urn:microsoft.com/office/officeart/2005/8/layout/hierarchy1"/>
-    <dgm:cxn modelId="{E0978850-9544-434F-8243-0E17A7CEBD3C}" type="presParOf" srcId="{B3D10BA8-5A05-4A14-9B49-132AB4A0B223}" destId="{F1AF03D4-6207-4C7F-8E89-753405D5FCA9}" srcOrd="1" destOrd="0" presId="urn:microsoft.com/office/officeart/2005/8/layout/hierarchy1"/>
-    <dgm:cxn modelId="{50043EE0-FA64-4E45-9642-F227FC954B8F}" type="presParOf" srcId="{F1AF03D4-6207-4C7F-8E89-753405D5FCA9}" destId="{C37D660C-A9C0-496E-A617-65E10D237104}" srcOrd="0" destOrd="0" presId="urn:microsoft.com/office/officeart/2005/8/layout/hierarchy1"/>
-    <dgm:cxn modelId="{C8915DF0-A476-449E-AD42-BE83DB4843A6}" type="presParOf" srcId="{C37D660C-A9C0-496E-A617-65E10D237104}" destId="{B72D19A0-F7F5-4B7F-B296-37C8197DF1A3}" srcOrd="0" destOrd="0" presId="urn:microsoft.com/office/officeart/2005/8/layout/hierarchy1"/>
-    <dgm:cxn modelId="{5A8CA660-F4E7-4AAD-8B49-CEA360167AED}" type="presParOf" srcId="{C37D660C-A9C0-496E-A617-65E10D237104}" destId="{A0F5F208-B8DC-4664-BF29-78613930AB80}" srcOrd="1" destOrd="0" presId="urn:microsoft.com/office/officeart/2005/8/layout/hierarchy1"/>
-    <dgm:cxn modelId="{2DB3A7BD-E6C3-4AA6-9E68-20EE680D3342}" type="presParOf" srcId="{F1AF03D4-6207-4C7F-8E89-753405D5FCA9}" destId="{C3C52027-B2C2-4C5D-A3FA-918CD3BA1183}" srcOrd="1" destOrd="0" presId="urn:microsoft.com/office/officeart/2005/8/layout/hierarchy1"/>
-    <dgm:cxn modelId="{E0F38B2D-E6FD-4B89-9BD9-30EC7EACD8B3}" type="presParOf" srcId="{B3D10BA8-5A05-4A14-9B49-132AB4A0B223}" destId="{1779E9B5-C392-4821-97C4-CC87AD67DCBD}" srcOrd="2" destOrd="0" presId="urn:microsoft.com/office/officeart/2005/8/layout/hierarchy1"/>
-    <dgm:cxn modelId="{7432B654-FA8E-441A-A604-3D3AE07963A2}" type="presParOf" srcId="{B3D10BA8-5A05-4A14-9B49-132AB4A0B223}" destId="{B9F39AD1-9A29-440D-9AE8-BD9B027360BD}" srcOrd="3" destOrd="0" presId="urn:microsoft.com/office/officeart/2005/8/layout/hierarchy1"/>
-    <dgm:cxn modelId="{6335C4E6-B1C8-49A2-8569-4D009FFA3E52}" type="presParOf" srcId="{B9F39AD1-9A29-440D-9AE8-BD9B027360BD}" destId="{3E6BD561-8214-4C05-B8D1-52EE8808D628}" srcOrd="0" destOrd="0" presId="urn:microsoft.com/office/officeart/2005/8/layout/hierarchy1"/>
-    <dgm:cxn modelId="{6455829F-E5F8-4AEC-8B70-FBD7203D83F5}" type="presParOf" srcId="{3E6BD561-8214-4C05-B8D1-52EE8808D628}" destId="{43962E1E-B95A-47ED-8CCB-474A8874AA3C}" srcOrd="0" destOrd="0" presId="urn:microsoft.com/office/officeart/2005/8/layout/hierarchy1"/>
-    <dgm:cxn modelId="{B80AC56B-4ABA-4336-ACB4-38FF97F3827E}" type="presParOf" srcId="{3E6BD561-8214-4C05-B8D1-52EE8808D628}" destId="{0CDEFD61-9749-4917-9115-F322B87BE9AE}" srcOrd="1" destOrd="0" presId="urn:microsoft.com/office/officeart/2005/8/layout/hierarchy1"/>
-    <dgm:cxn modelId="{470A5CA7-A0AA-44CB-B455-CB40F88D351B}" type="presParOf" srcId="{B9F39AD1-9A29-440D-9AE8-BD9B027360BD}" destId="{90C3ABFE-F7AF-4A63-852D-834AFE328690}" srcOrd="1" destOrd="0" presId="urn:microsoft.com/office/officeart/2005/8/layout/hierarchy1"/>
-    <dgm:cxn modelId="{A2BDECF2-E5D3-4246-A2A0-0C018E9696CC}" type="presParOf" srcId="{B3D10BA8-5A05-4A14-9B49-132AB4A0B223}" destId="{CDCDBB7A-9D00-45C8-8643-EA46B816E801}" srcOrd="4" destOrd="0" presId="urn:microsoft.com/office/officeart/2005/8/layout/hierarchy1"/>
-    <dgm:cxn modelId="{9378F6D8-BB48-4FF1-9B99-A1BB05A0F348}" type="presParOf" srcId="{B3D10BA8-5A05-4A14-9B49-132AB4A0B223}" destId="{CA8770FC-049A-4B77-9970-45F81B80B0FE}" srcOrd="5" destOrd="0" presId="urn:microsoft.com/office/officeart/2005/8/layout/hierarchy1"/>
-    <dgm:cxn modelId="{FB89699C-051E-4AF1-A24C-A02BFACF4641}" type="presParOf" srcId="{CA8770FC-049A-4B77-9970-45F81B80B0FE}" destId="{F2EC7587-349C-4E6F-BE3F-E80AE66A7EBA}" srcOrd="0" destOrd="0" presId="urn:microsoft.com/office/officeart/2005/8/layout/hierarchy1"/>
-    <dgm:cxn modelId="{0B4A7608-C288-467A-8749-E0A1958D197E}" type="presParOf" srcId="{F2EC7587-349C-4E6F-BE3F-E80AE66A7EBA}" destId="{8D34FD26-94E5-4631-B82C-AA2E6603BEFD}" srcOrd="0" destOrd="0" presId="urn:microsoft.com/office/officeart/2005/8/layout/hierarchy1"/>
-    <dgm:cxn modelId="{DE65B19A-5993-465B-9714-FDE9C6C2B50D}" type="presParOf" srcId="{F2EC7587-349C-4E6F-BE3F-E80AE66A7EBA}" destId="{105E0417-8460-41FB-A603-D67605734E6B}" srcOrd="1" destOrd="0" presId="urn:microsoft.com/office/officeart/2005/8/layout/hierarchy1"/>
-    <dgm:cxn modelId="{3E3065BE-7BF3-468C-96B7-AD3E0FD5C468}" type="presParOf" srcId="{CA8770FC-049A-4B77-9970-45F81B80B0FE}" destId="{5E375EB9-3045-4D02-B394-1C75BECD5E3F}" srcOrd="1" destOrd="0" presId="urn:microsoft.com/office/officeart/2005/8/layout/hierarchy1"/>
-    <dgm:cxn modelId="{0E55881D-6900-4FC0-91E0-B598008E9EF7}" type="presParOf" srcId="{B3D10BA8-5A05-4A14-9B49-132AB4A0B223}" destId="{A74472EF-79A3-4239-A5EF-A6F712AF2245}" srcOrd="6" destOrd="0" presId="urn:microsoft.com/office/officeart/2005/8/layout/hierarchy1"/>
-    <dgm:cxn modelId="{D3294668-F4E7-490F-911D-D44B8024AAFF}" type="presParOf" srcId="{B3D10BA8-5A05-4A14-9B49-132AB4A0B223}" destId="{C0679A82-3138-48CD-B0FB-26F1859F1B1A}" srcOrd="7" destOrd="0" presId="urn:microsoft.com/office/officeart/2005/8/layout/hierarchy1"/>
-    <dgm:cxn modelId="{8FE854E5-E2CC-4CF0-903A-B6348A0814A4}" type="presParOf" srcId="{C0679A82-3138-48CD-B0FB-26F1859F1B1A}" destId="{7A3026FE-257D-42CF-9B03-32D2CFB4C3D9}" srcOrd="0" destOrd="0" presId="urn:microsoft.com/office/officeart/2005/8/layout/hierarchy1"/>
-    <dgm:cxn modelId="{1776170E-0B60-4161-823D-270FEB6D6B36}" type="presParOf" srcId="{7A3026FE-257D-42CF-9B03-32D2CFB4C3D9}" destId="{C9C02201-3DDA-4453-B556-70964B7FD21C}" srcOrd="0" destOrd="0" presId="urn:microsoft.com/office/officeart/2005/8/layout/hierarchy1"/>
-    <dgm:cxn modelId="{F394B9A7-5091-46ED-AC23-B38BA0CBC656}" type="presParOf" srcId="{7A3026FE-257D-42CF-9B03-32D2CFB4C3D9}" destId="{F84726A0-4FC2-4797-A54D-F897474166A5}" srcOrd="1" destOrd="0" presId="urn:microsoft.com/office/officeart/2005/8/layout/hierarchy1"/>
-    <dgm:cxn modelId="{2C600318-D8B5-4559-BED5-263963848328}" type="presParOf" srcId="{C0679A82-3138-48CD-B0FB-26F1859F1B1A}" destId="{4E2AC3C5-5CC5-46A9-8B36-22890DA2DBD8}" srcOrd="1" destOrd="0" presId="urn:microsoft.com/office/officeart/2005/8/layout/hierarchy1"/>
-    <dgm:cxn modelId="{A4EB7674-3137-472B-A38D-D4D8960B054C}" type="presParOf" srcId="{B3D10BA8-5A05-4A14-9B49-132AB4A0B223}" destId="{DAB593A3-C679-4209-920C-80C853A57CF0}" srcOrd="8" destOrd="0" presId="urn:microsoft.com/office/officeart/2005/8/layout/hierarchy1"/>
-    <dgm:cxn modelId="{D37F037B-21CE-45E0-A0EF-D6F6CA2C5FF4}" type="presParOf" srcId="{B3D10BA8-5A05-4A14-9B49-132AB4A0B223}" destId="{46C8C541-9EB0-437F-9D2B-9669A5D86DDD}" srcOrd="9" destOrd="0" presId="urn:microsoft.com/office/officeart/2005/8/layout/hierarchy1"/>
-    <dgm:cxn modelId="{29FF2986-A5D3-42FE-B90E-1EDA9BB57D4C}" type="presParOf" srcId="{46C8C541-9EB0-437F-9D2B-9669A5D86DDD}" destId="{AC701B37-1772-475C-94FC-2EA62D0C1462}" srcOrd="0" destOrd="0" presId="urn:microsoft.com/office/officeart/2005/8/layout/hierarchy1"/>
-    <dgm:cxn modelId="{0B4E7B0A-7380-4939-A480-23897D2C0A3B}" type="presParOf" srcId="{AC701B37-1772-475C-94FC-2EA62D0C1462}" destId="{61C3DAED-F74C-4300-A0F9-520D018EFD77}" srcOrd="0" destOrd="0" presId="urn:microsoft.com/office/officeart/2005/8/layout/hierarchy1"/>
-    <dgm:cxn modelId="{95287312-0CDE-4461-8170-7D3259FE6F06}" type="presParOf" srcId="{AC701B37-1772-475C-94FC-2EA62D0C1462}" destId="{26368745-127C-4920-B251-757617414AEE}" srcOrd="1" destOrd="0" presId="urn:microsoft.com/office/officeart/2005/8/layout/hierarchy1"/>
-    <dgm:cxn modelId="{6EA62CE7-5008-458B-8B1D-FBC7B5CE1E40}" type="presParOf" srcId="{46C8C541-9EB0-437F-9D2B-9669A5D86DDD}" destId="{F63C963B-E2DD-422F-9E9C-6932F80F7BBA}" srcOrd="1" destOrd="0" presId="urn:microsoft.com/office/officeart/2005/8/layout/hierarchy1"/>
-    <dgm:cxn modelId="{ADB836C4-4781-40E0-851F-BC1FC7D1FF87}" type="presParOf" srcId="{B3D10BA8-5A05-4A14-9B49-132AB4A0B223}" destId="{7B156F72-9D43-4343-943A-05137207CCC6}" srcOrd="10" destOrd="0" presId="urn:microsoft.com/office/officeart/2005/8/layout/hierarchy1"/>
-    <dgm:cxn modelId="{5ADC68A5-DF81-4664-AF76-7FBD95112319}" type="presParOf" srcId="{B3D10BA8-5A05-4A14-9B49-132AB4A0B223}" destId="{C16CA57B-AFC0-4F9E-96D7-22E5ECE8D5D9}" srcOrd="11" destOrd="0" presId="urn:microsoft.com/office/officeart/2005/8/layout/hierarchy1"/>
-    <dgm:cxn modelId="{F781D3AA-1094-43E9-BF3B-3DE3C30B4361}" type="presParOf" srcId="{C16CA57B-AFC0-4F9E-96D7-22E5ECE8D5D9}" destId="{9026C386-4755-41F3-B07D-66A7C1742DEA}" srcOrd="0" destOrd="0" presId="urn:microsoft.com/office/officeart/2005/8/layout/hierarchy1"/>
-    <dgm:cxn modelId="{7D30C495-3C2A-41F7-B35F-CF47BBA5B379}" type="presParOf" srcId="{9026C386-4755-41F3-B07D-66A7C1742DEA}" destId="{5774114F-7F51-459F-8DB0-9E504B352A5B}" srcOrd="0" destOrd="0" presId="urn:microsoft.com/office/officeart/2005/8/layout/hierarchy1"/>
-    <dgm:cxn modelId="{F6D8DE74-D0FC-41A3-A858-37C43372ED8F}" type="presParOf" srcId="{9026C386-4755-41F3-B07D-66A7C1742DEA}" destId="{E8EFEFB2-6AAE-4667-8AC9-9340449911C9}" srcOrd="1" destOrd="0" presId="urn:microsoft.com/office/officeart/2005/8/layout/hierarchy1"/>
-    <dgm:cxn modelId="{2BF8AD36-42A7-42C2-A2C1-53B18CCECBAC}" type="presParOf" srcId="{C16CA57B-AFC0-4F9E-96D7-22E5ECE8D5D9}" destId="{32B4263A-4E1E-4856-B0BB-F181318D054C}" srcOrd="1" destOrd="0" presId="urn:microsoft.com/office/officeart/2005/8/layout/hierarchy1"/>
-    <dgm:cxn modelId="{DD44C16B-175B-4890-95BE-2BBBD23C741D}" type="presParOf" srcId="{B3D10BA8-5A05-4A14-9B49-132AB4A0B223}" destId="{378566E3-6343-4251-AA7A-74AE1BCB430B}" srcOrd="12" destOrd="0" presId="urn:microsoft.com/office/officeart/2005/8/layout/hierarchy1"/>
-    <dgm:cxn modelId="{A590EF1F-7D21-4BF8-8581-BB07C9456797}" type="presParOf" srcId="{B3D10BA8-5A05-4A14-9B49-132AB4A0B223}" destId="{62BCA045-89F6-40D6-92EE-12407E864882}" srcOrd="13" destOrd="0" presId="urn:microsoft.com/office/officeart/2005/8/layout/hierarchy1"/>
-    <dgm:cxn modelId="{92226C21-7A09-41F3-8AE7-1502957D3B4F}" type="presParOf" srcId="{62BCA045-89F6-40D6-92EE-12407E864882}" destId="{0F13931F-CD75-4BFA-884B-715C992C66D9}" srcOrd="0" destOrd="0" presId="urn:microsoft.com/office/officeart/2005/8/layout/hierarchy1"/>
-    <dgm:cxn modelId="{904C40E1-87FE-4100-BAB6-54C0BF569BDB}" type="presParOf" srcId="{0F13931F-CD75-4BFA-884B-715C992C66D9}" destId="{3F5630CF-1BAF-406B-93C8-185C6BBCEA91}" srcOrd="0" destOrd="0" presId="urn:microsoft.com/office/officeart/2005/8/layout/hierarchy1"/>
-    <dgm:cxn modelId="{C6FBA1CC-E58E-4B77-B055-1BB6B78843A7}" type="presParOf" srcId="{0F13931F-CD75-4BFA-884B-715C992C66D9}" destId="{9D31FC4D-D60D-4AB7-97FF-39CAD49787A1}" srcOrd="1" destOrd="0" presId="urn:microsoft.com/office/officeart/2005/8/layout/hierarchy1"/>
-    <dgm:cxn modelId="{0FAF30E8-682C-44B9-9D71-6D75B5AFEC2D}" type="presParOf" srcId="{62BCA045-89F6-40D6-92EE-12407E864882}" destId="{73C0B1B9-DCCE-4F5A-A082-EBBDE441EA35}" srcOrd="1" destOrd="0" presId="urn:microsoft.com/office/officeart/2005/8/layout/hierarchy1"/>
-    <dgm:cxn modelId="{2C219C71-A984-4302-AF9B-4A919C8C5C40}" type="presParOf" srcId="{B3D10BA8-5A05-4A14-9B49-132AB4A0B223}" destId="{91D81E78-B8D8-4226-9A4B-2A0CE7E439AD}" srcOrd="14" destOrd="0" presId="urn:microsoft.com/office/officeart/2005/8/layout/hierarchy1"/>
-    <dgm:cxn modelId="{14A01793-F11D-4667-83C2-8C3E5A198779}" type="presParOf" srcId="{B3D10BA8-5A05-4A14-9B49-132AB4A0B223}" destId="{9FCA4CC0-370D-44F4-BED9-E1925AB6D528}" srcOrd="15" destOrd="0" presId="urn:microsoft.com/office/officeart/2005/8/layout/hierarchy1"/>
-    <dgm:cxn modelId="{94DC512F-4B4C-407A-839D-DE08C2F3500F}" type="presParOf" srcId="{9FCA4CC0-370D-44F4-BED9-E1925AB6D528}" destId="{D35B7161-768B-4706-BB46-7630CE212A77}" srcOrd="0" destOrd="0" presId="urn:microsoft.com/office/officeart/2005/8/layout/hierarchy1"/>
-    <dgm:cxn modelId="{CDE0473A-603C-4EBB-924F-B8E11A62B72E}" type="presParOf" srcId="{D35B7161-768B-4706-BB46-7630CE212A77}" destId="{51DDDFFA-A5B5-466C-BDEC-72B68E5B6EDF}" srcOrd="0" destOrd="0" presId="urn:microsoft.com/office/officeart/2005/8/layout/hierarchy1"/>
-    <dgm:cxn modelId="{05EF6309-589C-4253-A20B-C0EAC2D19BDC}" type="presParOf" srcId="{D35B7161-768B-4706-BB46-7630CE212A77}" destId="{8E004D0C-D838-4872-B64C-35B71AC5943C}" srcOrd="1" destOrd="0" presId="urn:microsoft.com/office/officeart/2005/8/layout/hierarchy1"/>
-    <dgm:cxn modelId="{1EBD3DB9-8738-4469-B60F-CCF37838F3D2}" type="presParOf" srcId="{9FCA4CC0-370D-44F4-BED9-E1925AB6D528}" destId="{8F4EBE1E-1AEE-46CA-8BBE-CA7FDFC16570}" srcOrd="1" destOrd="0" presId="urn:microsoft.com/office/officeart/2005/8/layout/hierarchy1"/>
-    <dgm:cxn modelId="{DE62EFD1-F704-4B40-B269-B86B965BA2B9}" type="presParOf" srcId="{B3D10BA8-5A05-4A14-9B49-132AB4A0B223}" destId="{60149D5E-92B6-446D-86C7-AE0BC4471C69}" srcOrd="16" destOrd="0" presId="urn:microsoft.com/office/officeart/2005/8/layout/hierarchy1"/>
-    <dgm:cxn modelId="{74737771-F91E-4DDF-98C2-3ABF4C14E40E}" type="presParOf" srcId="{B3D10BA8-5A05-4A14-9B49-132AB4A0B223}" destId="{273C0A4B-A3AD-4FA2-9805-155B3FD93A50}" srcOrd="17" destOrd="0" presId="urn:microsoft.com/office/officeart/2005/8/layout/hierarchy1"/>
-    <dgm:cxn modelId="{6D10E908-D9C6-4F50-B4C5-A218D4CBD511}" type="presParOf" srcId="{273C0A4B-A3AD-4FA2-9805-155B3FD93A50}" destId="{C44AE0D8-96EB-4178-9EE2-5489CC4B453E}" srcOrd="0" destOrd="0" presId="urn:microsoft.com/office/officeart/2005/8/layout/hierarchy1"/>
-    <dgm:cxn modelId="{E8878829-0C79-472D-81B9-E71ECFA9F2A5}" type="presParOf" srcId="{C44AE0D8-96EB-4178-9EE2-5489CC4B453E}" destId="{3722D668-2270-468B-B699-63FC13ABAFB8}" srcOrd="0" destOrd="0" presId="urn:microsoft.com/office/officeart/2005/8/layout/hierarchy1"/>
-    <dgm:cxn modelId="{D0C3E6CD-AB2E-42E7-90CB-98155EAC8DE7}" type="presParOf" srcId="{C44AE0D8-96EB-4178-9EE2-5489CC4B453E}" destId="{0D2525AD-02D2-47A3-AF23-39BF3940E028}" srcOrd="1" destOrd="0" presId="urn:microsoft.com/office/officeart/2005/8/layout/hierarchy1"/>
-    <dgm:cxn modelId="{6F865813-039D-4609-94BD-5696BEB9C1AC}" type="presParOf" srcId="{273C0A4B-A3AD-4FA2-9805-155B3FD93A50}" destId="{90A72F01-F076-4B04-9386-4EF954C36297}" srcOrd="1" destOrd="0" presId="urn:microsoft.com/office/officeart/2005/8/layout/hierarchy1"/>
+    <dgm:cxn modelId="{40341E7C-5FAF-464E-9F27-07E464B86414}" type="presOf" srcId="{6C080ECA-B529-48F9-9B0E-9A1A7D441650}" destId="{60149D5E-92B6-446D-86C7-AE0BC4471C69}" srcOrd="0" destOrd="0" presId="urn:microsoft.com/office/officeart/2005/8/layout/hierarchy1"/>
+    <dgm:cxn modelId="{F516A408-9B70-4B5C-BDD7-CCB7A574E1BE}" type="presOf" srcId="{779B096F-9146-4D15-9824-F186D2A97CE3}" destId="{5B4992BE-E375-48A6-B480-265C6842FF9A}" srcOrd="0" destOrd="0" presId="urn:microsoft.com/office/officeart/2005/8/layout/hierarchy1"/>
+    <dgm:cxn modelId="{1BFD7C41-C64D-418F-99CB-0008DC6E6265}" type="presOf" srcId="{A0AE8BCC-38F5-48D1-8D70-3E026C4B83D0}" destId="{378566E3-6343-4251-AA7A-74AE1BCB430B}" srcOrd="0" destOrd="0" presId="urn:microsoft.com/office/officeart/2005/8/layout/hierarchy1"/>
+    <dgm:cxn modelId="{D17DE0E6-2723-454A-BD00-780F6607CE29}" type="presOf" srcId="{C8520283-7D7B-4AA8-A1CB-7D6091A2B749}" destId="{184AF7B8-BFE9-4073-B730-DF7B3CA29722}" srcOrd="0" destOrd="0" presId="urn:microsoft.com/office/officeart/2005/8/layout/hierarchy1"/>
+    <dgm:cxn modelId="{66CF2F60-5D97-41E1-A1E4-8CF995C3F69D}" type="presOf" srcId="{D5FE44D2-CF9F-4B94-806B-365F32E84B28}" destId="{E280815D-9954-4BF1-872D-88F73EE1E696}" srcOrd="0" destOrd="0" presId="urn:microsoft.com/office/officeart/2005/8/layout/hierarchy1"/>
+    <dgm:cxn modelId="{506E50C6-886F-472D-918E-FE687ABD5825}" type="presOf" srcId="{F9AFE8FE-B03A-4A07-9CD5-23EC5A5202AF}" destId="{8E004D0C-D838-4872-B64C-35B71AC5943C}" srcOrd="0" destOrd="0" presId="urn:microsoft.com/office/officeart/2005/8/layout/hierarchy1"/>
+    <dgm:cxn modelId="{236E6912-5636-4AF8-82B6-FFC650AAA3EF}" type="presParOf" srcId="{4D38697A-92D0-4821-825B-A72E1B89252F}" destId="{460D09E6-4B5C-441E-AADF-9E2D17CEAB58}" srcOrd="0" destOrd="0" presId="urn:microsoft.com/office/officeart/2005/8/layout/hierarchy1"/>
+    <dgm:cxn modelId="{04C8764A-3BA2-4020-BE96-71045F9B49B5}" type="presParOf" srcId="{460D09E6-4B5C-441E-AADF-9E2D17CEAB58}" destId="{07BF94F0-B420-4AF2-B6F9-26171B5E628B}" srcOrd="0" destOrd="0" presId="urn:microsoft.com/office/officeart/2005/8/layout/hierarchy1"/>
+    <dgm:cxn modelId="{B745C98F-C6AA-4625-AD4A-7254F6D83E13}" type="presParOf" srcId="{07BF94F0-B420-4AF2-B6F9-26171B5E628B}" destId="{FB692000-494B-4E82-8105-DFCFE5D36B33}" srcOrd="0" destOrd="0" presId="urn:microsoft.com/office/officeart/2005/8/layout/hierarchy1"/>
+    <dgm:cxn modelId="{6DADC793-7F2E-4707-80B2-7E9768B9C982}" type="presParOf" srcId="{07BF94F0-B420-4AF2-B6F9-26171B5E628B}" destId="{80FE5208-64B9-4BDE-9946-993F5BDE3DA5}" srcOrd="1" destOrd="0" presId="urn:microsoft.com/office/officeart/2005/8/layout/hierarchy1"/>
+    <dgm:cxn modelId="{3290D934-9428-4949-947C-EE1BE4DB9345}" type="presParOf" srcId="{460D09E6-4B5C-441E-AADF-9E2D17CEAB58}" destId="{CB4726A9-ABCA-4D84-BAE0-D9203A2B0AF6}" srcOrd="1" destOrd="0" presId="urn:microsoft.com/office/officeart/2005/8/layout/hierarchy1"/>
+    <dgm:cxn modelId="{1883D1F5-6864-4C51-94D4-ECF5F2AE1EFD}" type="presParOf" srcId="{CB4726A9-ABCA-4D84-BAE0-D9203A2B0AF6}" destId="{5EEAA7C5-1E6E-4367-A125-D08464A21E28}" srcOrd="0" destOrd="0" presId="urn:microsoft.com/office/officeart/2005/8/layout/hierarchy1"/>
+    <dgm:cxn modelId="{2AB68A2E-E4CA-4424-9F56-8D530DA0167D}" type="presParOf" srcId="{CB4726A9-ABCA-4D84-BAE0-D9203A2B0AF6}" destId="{97BD21F9-3274-4CD4-A9E6-DF9AA937ABF9}" srcOrd="1" destOrd="0" presId="urn:microsoft.com/office/officeart/2005/8/layout/hierarchy1"/>
+    <dgm:cxn modelId="{EFA5B607-B375-4CC9-9EB8-A8EF009DC582}" type="presParOf" srcId="{97BD21F9-3274-4CD4-A9E6-DF9AA937ABF9}" destId="{6C072BEE-9FA8-406C-BFB6-BC5F4FF32627}" srcOrd="0" destOrd="0" presId="urn:microsoft.com/office/officeart/2005/8/layout/hierarchy1"/>
+    <dgm:cxn modelId="{40593DB4-F9BA-454B-B160-D4735FC65EFF}" type="presParOf" srcId="{6C072BEE-9FA8-406C-BFB6-BC5F4FF32627}" destId="{177D7FFB-344E-407C-8836-8EB6DF7E00D8}" srcOrd="0" destOrd="0" presId="urn:microsoft.com/office/officeart/2005/8/layout/hierarchy1"/>
+    <dgm:cxn modelId="{F670F7B1-3F23-4717-8264-381BA45D8362}" type="presParOf" srcId="{6C072BEE-9FA8-406C-BFB6-BC5F4FF32627}" destId="{184AF7B8-BFE9-4073-B730-DF7B3CA29722}" srcOrd="1" destOrd="0" presId="urn:microsoft.com/office/officeart/2005/8/layout/hierarchy1"/>
+    <dgm:cxn modelId="{3223BBD1-7C3D-4B81-9F36-14A6F7CA6B5D}" type="presParOf" srcId="{97BD21F9-3274-4CD4-A9E6-DF9AA937ABF9}" destId="{BB23C453-3F75-42BC-85A4-B9C293DA7CF9}" srcOrd="1" destOrd="0" presId="urn:microsoft.com/office/officeart/2005/8/layout/hierarchy1"/>
+    <dgm:cxn modelId="{3C121D69-7331-4B0F-9C44-95DFEC529028}" type="presParOf" srcId="{BB23C453-3F75-42BC-85A4-B9C293DA7CF9}" destId="{5B4992BE-E375-48A6-B480-265C6842FF9A}" srcOrd="0" destOrd="0" presId="urn:microsoft.com/office/officeart/2005/8/layout/hierarchy1"/>
+    <dgm:cxn modelId="{499EDBF1-537D-4C15-83F0-94CAB02F9DDF}" type="presParOf" srcId="{BB23C453-3F75-42BC-85A4-B9C293DA7CF9}" destId="{E41AE49F-30B4-4F87-B843-1A103008FFB0}" srcOrd="1" destOrd="0" presId="urn:microsoft.com/office/officeart/2005/8/layout/hierarchy1"/>
+    <dgm:cxn modelId="{AA94D7B3-72C8-48C7-B836-72A3B0EE444C}" type="presParOf" srcId="{E41AE49F-30B4-4F87-B843-1A103008FFB0}" destId="{77E8C3E3-3129-4D50-A5EB-F12C79D3B92B}" srcOrd="0" destOrd="0" presId="urn:microsoft.com/office/officeart/2005/8/layout/hierarchy1"/>
+    <dgm:cxn modelId="{2546EEDE-8843-4D26-A5FC-7E8F8FAB1EFA}" type="presParOf" srcId="{77E8C3E3-3129-4D50-A5EB-F12C79D3B92B}" destId="{EF17D209-B742-464C-A986-FC6B13C36568}" srcOrd="0" destOrd="0" presId="urn:microsoft.com/office/officeart/2005/8/layout/hierarchy1"/>
+    <dgm:cxn modelId="{77E1A3D0-DCAE-4E99-A219-B9EB6CE7EDB8}" type="presParOf" srcId="{77E8C3E3-3129-4D50-A5EB-F12C79D3B92B}" destId="{D688FB9C-8235-4321-922B-603087831C85}" srcOrd="1" destOrd="0" presId="urn:microsoft.com/office/officeart/2005/8/layout/hierarchy1"/>
+    <dgm:cxn modelId="{10C0D604-E893-408D-BB2C-1444036A1B12}" type="presParOf" srcId="{E41AE49F-30B4-4F87-B843-1A103008FFB0}" destId="{49CBC835-C2EA-435B-9FEC-8F2FE2A94089}" srcOrd="1" destOrd="0" presId="urn:microsoft.com/office/officeart/2005/8/layout/hierarchy1"/>
+    <dgm:cxn modelId="{74BF4EC5-D6AE-473F-915B-9C95CD684B49}" type="presParOf" srcId="{49CBC835-C2EA-435B-9FEC-8F2FE2A94089}" destId="{5568FCAB-ABF7-42BB-86B6-814D8E0A5E09}" srcOrd="0" destOrd="0" presId="urn:microsoft.com/office/officeart/2005/8/layout/hierarchy1"/>
+    <dgm:cxn modelId="{A6225A25-027C-4ABD-8A74-418BCC46E052}" type="presParOf" srcId="{49CBC835-C2EA-435B-9FEC-8F2FE2A94089}" destId="{AFDA9A1B-00DB-4B06-934C-2248EA9B6A00}" srcOrd="1" destOrd="0" presId="urn:microsoft.com/office/officeart/2005/8/layout/hierarchy1"/>
+    <dgm:cxn modelId="{D3E50F17-3045-462B-9858-D52A1A02EE8E}" type="presParOf" srcId="{AFDA9A1B-00DB-4B06-934C-2248EA9B6A00}" destId="{A5D2DC92-F3EB-48C6-B2A3-5EAB9BC22D35}" srcOrd="0" destOrd="0" presId="urn:microsoft.com/office/officeart/2005/8/layout/hierarchy1"/>
+    <dgm:cxn modelId="{D9F2303E-956E-4731-A371-FEE6921172DD}" type="presParOf" srcId="{A5D2DC92-F3EB-48C6-B2A3-5EAB9BC22D35}" destId="{89F9486B-0226-4C6C-A8DC-07B7C07C1234}" srcOrd="0" destOrd="0" presId="urn:microsoft.com/office/officeart/2005/8/layout/hierarchy1"/>
+    <dgm:cxn modelId="{B8D68E3F-199D-49D7-A81E-5BB476FB7497}" type="presParOf" srcId="{A5D2DC92-F3EB-48C6-B2A3-5EAB9BC22D35}" destId="{B25DF266-BED0-4198-9032-61B4292A386C}" srcOrd="1" destOrd="0" presId="urn:microsoft.com/office/officeart/2005/8/layout/hierarchy1"/>
+    <dgm:cxn modelId="{FC38C932-927A-4246-B5E4-48563FA551DB}" type="presParOf" srcId="{AFDA9A1B-00DB-4B06-934C-2248EA9B6A00}" destId="{BD6C6958-18CC-4F6C-ACAF-605323CF842A}" srcOrd="1" destOrd="0" presId="urn:microsoft.com/office/officeart/2005/8/layout/hierarchy1"/>
+    <dgm:cxn modelId="{46FCFD9C-BC36-44AD-9F32-AEEFDB1A9BAE}" type="presParOf" srcId="{BD6C6958-18CC-4F6C-ACAF-605323CF842A}" destId="{561DDA69-6816-481B-9FE7-BB14E815B617}" srcOrd="0" destOrd="0" presId="urn:microsoft.com/office/officeart/2005/8/layout/hierarchy1"/>
+    <dgm:cxn modelId="{C6B21109-2567-4095-BD92-D782BD60ADB4}" type="presParOf" srcId="{BD6C6958-18CC-4F6C-ACAF-605323CF842A}" destId="{24974F1A-095A-4B67-9635-FC17765BC8CB}" srcOrd="1" destOrd="0" presId="urn:microsoft.com/office/officeart/2005/8/layout/hierarchy1"/>
+    <dgm:cxn modelId="{1C9FAF40-8BE7-4C16-9FFE-17113CDFFB03}" type="presParOf" srcId="{24974F1A-095A-4B67-9635-FC17765BC8CB}" destId="{6C96F1F6-EA67-4351-A815-42E01B04B58C}" srcOrd="0" destOrd="0" presId="urn:microsoft.com/office/officeart/2005/8/layout/hierarchy1"/>
+    <dgm:cxn modelId="{51113785-0D74-4074-BFF8-BB0C89711970}" type="presParOf" srcId="{6C96F1F6-EA67-4351-A815-42E01B04B58C}" destId="{65E8E173-ADDA-4816-AC50-2D2E8FFE2B5C}" srcOrd="0" destOrd="0" presId="urn:microsoft.com/office/officeart/2005/8/layout/hierarchy1"/>
+    <dgm:cxn modelId="{CB19029B-40B1-4053-8371-6F898373832B}" type="presParOf" srcId="{6C96F1F6-EA67-4351-A815-42E01B04B58C}" destId="{E280815D-9954-4BF1-872D-88F73EE1E696}" srcOrd="1" destOrd="0" presId="urn:microsoft.com/office/officeart/2005/8/layout/hierarchy1"/>
+    <dgm:cxn modelId="{77946A1B-CCFA-4DB3-B0E5-BF6DA9859B7D}" type="presParOf" srcId="{24974F1A-095A-4B67-9635-FC17765BC8CB}" destId="{96DF4028-6FCE-49F0-B447-0FF9F89BC520}" srcOrd="1" destOrd="0" presId="urn:microsoft.com/office/officeart/2005/8/layout/hierarchy1"/>
+    <dgm:cxn modelId="{465341D3-DEAB-4E14-B12E-976FA5C64BF5}" type="presParOf" srcId="{BD6C6958-18CC-4F6C-ACAF-605323CF842A}" destId="{27463769-24F4-4EA9-9048-1EA4AA88B2C2}" srcOrd="2" destOrd="0" presId="urn:microsoft.com/office/officeart/2005/8/layout/hierarchy1"/>
+    <dgm:cxn modelId="{1D8663B3-A1E2-4592-A016-E4508EA5D150}" type="presParOf" srcId="{BD6C6958-18CC-4F6C-ACAF-605323CF842A}" destId="{ABD4583F-6D5B-4B9F-B683-32310C01E32B}" srcOrd="3" destOrd="0" presId="urn:microsoft.com/office/officeart/2005/8/layout/hierarchy1"/>
+    <dgm:cxn modelId="{F7C15FC2-6B0B-45C7-891D-CAC8D64F4B3C}" type="presParOf" srcId="{ABD4583F-6D5B-4B9F-B683-32310C01E32B}" destId="{254C0A8F-2BB6-498B-8767-7C7C6DC6C07E}" srcOrd="0" destOrd="0" presId="urn:microsoft.com/office/officeart/2005/8/layout/hierarchy1"/>
+    <dgm:cxn modelId="{1BA8BDB2-1B99-4121-9027-0B4C48422F39}" type="presParOf" srcId="{254C0A8F-2BB6-498B-8767-7C7C6DC6C07E}" destId="{A8409052-5886-4C18-8369-294D9C4F7086}" srcOrd="0" destOrd="0" presId="urn:microsoft.com/office/officeart/2005/8/layout/hierarchy1"/>
+    <dgm:cxn modelId="{BD18FA93-BDFD-4F9A-9911-4397E689658D}" type="presParOf" srcId="{254C0A8F-2BB6-498B-8767-7C7C6DC6C07E}" destId="{D46F2D3A-EC5E-435E-9A48-6E837DF7F5F7}" srcOrd="1" destOrd="0" presId="urn:microsoft.com/office/officeart/2005/8/layout/hierarchy1"/>
+    <dgm:cxn modelId="{0639DA81-4A43-4A18-B585-1D1B34BB58F6}" type="presParOf" srcId="{ABD4583F-6D5B-4B9F-B683-32310C01E32B}" destId="{6E4C7547-4EA1-487D-974F-42BD530F604E}" srcOrd="1" destOrd="0" presId="urn:microsoft.com/office/officeart/2005/8/layout/hierarchy1"/>
+    <dgm:cxn modelId="{D2698D53-3726-484B-B184-B38E24CB4283}" type="presParOf" srcId="{BD6C6958-18CC-4F6C-ACAF-605323CF842A}" destId="{D2EE1192-1885-4A47-BD54-03B97D5FBA8A}" srcOrd="4" destOrd="0" presId="urn:microsoft.com/office/officeart/2005/8/layout/hierarchy1"/>
+    <dgm:cxn modelId="{207D7B99-AF25-49CD-ABB9-A6BF433E77A3}" type="presParOf" srcId="{BD6C6958-18CC-4F6C-ACAF-605323CF842A}" destId="{87400D49-FDD2-4D40-8860-E0F96154B4D7}" srcOrd="5" destOrd="0" presId="urn:microsoft.com/office/officeart/2005/8/layout/hierarchy1"/>
+    <dgm:cxn modelId="{CB877EB1-FE18-4CED-8163-9C859415F2A2}" type="presParOf" srcId="{87400D49-FDD2-4D40-8860-E0F96154B4D7}" destId="{4FCD5BA3-C56D-4126-94C1-20BAD0C68291}" srcOrd="0" destOrd="0" presId="urn:microsoft.com/office/officeart/2005/8/layout/hierarchy1"/>
+    <dgm:cxn modelId="{C6EE452C-5E17-45EB-9B32-8DE4E22F6074}" type="presParOf" srcId="{4FCD5BA3-C56D-4126-94C1-20BAD0C68291}" destId="{5802F0DD-8583-4BCA-BBC3-AACBF6E539E4}" srcOrd="0" destOrd="0" presId="urn:microsoft.com/office/officeart/2005/8/layout/hierarchy1"/>
+    <dgm:cxn modelId="{398DF25C-76BA-4FFF-951F-675FBBEB66C2}" type="presParOf" srcId="{4FCD5BA3-C56D-4126-94C1-20BAD0C68291}" destId="{0720B064-0DFE-4879-8467-870AACEF9AD4}" srcOrd="1" destOrd="0" presId="urn:microsoft.com/office/officeart/2005/8/layout/hierarchy1"/>
+    <dgm:cxn modelId="{E5B21FF0-7F84-47AA-9973-CEF17EA850AA}" type="presParOf" srcId="{87400D49-FDD2-4D40-8860-E0F96154B4D7}" destId="{B87DD704-2908-4390-85F9-8CE18F9304C8}" srcOrd="1" destOrd="0" presId="urn:microsoft.com/office/officeart/2005/8/layout/hierarchy1"/>
+    <dgm:cxn modelId="{3B56E1EE-340B-4AFE-898C-90BE257F17CF}" type="presParOf" srcId="{49CBC835-C2EA-435B-9FEC-8F2FE2A94089}" destId="{E16F87C9-6539-4CDE-9110-28D8E2477A35}" srcOrd="2" destOrd="0" presId="urn:microsoft.com/office/officeart/2005/8/layout/hierarchy1"/>
+    <dgm:cxn modelId="{90D0C447-0C56-4237-8A40-561316025E0D}" type="presParOf" srcId="{49CBC835-C2EA-435B-9FEC-8F2FE2A94089}" destId="{44F380AE-1FF7-456E-8FD3-DEFFCD229966}" srcOrd="3" destOrd="0" presId="urn:microsoft.com/office/officeart/2005/8/layout/hierarchy1"/>
+    <dgm:cxn modelId="{626E7C2D-DE30-473D-8EAC-3B21EB3B52E6}" type="presParOf" srcId="{44F380AE-1FF7-456E-8FD3-DEFFCD229966}" destId="{58C81CA9-AE36-4434-990F-A31ABD5D67AD}" srcOrd="0" destOrd="0" presId="urn:microsoft.com/office/officeart/2005/8/layout/hierarchy1"/>
+    <dgm:cxn modelId="{031DB8B4-5FC7-46B6-8480-A08FDECB5BDF}" type="presParOf" srcId="{58C81CA9-AE36-4434-990F-A31ABD5D67AD}" destId="{00EE8A3E-57EF-4D4C-AFBE-A20F0CCA6BE4}" srcOrd="0" destOrd="0" presId="urn:microsoft.com/office/officeart/2005/8/layout/hierarchy1"/>
+    <dgm:cxn modelId="{1525161C-62A0-439D-BFD0-D64B33E15994}" type="presParOf" srcId="{58C81CA9-AE36-4434-990F-A31ABD5D67AD}" destId="{8ED9A28A-EF9C-4895-8B09-A3B78B753870}" srcOrd="1" destOrd="0" presId="urn:microsoft.com/office/officeart/2005/8/layout/hierarchy1"/>
+    <dgm:cxn modelId="{26F9C363-C804-4791-BB11-7C327E78D50C}" type="presParOf" srcId="{44F380AE-1FF7-456E-8FD3-DEFFCD229966}" destId="{6A6EA50B-AE66-4790-8F5F-F5CA065CA426}" srcOrd="1" destOrd="0" presId="urn:microsoft.com/office/officeart/2005/8/layout/hierarchy1"/>
+    <dgm:cxn modelId="{30441B2B-A78B-4FEB-BB59-353FFD34C46B}" type="presParOf" srcId="{BB23C453-3F75-42BC-85A4-B9C293DA7CF9}" destId="{F9C01B98-089E-4005-BE63-680FD30DD178}" srcOrd="2" destOrd="0" presId="urn:microsoft.com/office/officeart/2005/8/layout/hierarchy1"/>
+    <dgm:cxn modelId="{813FD84A-BA8B-4D73-89E0-CC63308E2AFF}" type="presParOf" srcId="{BB23C453-3F75-42BC-85A4-B9C293DA7CF9}" destId="{3CE3954A-2ACC-48E2-BA31-B441F63EDC46}" srcOrd="3" destOrd="0" presId="urn:microsoft.com/office/officeart/2005/8/layout/hierarchy1"/>
+    <dgm:cxn modelId="{02D83AF6-02B1-44C8-9A37-082BD44D6661}" type="presParOf" srcId="{3CE3954A-2ACC-48E2-BA31-B441F63EDC46}" destId="{339B7563-B79F-4C79-B62D-989759994D5F}" srcOrd="0" destOrd="0" presId="urn:microsoft.com/office/officeart/2005/8/layout/hierarchy1"/>
+    <dgm:cxn modelId="{0DEFA110-67E2-48A0-8FBD-2A7806E94C41}" type="presParOf" srcId="{339B7563-B79F-4C79-B62D-989759994D5F}" destId="{92E9E4B5-7A7C-4C24-8EBA-7EE750219D90}" srcOrd="0" destOrd="0" presId="urn:microsoft.com/office/officeart/2005/8/layout/hierarchy1"/>
+    <dgm:cxn modelId="{AD19F539-0222-4151-B17F-7200E28F1170}" type="presParOf" srcId="{339B7563-B79F-4C79-B62D-989759994D5F}" destId="{7C678C86-7B94-4DF7-99AC-EC439754AE51}" srcOrd="1" destOrd="0" presId="urn:microsoft.com/office/officeart/2005/8/layout/hierarchy1"/>
+    <dgm:cxn modelId="{A0AC676C-E00D-491A-9435-3889BD2F3820}" type="presParOf" srcId="{3CE3954A-2ACC-48E2-BA31-B441F63EDC46}" destId="{B3D10BA8-5A05-4A14-9B49-132AB4A0B223}" srcOrd="1" destOrd="0" presId="urn:microsoft.com/office/officeart/2005/8/layout/hierarchy1"/>
+    <dgm:cxn modelId="{42E84963-255E-4E48-9EBA-B6ADC0AA1D7E}" type="presParOf" srcId="{B3D10BA8-5A05-4A14-9B49-132AB4A0B223}" destId="{FC7C32B9-BE62-43A2-B7B0-9A676076D9B6}" srcOrd="0" destOrd="0" presId="urn:microsoft.com/office/officeart/2005/8/layout/hierarchy1"/>
+    <dgm:cxn modelId="{740E1CDB-4AE6-4747-87DE-4D4D09B0B2EA}" type="presParOf" srcId="{B3D10BA8-5A05-4A14-9B49-132AB4A0B223}" destId="{F1AF03D4-6207-4C7F-8E89-753405D5FCA9}" srcOrd="1" destOrd="0" presId="urn:microsoft.com/office/officeart/2005/8/layout/hierarchy1"/>
+    <dgm:cxn modelId="{E224C838-BEE4-45F0-B558-BAC814484032}" type="presParOf" srcId="{F1AF03D4-6207-4C7F-8E89-753405D5FCA9}" destId="{C37D660C-A9C0-496E-A617-65E10D237104}" srcOrd="0" destOrd="0" presId="urn:microsoft.com/office/officeart/2005/8/layout/hierarchy1"/>
+    <dgm:cxn modelId="{CF356767-04B2-48C8-9702-FF7473F034A5}" type="presParOf" srcId="{C37D660C-A9C0-496E-A617-65E10D237104}" destId="{B72D19A0-F7F5-4B7F-B296-37C8197DF1A3}" srcOrd="0" destOrd="0" presId="urn:microsoft.com/office/officeart/2005/8/layout/hierarchy1"/>
+    <dgm:cxn modelId="{E7E4E69C-CA43-44F9-812E-3CF576664D98}" type="presParOf" srcId="{C37D660C-A9C0-496E-A617-65E10D237104}" destId="{A0F5F208-B8DC-4664-BF29-78613930AB80}" srcOrd="1" destOrd="0" presId="urn:microsoft.com/office/officeart/2005/8/layout/hierarchy1"/>
+    <dgm:cxn modelId="{EE6D074D-F7BB-42AB-840E-C6CF4BA6CE6D}" type="presParOf" srcId="{F1AF03D4-6207-4C7F-8E89-753405D5FCA9}" destId="{C3C52027-B2C2-4C5D-A3FA-918CD3BA1183}" srcOrd="1" destOrd="0" presId="urn:microsoft.com/office/officeart/2005/8/layout/hierarchy1"/>
+    <dgm:cxn modelId="{98EBB9F4-A8BA-4607-9BEB-8071631D83AA}" type="presParOf" srcId="{B3D10BA8-5A05-4A14-9B49-132AB4A0B223}" destId="{1779E9B5-C392-4821-97C4-CC87AD67DCBD}" srcOrd="2" destOrd="0" presId="urn:microsoft.com/office/officeart/2005/8/layout/hierarchy1"/>
+    <dgm:cxn modelId="{88FCAD06-D658-477B-A0D9-C44972E15900}" type="presParOf" srcId="{B3D10BA8-5A05-4A14-9B49-132AB4A0B223}" destId="{B9F39AD1-9A29-440D-9AE8-BD9B027360BD}" srcOrd="3" destOrd="0" presId="urn:microsoft.com/office/officeart/2005/8/layout/hierarchy1"/>
+    <dgm:cxn modelId="{C9C0F63C-4087-4EBE-8FC4-32C641BFA54C}" type="presParOf" srcId="{B9F39AD1-9A29-440D-9AE8-BD9B027360BD}" destId="{3E6BD561-8214-4C05-B8D1-52EE8808D628}" srcOrd="0" destOrd="0" presId="urn:microsoft.com/office/officeart/2005/8/layout/hierarchy1"/>
+    <dgm:cxn modelId="{E5975118-48C6-4051-8C2C-4E246C9F52DB}" type="presParOf" srcId="{3E6BD561-8214-4C05-B8D1-52EE8808D628}" destId="{43962E1E-B95A-47ED-8CCB-474A8874AA3C}" srcOrd="0" destOrd="0" presId="urn:microsoft.com/office/officeart/2005/8/layout/hierarchy1"/>
+    <dgm:cxn modelId="{6D389F3F-1D94-4EA5-9F91-712F21F48C7D}" type="presParOf" srcId="{3E6BD561-8214-4C05-B8D1-52EE8808D628}" destId="{0CDEFD61-9749-4917-9115-F322B87BE9AE}" srcOrd="1" destOrd="0" presId="urn:microsoft.com/office/officeart/2005/8/layout/hierarchy1"/>
+    <dgm:cxn modelId="{271B8051-E307-473B-A74C-1FCA8B218A61}" type="presParOf" srcId="{B9F39AD1-9A29-440D-9AE8-BD9B027360BD}" destId="{90C3ABFE-F7AF-4A63-852D-834AFE328690}" srcOrd="1" destOrd="0" presId="urn:microsoft.com/office/officeart/2005/8/layout/hierarchy1"/>
+    <dgm:cxn modelId="{74FD9B2B-EDA4-420C-B788-78EEC389D460}" type="presParOf" srcId="{B3D10BA8-5A05-4A14-9B49-132AB4A0B223}" destId="{CDCDBB7A-9D00-45C8-8643-EA46B816E801}" srcOrd="4" destOrd="0" presId="urn:microsoft.com/office/officeart/2005/8/layout/hierarchy1"/>
+    <dgm:cxn modelId="{2632EAD5-4B44-45B9-90D2-774185E0CEDE}" type="presParOf" srcId="{B3D10BA8-5A05-4A14-9B49-132AB4A0B223}" destId="{CA8770FC-049A-4B77-9970-45F81B80B0FE}" srcOrd="5" destOrd="0" presId="urn:microsoft.com/office/officeart/2005/8/layout/hierarchy1"/>
+    <dgm:cxn modelId="{83674FF2-0549-4E4F-8A26-E4D00234329B}" type="presParOf" srcId="{CA8770FC-049A-4B77-9970-45F81B80B0FE}" destId="{F2EC7587-349C-4E6F-BE3F-E80AE66A7EBA}" srcOrd="0" destOrd="0" presId="urn:microsoft.com/office/officeart/2005/8/layout/hierarchy1"/>
+    <dgm:cxn modelId="{61A53309-65C0-4BC1-BC6B-FA8C6D404999}" type="presParOf" srcId="{F2EC7587-349C-4E6F-BE3F-E80AE66A7EBA}" destId="{8D34FD26-94E5-4631-B82C-AA2E6603BEFD}" srcOrd="0" destOrd="0" presId="urn:microsoft.com/office/officeart/2005/8/layout/hierarchy1"/>
+    <dgm:cxn modelId="{62599B44-31CF-4E6A-8B37-5EA0E9DB1088}" type="presParOf" srcId="{F2EC7587-349C-4E6F-BE3F-E80AE66A7EBA}" destId="{105E0417-8460-41FB-A603-D67605734E6B}" srcOrd="1" destOrd="0" presId="urn:microsoft.com/office/officeart/2005/8/layout/hierarchy1"/>
+    <dgm:cxn modelId="{6FC70323-002F-4FF7-9629-7EE58B97F649}" type="presParOf" srcId="{CA8770FC-049A-4B77-9970-45F81B80B0FE}" destId="{5E375EB9-3045-4D02-B394-1C75BECD5E3F}" srcOrd="1" destOrd="0" presId="urn:microsoft.com/office/officeart/2005/8/layout/hierarchy1"/>
+    <dgm:cxn modelId="{2600CB89-5881-43D6-850A-8C70ECE2F654}" type="presParOf" srcId="{B3D10BA8-5A05-4A14-9B49-132AB4A0B223}" destId="{A74472EF-79A3-4239-A5EF-A6F712AF2245}" srcOrd="6" destOrd="0" presId="urn:microsoft.com/office/officeart/2005/8/layout/hierarchy1"/>
+    <dgm:cxn modelId="{284D6904-09F3-4976-BFC9-F67DA04A88B9}" type="presParOf" srcId="{B3D10BA8-5A05-4A14-9B49-132AB4A0B223}" destId="{C0679A82-3138-48CD-B0FB-26F1859F1B1A}" srcOrd="7" destOrd="0" presId="urn:microsoft.com/office/officeart/2005/8/layout/hierarchy1"/>
+    <dgm:cxn modelId="{B92C2C91-5B45-4D14-9F5D-78D50CDDD204}" type="presParOf" srcId="{C0679A82-3138-48CD-B0FB-26F1859F1B1A}" destId="{7A3026FE-257D-42CF-9B03-32D2CFB4C3D9}" srcOrd="0" destOrd="0" presId="urn:microsoft.com/office/officeart/2005/8/layout/hierarchy1"/>
+    <dgm:cxn modelId="{1682E42F-7409-42E1-8B49-A15194905E5A}" type="presParOf" srcId="{7A3026FE-257D-42CF-9B03-32D2CFB4C3D9}" destId="{C9C02201-3DDA-4453-B556-70964B7FD21C}" srcOrd="0" destOrd="0" presId="urn:microsoft.com/office/officeart/2005/8/layout/hierarchy1"/>
+    <dgm:cxn modelId="{7925854C-0C53-4E8F-B990-7BDB66284AEC}" type="presParOf" srcId="{7A3026FE-257D-42CF-9B03-32D2CFB4C3D9}" destId="{F84726A0-4FC2-4797-A54D-F897474166A5}" srcOrd="1" destOrd="0" presId="urn:microsoft.com/office/officeart/2005/8/layout/hierarchy1"/>
+    <dgm:cxn modelId="{E1E49181-B672-4567-B1B3-43313ABBB9F8}" type="presParOf" srcId="{C0679A82-3138-48CD-B0FB-26F1859F1B1A}" destId="{4E2AC3C5-5CC5-46A9-8B36-22890DA2DBD8}" srcOrd="1" destOrd="0" presId="urn:microsoft.com/office/officeart/2005/8/layout/hierarchy1"/>
+    <dgm:cxn modelId="{B7F1066C-F87E-48CD-879C-1EF1650DFF91}" type="presParOf" srcId="{B3D10BA8-5A05-4A14-9B49-132AB4A0B223}" destId="{DAB593A3-C679-4209-920C-80C853A57CF0}" srcOrd="8" destOrd="0" presId="urn:microsoft.com/office/officeart/2005/8/layout/hierarchy1"/>
+    <dgm:cxn modelId="{5E8D3F4D-35A7-4E86-906F-3006988591F7}" type="presParOf" srcId="{B3D10BA8-5A05-4A14-9B49-132AB4A0B223}" destId="{46C8C541-9EB0-437F-9D2B-9669A5D86DDD}" srcOrd="9" destOrd="0" presId="urn:microsoft.com/office/officeart/2005/8/layout/hierarchy1"/>
+    <dgm:cxn modelId="{A0ECDE04-07D8-4AF8-BF40-57EE9E6D9982}" type="presParOf" srcId="{46C8C541-9EB0-437F-9D2B-9669A5D86DDD}" destId="{AC701B37-1772-475C-94FC-2EA62D0C1462}" srcOrd="0" destOrd="0" presId="urn:microsoft.com/office/officeart/2005/8/layout/hierarchy1"/>
+    <dgm:cxn modelId="{FA6EBA2C-295A-4B89-B91B-BAA79ED06F14}" type="presParOf" srcId="{AC701B37-1772-475C-94FC-2EA62D0C1462}" destId="{61C3DAED-F74C-4300-A0F9-520D018EFD77}" srcOrd="0" destOrd="0" presId="urn:microsoft.com/office/officeart/2005/8/layout/hierarchy1"/>
+    <dgm:cxn modelId="{481E65BB-C236-4DF0-AC00-9854D32578E7}" type="presParOf" srcId="{AC701B37-1772-475C-94FC-2EA62D0C1462}" destId="{26368745-127C-4920-B251-757617414AEE}" srcOrd="1" destOrd="0" presId="urn:microsoft.com/office/officeart/2005/8/layout/hierarchy1"/>
+    <dgm:cxn modelId="{57972638-CA25-43F9-8334-C6FC16F0DC13}" type="presParOf" srcId="{46C8C541-9EB0-437F-9D2B-9669A5D86DDD}" destId="{F63C963B-E2DD-422F-9E9C-6932F80F7BBA}" srcOrd="1" destOrd="0" presId="urn:microsoft.com/office/officeart/2005/8/layout/hierarchy1"/>
+    <dgm:cxn modelId="{8B09C175-6A0B-4E84-8AA8-A407B5783C94}" type="presParOf" srcId="{B3D10BA8-5A05-4A14-9B49-132AB4A0B223}" destId="{7B156F72-9D43-4343-943A-05137207CCC6}" srcOrd="10" destOrd="0" presId="urn:microsoft.com/office/officeart/2005/8/layout/hierarchy1"/>
+    <dgm:cxn modelId="{86DAFCBB-1F22-4610-AEB1-7C0E8ACF8D26}" type="presParOf" srcId="{B3D10BA8-5A05-4A14-9B49-132AB4A0B223}" destId="{C16CA57B-AFC0-4F9E-96D7-22E5ECE8D5D9}" srcOrd="11" destOrd="0" presId="urn:microsoft.com/office/officeart/2005/8/layout/hierarchy1"/>
+    <dgm:cxn modelId="{FCE975CE-6A67-4AC0-8F99-B9F76DDF5035}" type="presParOf" srcId="{C16CA57B-AFC0-4F9E-96D7-22E5ECE8D5D9}" destId="{9026C386-4755-41F3-B07D-66A7C1742DEA}" srcOrd="0" destOrd="0" presId="urn:microsoft.com/office/officeart/2005/8/layout/hierarchy1"/>
+    <dgm:cxn modelId="{7EC239BB-76A4-44F6-8E2D-5F3B51A9121C}" type="presParOf" srcId="{9026C386-4755-41F3-B07D-66A7C1742DEA}" destId="{5774114F-7F51-459F-8DB0-9E504B352A5B}" srcOrd="0" destOrd="0" presId="urn:microsoft.com/office/officeart/2005/8/layout/hierarchy1"/>
+    <dgm:cxn modelId="{86AFF189-3FB4-4F5F-B625-6E696F5360F1}" type="presParOf" srcId="{9026C386-4755-41F3-B07D-66A7C1742DEA}" destId="{E8EFEFB2-6AAE-4667-8AC9-9340449911C9}" srcOrd="1" destOrd="0" presId="urn:microsoft.com/office/officeart/2005/8/layout/hierarchy1"/>
+    <dgm:cxn modelId="{8EEDD9B4-139F-4D76-A7F7-DE46184790BE}" type="presParOf" srcId="{C16CA57B-AFC0-4F9E-96D7-22E5ECE8D5D9}" destId="{32B4263A-4E1E-4856-B0BB-F181318D054C}" srcOrd="1" destOrd="0" presId="urn:microsoft.com/office/officeart/2005/8/layout/hierarchy1"/>
+    <dgm:cxn modelId="{6B0DD5AB-AD1B-48D0-B178-0BF5FC9C5586}" type="presParOf" srcId="{B3D10BA8-5A05-4A14-9B49-132AB4A0B223}" destId="{378566E3-6343-4251-AA7A-74AE1BCB430B}" srcOrd="12" destOrd="0" presId="urn:microsoft.com/office/officeart/2005/8/layout/hierarchy1"/>
+    <dgm:cxn modelId="{5BDC9A8B-4156-49D5-989F-F5557838C8B4}" type="presParOf" srcId="{B3D10BA8-5A05-4A14-9B49-132AB4A0B223}" destId="{62BCA045-89F6-40D6-92EE-12407E864882}" srcOrd="13" destOrd="0" presId="urn:microsoft.com/office/officeart/2005/8/layout/hierarchy1"/>
+    <dgm:cxn modelId="{9D7BA7F2-C574-4AF2-AB3D-89FAC4571E2B}" type="presParOf" srcId="{62BCA045-89F6-40D6-92EE-12407E864882}" destId="{0F13931F-CD75-4BFA-884B-715C992C66D9}" srcOrd="0" destOrd="0" presId="urn:microsoft.com/office/officeart/2005/8/layout/hierarchy1"/>
+    <dgm:cxn modelId="{97A4EA78-6E9B-4BE2-B5E1-4139A3F35B8C}" type="presParOf" srcId="{0F13931F-CD75-4BFA-884B-715C992C66D9}" destId="{3F5630CF-1BAF-406B-93C8-185C6BBCEA91}" srcOrd="0" destOrd="0" presId="urn:microsoft.com/office/officeart/2005/8/layout/hierarchy1"/>
+    <dgm:cxn modelId="{84DFE1CF-8AE8-4ED1-ADFA-F0038F43600F}" type="presParOf" srcId="{0F13931F-CD75-4BFA-884B-715C992C66D9}" destId="{9D31FC4D-D60D-4AB7-97FF-39CAD49787A1}" srcOrd="1" destOrd="0" presId="urn:microsoft.com/office/officeart/2005/8/layout/hierarchy1"/>
+    <dgm:cxn modelId="{8B9FC66B-B681-4B59-89C7-A57BEA7DA5A3}" type="presParOf" srcId="{62BCA045-89F6-40D6-92EE-12407E864882}" destId="{73C0B1B9-DCCE-4F5A-A082-EBBDE441EA35}" srcOrd="1" destOrd="0" presId="urn:microsoft.com/office/officeart/2005/8/layout/hierarchy1"/>
+    <dgm:cxn modelId="{5ACDA1FA-D280-4637-9F29-270FDCB5E242}" type="presParOf" srcId="{B3D10BA8-5A05-4A14-9B49-132AB4A0B223}" destId="{91D81E78-B8D8-4226-9A4B-2A0CE7E439AD}" srcOrd="14" destOrd="0" presId="urn:microsoft.com/office/officeart/2005/8/layout/hierarchy1"/>
+    <dgm:cxn modelId="{A458BA8F-8EA6-44B4-A43A-99D8B614DD27}" type="presParOf" srcId="{B3D10BA8-5A05-4A14-9B49-132AB4A0B223}" destId="{9FCA4CC0-370D-44F4-BED9-E1925AB6D528}" srcOrd="15" destOrd="0" presId="urn:microsoft.com/office/officeart/2005/8/layout/hierarchy1"/>
+    <dgm:cxn modelId="{659E0F09-FA86-4C6E-8954-8AD525D8C6A4}" type="presParOf" srcId="{9FCA4CC0-370D-44F4-BED9-E1925AB6D528}" destId="{D35B7161-768B-4706-BB46-7630CE212A77}" srcOrd="0" destOrd="0" presId="urn:microsoft.com/office/officeart/2005/8/layout/hierarchy1"/>
+    <dgm:cxn modelId="{6FDD9BDD-76A6-4419-8595-788ECF34151B}" type="presParOf" srcId="{D35B7161-768B-4706-BB46-7630CE212A77}" destId="{51DDDFFA-A5B5-466C-BDEC-72B68E5B6EDF}" srcOrd="0" destOrd="0" presId="urn:microsoft.com/office/officeart/2005/8/layout/hierarchy1"/>
+    <dgm:cxn modelId="{431885CF-277C-4C94-AF6C-7AB040D88B03}" type="presParOf" srcId="{D35B7161-768B-4706-BB46-7630CE212A77}" destId="{8E004D0C-D838-4872-B64C-35B71AC5943C}" srcOrd="1" destOrd="0" presId="urn:microsoft.com/office/officeart/2005/8/layout/hierarchy1"/>
+    <dgm:cxn modelId="{B829AC09-8D35-451B-BB05-D4D37DA98F3C}" type="presParOf" srcId="{9FCA4CC0-370D-44F4-BED9-E1925AB6D528}" destId="{8F4EBE1E-1AEE-46CA-8BBE-CA7FDFC16570}" srcOrd="1" destOrd="0" presId="urn:microsoft.com/office/officeart/2005/8/layout/hierarchy1"/>
+    <dgm:cxn modelId="{A5D01C64-C750-477D-834C-7F7DBD745F94}" type="presParOf" srcId="{B3D10BA8-5A05-4A14-9B49-132AB4A0B223}" destId="{60149D5E-92B6-446D-86C7-AE0BC4471C69}" srcOrd="16" destOrd="0" presId="urn:microsoft.com/office/officeart/2005/8/layout/hierarchy1"/>
+    <dgm:cxn modelId="{FFBF7363-9A6B-4429-87CF-D9A838068B3B}" type="presParOf" srcId="{B3D10BA8-5A05-4A14-9B49-132AB4A0B223}" destId="{273C0A4B-A3AD-4FA2-9805-155B3FD93A50}" srcOrd="17" destOrd="0" presId="urn:microsoft.com/office/officeart/2005/8/layout/hierarchy1"/>
+    <dgm:cxn modelId="{691E51EA-0007-42A6-9ED7-AD6CC9C259D9}" type="presParOf" srcId="{273C0A4B-A3AD-4FA2-9805-155B3FD93A50}" destId="{C44AE0D8-96EB-4178-9EE2-5489CC4B453E}" srcOrd="0" destOrd="0" presId="urn:microsoft.com/office/officeart/2005/8/layout/hierarchy1"/>
+    <dgm:cxn modelId="{784EC52B-DE6E-40E0-838D-C86D06AFDBB4}" type="presParOf" srcId="{C44AE0D8-96EB-4178-9EE2-5489CC4B453E}" destId="{3722D668-2270-468B-B699-63FC13ABAFB8}" srcOrd="0" destOrd="0" presId="urn:microsoft.com/office/officeart/2005/8/layout/hierarchy1"/>
+    <dgm:cxn modelId="{B278D1B8-2106-489F-BAB7-A9A06C6EFC78}" type="presParOf" srcId="{C44AE0D8-96EB-4178-9EE2-5489CC4B453E}" destId="{0D2525AD-02D2-47A3-AF23-39BF3940E028}" srcOrd="1" destOrd="0" presId="urn:microsoft.com/office/officeart/2005/8/layout/hierarchy1"/>
+    <dgm:cxn modelId="{FAEF4037-741F-4271-94FD-E996496D03F2}" type="presParOf" srcId="{273C0A4B-A3AD-4FA2-9805-155B3FD93A50}" destId="{90A72F01-F076-4B04-9386-4EF954C36297}" srcOrd="1" destOrd="0" presId="urn:microsoft.com/office/officeart/2005/8/layout/hierarchy1"/>
   </dgm:cxnLst>
   <dgm:bg/>
   <dgm:whole/>
@@ -10295,31 +10451,31 @@
   </dgm:ptLst>
   <dgm:cxnLst>
     <dgm:cxn modelId="{A6A90D4E-A375-424A-8C23-19F76EF29EED}" srcId="{DE1971E6-6B20-472E-AD1D-B49F0C28C938}" destId="{70DFE3FD-8820-45A4-99D1-00852B1EBDDF}" srcOrd="0" destOrd="0" parTransId="{3BCD26B1-009A-41E5-A362-A9009959E304}" sibTransId="{B5F2E991-ABA8-40C7-9F10-39508BA1E340}"/>
+    <dgm:cxn modelId="{816CDD62-FE0A-498C-A663-0BC8A417A010}" type="presOf" srcId="{8B4829B9-4520-4D78-BEB6-F51017DE8B72}" destId="{32EB1DC2-1048-48DA-BA00-18442BFD0D2F}" srcOrd="0" destOrd="0" presId="urn:microsoft.com/office/officeart/2005/8/layout/hierarchy1"/>
     <dgm:cxn modelId="{55B34BCD-05C3-4160-8D55-EA5CD88A340D}" srcId="{3B712490-6626-4DA1-B45D-7D59CD568814}" destId="{8B4829B9-4520-4D78-BEB6-F51017DE8B72}" srcOrd="0" destOrd="0" parTransId="{D7FD94BB-7A84-48F6-9CF7-479F1609AF42}" sibTransId="{99F85C60-14F1-4AC1-92DD-F43FAAF87139}"/>
-    <dgm:cxn modelId="{74DCDEA7-DDDE-4358-82E3-A1C3A8509B08}" type="presOf" srcId="{DE1971E6-6B20-472E-AD1D-B49F0C28C938}" destId="{B7694558-CA9C-47DB-BB72-2FADD01B00F2}" srcOrd="0" destOrd="0" presId="urn:microsoft.com/office/officeart/2005/8/layout/hierarchy1"/>
-    <dgm:cxn modelId="{5AED6FEF-5A07-4444-A4A5-E5332EA8C53C}" type="presOf" srcId="{3BCD26B1-009A-41E5-A362-A9009959E304}" destId="{709AA124-A7CE-4029-A74C-1BFD16591118}" srcOrd="0" destOrd="0" presId="urn:microsoft.com/office/officeart/2005/8/layout/hierarchy1"/>
-    <dgm:cxn modelId="{DEA9E2AA-E16F-4F83-B0C1-C1529FA54C1E}" type="presOf" srcId="{23A667F4-6A39-42B1-8187-D92531BD29F2}" destId="{D0C3FC73-AFFF-4675-8D26-33A1B1F344BE}" srcOrd="0" destOrd="0" presId="urn:microsoft.com/office/officeart/2005/8/layout/hierarchy1"/>
-    <dgm:cxn modelId="{03CB221A-1AFE-44F1-B392-3312601C9111}" type="presOf" srcId="{70DFE3FD-8820-45A4-99D1-00852B1EBDDF}" destId="{D2969817-CE55-468C-9CFC-49AEA19A8D4C}" srcOrd="0" destOrd="0" presId="urn:microsoft.com/office/officeart/2005/8/layout/hierarchy1"/>
-    <dgm:cxn modelId="{1F2EE7A9-90F7-49AE-970C-DFBABC2C0119}" type="presOf" srcId="{8B4829B9-4520-4D78-BEB6-F51017DE8B72}" destId="{32EB1DC2-1048-48DA-BA00-18442BFD0D2F}" srcOrd="0" destOrd="0" presId="urn:microsoft.com/office/officeart/2005/8/layout/hierarchy1"/>
+    <dgm:cxn modelId="{4F75FE4F-CBCF-445A-8B72-4B84BDA6629B}" type="presOf" srcId="{70DFE3FD-8820-45A4-99D1-00852B1EBDDF}" destId="{D2969817-CE55-468C-9CFC-49AEA19A8D4C}" srcOrd="0" destOrd="0" presId="urn:microsoft.com/office/officeart/2005/8/layout/hierarchy1"/>
+    <dgm:cxn modelId="{A2C0717B-A66E-4338-9F70-F0F8DB86D583}" type="presOf" srcId="{DE1971E6-6B20-472E-AD1D-B49F0C28C938}" destId="{B7694558-CA9C-47DB-BB72-2FADD01B00F2}" srcOrd="0" destOrd="0" presId="urn:microsoft.com/office/officeart/2005/8/layout/hierarchy1"/>
+    <dgm:cxn modelId="{CF83E83F-D51A-413D-8683-66DF872B54DD}" type="presOf" srcId="{3B712490-6626-4DA1-B45D-7D59CD568814}" destId="{BBA3030B-5FC8-4E86-A75A-150669F1E9A0}" srcOrd="0" destOrd="0" presId="urn:microsoft.com/office/officeart/2005/8/layout/hierarchy1"/>
+    <dgm:cxn modelId="{E2ECDF0A-4D7D-408E-9FCC-D5F26295B332}" type="presOf" srcId="{3BCD26B1-009A-41E5-A362-A9009959E304}" destId="{709AA124-A7CE-4029-A74C-1BFD16591118}" srcOrd="0" destOrd="0" presId="urn:microsoft.com/office/officeart/2005/8/layout/hierarchy1"/>
+    <dgm:cxn modelId="{7B75777F-F656-4ADB-835C-723D354919C9}" type="presOf" srcId="{23A667F4-6A39-42B1-8187-D92531BD29F2}" destId="{D0C3FC73-AFFF-4675-8D26-33A1B1F344BE}" srcOrd="0" destOrd="0" presId="urn:microsoft.com/office/officeart/2005/8/layout/hierarchy1"/>
     <dgm:cxn modelId="{FC3E7C01-63D0-4C45-840F-B22A2EA0A494}" srcId="{8B4829B9-4520-4D78-BEB6-F51017DE8B72}" destId="{DE1971E6-6B20-472E-AD1D-B49F0C28C938}" srcOrd="0" destOrd="0" parTransId="{23A667F4-6A39-42B1-8187-D92531BD29F2}" sibTransId="{658BA517-1AC8-46C5-8A2A-682CAEEC80C1}"/>
-    <dgm:cxn modelId="{86A262BC-7EF3-4609-BAB1-5FFEE8091BA3}" type="presOf" srcId="{3B712490-6626-4DA1-B45D-7D59CD568814}" destId="{BBA3030B-5FC8-4E86-A75A-150669F1E9A0}" srcOrd="0" destOrd="0" presId="urn:microsoft.com/office/officeart/2005/8/layout/hierarchy1"/>
-    <dgm:cxn modelId="{CECD6C37-4A43-49ED-983F-B821165125F8}" type="presParOf" srcId="{BBA3030B-5FC8-4E86-A75A-150669F1E9A0}" destId="{A1F8F0DE-D1ED-47B3-B764-99C8443BB2F7}" srcOrd="0" destOrd="0" presId="urn:microsoft.com/office/officeart/2005/8/layout/hierarchy1"/>
-    <dgm:cxn modelId="{D9ED89A9-A274-4C9E-8EE3-94002A6466F8}" type="presParOf" srcId="{A1F8F0DE-D1ED-47B3-B764-99C8443BB2F7}" destId="{2DCFA5F0-51E8-42AE-ADCF-F1637B253F43}" srcOrd="0" destOrd="0" presId="urn:microsoft.com/office/officeart/2005/8/layout/hierarchy1"/>
-    <dgm:cxn modelId="{0A0F694A-285D-4C77-9BAF-C1206BCED48F}" type="presParOf" srcId="{2DCFA5F0-51E8-42AE-ADCF-F1637B253F43}" destId="{4F42B0AB-AF16-48AC-B677-EA4FADAB2E17}" srcOrd="0" destOrd="0" presId="urn:microsoft.com/office/officeart/2005/8/layout/hierarchy1"/>
-    <dgm:cxn modelId="{FC1005CE-F64D-4951-A45E-749C5D3B74F1}" type="presParOf" srcId="{2DCFA5F0-51E8-42AE-ADCF-F1637B253F43}" destId="{32EB1DC2-1048-48DA-BA00-18442BFD0D2F}" srcOrd="1" destOrd="0" presId="urn:microsoft.com/office/officeart/2005/8/layout/hierarchy1"/>
-    <dgm:cxn modelId="{BAD4FEE4-E514-40D0-B0BF-39C8747A192E}" type="presParOf" srcId="{A1F8F0DE-D1ED-47B3-B764-99C8443BB2F7}" destId="{A168F32C-E9D1-4C08-8725-C5C62775A7FC}" srcOrd="1" destOrd="0" presId="urn:microsoft.com/office/officeart/2005/8/layout/hierarchy1"/>
-    <dgm:cxn modelId="{BFF04892-3170-444E-B966-0577842AC805}" type="presParOf" srcId="{A168F32C-E9D1-4C08-8725-C5C62775A7FC}" destId="{D0C3FC73-AFFF-4675-8D26-33A1B1F344BE}" srcOrd="0" destOrd="0" presId="urn:microsoft.com/office/officeart/2005/8/layout/hierarchy1"/>
-    <dgm:cxn modelId="{1633A2A9-82F7-4A7E-9B1F-2BA1183074A3}" type="presParOf" srcId="{A168F32C-E9D1-4C08-8725-C5C62775A7FC}" destId="{CBFC22F8-9B1D-45E8-8815-C637C1005CD1}" srcOrd="1" destOrd="0" presId="urn:microsoft.com/office/officeart/2005/8/layout/hierarchy1"/>
-    <dgm:cxn modelId="{8BEA3312-76CC-4583-AD50-B2A877AD4184}" type="presParOf" srcId="{CBFC22F8-9B1D-45E8-8815-C637C1005CD1}" destId="{90493CE3-6F1F-409B-B316-F086AB57F96A}" srcOrd="0" destOrd="0" presId="urn:microsoft.com/office/officeart/2005/8/layout/hierarchy1"/>
-    <dgm:cxn modelId="{211F2341-1589-49BE-847D-10DD493BC9EC}" type="presParOf" srcId="{90493CE3-6F1F-409B-B316-F086AB57F96A}" destId="{AD817363-A819-43A9-A723-60C27CB76D0C}" srcOrd="0" destOrd="0" presId="urn:microsoft.com/office/officeart/2005/8/layout/hierarchy1"/>
-    <dgm:cxn modelId="{D1102646-E8EB-42A3-A8AC-081BC3A83C6A}" type="presParOf" srcId="{90493CE3-6F1F-409B-B316-F086AB57F96A}" destId="{B7694558-CA9C-47DB-BB72-2FADD01B00F2}" srcOrd="1" destOrd="0" presId="urn:microsoft.com/office/officeart/2005/8/layout/hierarchy1"/>
-    <dgm:cxn modelId="{D4AFF121-0A94-42A1-988B-2D9AE6AE0F49}" type="presParOf" srcId="{CBFC22F8-9B1D-45E8-8815-C637C1005CD1}" destId="{9149587D-1DA6-446D-96A2-0C241F8C67B5}" srcOrd="1" destOrd="0" presId="urn:microsoft.com/office/officeart/2005/8/layout/hierarchy1"/>
-    <dgm:cxn modelId="{FABD5C63-A61A-4F8F-9D90-18E358A89E01}" type="presParOf" srcId="{9149587D-1DA6-446D-96A2-0C241F8C67B5}" destId="{709AA124-A7CE-4029-A74C-1BFD16591118}" srcOrd="0" destOrd="0" presId="urn:microsoft.com/office/officeart/2005/8/layout/hierarchy1"/>
-    <dgm:cxn modelId="{13738AE2-FD08-40DC-B59A-ED0023AA8408}" type="presParOf" srcId="{9149587D-1DA6-446D-96A2-0C241F8C67B5}" destId="{048E206B-F0F8-4B00-8350-E2E6CAD7DE0A}" srcOrd="1" destOrd="0" presId="urn:microsoft.com/office/officeart/2005/8/layout/hierarchy1"/>
-    <dgm:cxn modelId="{75D4FB4A-E0C4-4F93-8219-CD290EB0CB43}" type="presParOf" srcId="{048E206B-F0F8-4B00-8350-E2E6CAD7DE0A}" destId="{EF01F9D2-320C-4435-B31D-423ED411FE4B}" srcOrd="0" destOrd="0" presId="urn:microsoft.com/office/officeart/2005/8/layout/hierarchy1"/>
-    <dgm:cxn modelId="{5FD5C1F6-68EF-4B00-AFB9-7634D89CC687}" type="presParOf" srcId="{EF01F9D2-320C-4435-B31D-423ED411FE4B}" destId="{49C9E4BE-9F64-4807-BEFF-DE60D53BCB6C}" srcOrd="0" destOrd="0" presId="urn:microsoft.com/office/officeart/2005/8/layout/hierarchy1"/>
-    <dgm:cxn modelId="{D165AB1D-9FB8-4B53-BD20-87BCEB4DF557}" type="presParOf" srcId="{EF01F9D2-320C-4435-B31D-423ED411FE4B}" destId="{D2969817-CE55-468C-9CFC-49AEA19A8D4C}" srcOrd="1" destOrd="0" presId="urn:microsoft.com/office/officeart/2005/8/layout/hierarchy1"/>
-    <dgm:cxn modelId="{3D948679-3D79-4D17-8D32-FCF3FA12D295}" type="presParOf" srcId="{048E206B-F0F8-4B00-8350-E2E6CAD7DE0A}" destId="{622C6B80-D3F3-4260-BA70-B43975F177CF}" srcOrd="1" destOrd="0" presId="urn:microsoft.com/office/officeart/2005/8/layout/hierarchy1"/>
+    <dgm:cxn modelId="{8ABFB4B8-C57E-4167-89BB-14EF543C9B5A}" type="presParOf" srcId="{BBA3030B-5FC8-4E86-A75A-150669F1E9A0}" destId="{A1F8F0DE-D1ED-47B3-B764-99C8443BB2F7}" srcOrd="0" destOrd="0" presId="urn:microsoft.com/office/officeart/2005/8/layout/hierarchy1"/>
+    <dgm:cxn modelId="{FCAB2AE3-5A2A-4EDD-A60F-E01C45DA82F5}" type="presParOf" srcId="{A1F8F0DE-D1ED-47B3-B764-99C8443BB2F7}" destId="{2DCFA5F0-51E8-42AE-ADCF-F1637B253F43}" srcOrd="0" destOrd="0" presId="urn:microsoft.com/office/officeart/2005/8/layout/hierarchy1"/>
+    <dgm:cxn modelId="{B72874FD-0CD1-495B-8E99-6B2DC7B6DB1B}" type="presParOf" srcId="{2DCFA5F0-51E8-42AE-ADCF-F1637B253F43}" destId="{4F42B0AB-AF16-48AC-B677-EA4FADAB2E17}" srcOrd="0" destOrd="0" presId="urn:microsoft.com/office/officeart/2005/8/layout/hierarchy1"/>
+    <dgm:cxn modelId="{46CA6EFD-BC85-4217-A3A5-FE678954511A}" type="presParOf" srcId="{2DCFA5F0-51E8-42AE-ADCF-F1637B253F43}" destId="{32EB1DC2-1048-48DA-BA00-18442BFD0D2F}" srcOrd="1" destOrd="0" presId="urn:microsoft.com/office/officeart/2005/8/layout/hierarchy1"/>
+    <dgm:cxn modelId="{259A8BDB-E492-408D-95DA-886AAEBD512B}" type="presParOf" srcId="{A1F8F0DE-D1ED-47B3-B764-99C8443BB2F7}" destId="{A168F32C-E9D1-4C08-8725-C5C62775A7FC}" srcOrd="1" destOrd="0" presId="urn:microsoft.com/office/officeart/2005/8/layout/hierarchy1"/>
+    <dgm:cxn modelId="{704E5D4F-C82E-42BF-B944-12D0235CCD96}" type="presParOf" srcId="{A168F32C-E9D1-4C08-8725-C5C62775A7FC}" destId="{D0C3FC73-AFFF-4675-8D26-33A1B1F344BE}" srcOrd="0" destOrd="0" presId="urn:microsoft.com/office/officeart/2005/8/layout/hierarchy1"/>
+    <dgm:cxn modelId="{06545E7B-D98A-4EC8-B77D-A5EBBA5E41C8}" type="presParOf" srcId="{A168F32C-E9D1-4C08-8725-C5C62775A7FC}" destId="{CBFC22F8-9B1D-45E8-8815-C637C1005CD1}" srcOrd="1" destOrd="0" presId="urn:microsoft.com/office/officeart/2005/8/layout/hierarchy1"/>
+    <dgm:cxn modelId="{25EDAB6D-C332-4FCE-817D-74E458286914}" type="presParOf" srcId="{CBFC22F8-9B1D-45E8-8815-C637C1005CD1}" destId="{90493CE3-6F1F-409B-B316-F086AB57F96A}" srcOrd="0" destOrd="0" presId="urn:microsoft.com/office/officeart/2005/8/layout/hierarchy1"/>
+    <dgm:cxn modelId="{EDBD4CA5-5E42-4AA9-99D8-CE01403CA56A}" type="presParOf" srcId="{90493CE3-6F1F-409B-B316-F086AB57F96A}" destId="{AD817363-A819-43A9-A723-60C27CB76D0C}" srcOrd="0" destOrd="0" presId="urn:microsoft.com/office/officeart/2005/8/layout/hierarchy1"/>
+    <dgm:cxn modelId="{F73E8161-4B65-456F-914F-865C784982C0}" type="presParOf" srcId="{90493CE3-6F1F-409B-B316-F086AB57F96A}" destId="{B7694558-CA9C-47DB-BB72-2FADD01B00F2}" srcOrd="1" destOrd="0" presId="urn:microsoft.com/office/officeart/2005/8/layout/hierarchy1"/>
+    <dgm:cxn modelId="{55BD8BC2-F675-4820-8307-67FA38C8B6B9}" type="presParOf" srcId="{CBFC22F8-9B1D-45E8-8815-C637C1005CD1}" destId="{9149587D-1DA6-446D-96A2-0C241F8C67B5}" srcOrd="1" destOrd="0" presId="urn:microsoft.com/office/officeart/2005/8/layout/hierarchy1"/>
+    <dgm:cxn modelId="{AB2B1619-AC89-42F0-ABE0-4AF91C92815E}" type="presParOf" srcId="{9149587D-1DA6-446D-96A2-0C241F8C67B5}" destId="{709AA124-A7CE-4029-A74C-1BFD16591118}" srcOrd="0" destOrd="0" presId="urn:microsoft.com/office/officeart/2005/8/layout/hierarchy1"/>
+    <dgm:cxn modelId="{B5C8E493-425C-445C-9E6A-D9CF247F31C8}" type="presParOf" srcId="{9149587D-1DA6-446D-96A2-0C241F8C67B5}" destId="{048E206B-F0F8-4B00-8350-E2E6CAD7DE0A}" srcOrd="1" destOrd="0" presId="urn:microsoft.com/office/officeart/2005/8/layout/hierarchy1"/>
+    <dgm:cxn modelId="{4105CE10-A4D4-4CA8-BC80-1F8182FDF25B}" type="presParOf" srcId="{048E206B-F0F8-4B00-8350-E2E6CAD7DE0A}" destId="{EF01F9D2-320C-4435-B31D-423ED411FE4B}" srcOrd="0" destOrd="0" presId="urn:microsoft.com/office/officeart/2005/8/layout/hierarchy1"/>
+    <dgm:cxn modelId="{BECB5CD7-3127-4E8D-922D-8108A36EF465}" type="presParOf" srcId="{EF01F9D2-320C-4435-B31D-423ED411FE4B}" destId="{49C9E4BE-9F64-4807-BEFF-DE60D53BCB6C}" srcOrd="0" destOrd="0" presId="urn:microsoft.com/office/officeart/2005/8/layout/hierarchy1"/>
+    <dgm:cxn modelId="{7446EA9E-AF5C-4A05-B41A-BB23BA9D4F1D}" type="presParOf" srcId="{EF01F9D2-320C-4435-B31D-423ED411FE4B}" destId="{D2969817-CE55-468C-9CFC-49AEA19A8D4C}" srcOrd="1" destOrd="0" presId="urn:microsoft.com/office/officeart/2005/8/layout/hierarchy1"/>
+    <dgm:cxn modelId="{42372C8C-B77D-44AA-BD42-68919C6367F6}" type="presParOf" srcId="{048E206B-F0F8-4B00-8350-E2E6CAD7DE0A}" destId="{622C6B80-D3F3-4260-BA70-B43975F177CF}" srcOrd="1" destOrd="0" presId="urn:microsoft.com/office/officeart/2005/8/layout/hierarchy1"/>
   </dgm:cxnLst>
   <dgm:bg/>
   <dgm:whole/>
@@ -10662,41 +10818,41 @@
     </dgm:pt>
   </dgm:ptLst>
   <dgm:cxnLst>
-    <dgm:cxn modelId="{F811E61D-0787-4ECA-BC5F-DC57C6EFC6B1}" type="presOf" srcId="{3488A145-BECD-499A-ACCD-E29FC776FC2F}" destId="{E5AD79A8-0C3C-4893-A7B6-FEBBAC35D803}" srcOrd="0" destOrd="0" presId="urn:microsoft.com/office/officeart/2005/8/layout/hierarchy1"/>
+    <dgm:cxn modelId="{3FC9D108-8310-4D22-8391-918A421722E4}" type="presOf" srcId="{3488A145-BECD-499A-ACCD-E29FC776FC2F}" destId="{E5AD79A8-0C3C-4893-A7B6-FEBBAC35D803}" srcOrd="0" destOrd="0" presId="urn:microsoft.com/office/officeart/2005/8/layout/hierarchy1"/>
+    <dgm:cxn modelId="{F526211D-189E-465B-BC3C-8348E34DF18B}" type="presOf" srcId="{A594B995-572D-48A4-A463-DF3AC24F3970}" destId="{E215542F-037C-46CD-8DCC-B294A6F57B5D}" srcOrd="0" destOrd="0" presId="urn:microsoft.com/office/officeart/2005/8/layout/hierarchy1"/>
     <dgm:cxn modelId="{D554B61D-3AEB-495B-83FA-E52CFB1C85B0}" srcId="{A594B995-572D-48A4-A463-DF3AC24F3970}" destId="{75DCE3DA-7694-47C7-B26A-2F9F8D0F2ACC}" srcOrd="0" destOrd="0" parTransId="{9305BAAE-BF03-4C26-9FDF-F5E90D5BDB0A}" sibTransId="{A1240279-FC83-45D4-9579-57D7C7B9D7C7}"/>
     <dgm:cxn modelId="{4EDEBF43-4BC5-4E8F-A4D4-7A7552CCF4AA}" srcId="{A594B995-572D-48A4-A463-DF3AC24F3970}" destId="{BC7C28D2-5C94-4B4C-BB68-56A6C0A1C315}" srcOrd="1" destOrd="0" parTransId="{CE8B51FF-E70D-467D-9471-1E7A6086F94C}" sibTransId="{5D8A37DA-C525-4444-A534-23485933E8A6}"/>
+    <dgm:cxn modelId="{BEA91A13-3366-4951-952A-084E06D37A69}" type="presOf" srcId="{C44E9A25-C638-4A1A-9E20-C5A221C8EB53}" destId="{6B0148E3-1E5B-4FB6-A22A-5F731DAE6ACF}" srcOrd="0" destOrd="0" presId="urn:microsoft.com/office/officeart/2005/8/layout/hierarchy1"/>
     <dgm:cxn modelId="{19B38497-8B2A-4C75-B732-A578B571E846}" srcId="{A594B995-572D-48A4-A463-DF3AC24F3970}" destId="{6F338971-7EE2-4DD4-B908-82B87A9213F2}" srcOrd="2" destOrd="0" parTransId="{C44E9A25-C638-4A1A-9E20-C5A221C8EB53}" sibTransId="{981E072D-AD0F-4DD2-AE1E-42DD2ED7288C}"/>
-    <dgm:cxn modelId="{14D5634A-0823-4533-BFCB-D7F0274FD5F1}" type="presOf" srcId="{A594B995-572D-48A4-A463-DF3AC24F3970}" destId="{E215542F-037C-46CD-8DCC-B294A6F57B5D}" srcOrd="0" destOrd="0" presId="urn:microsoft.com/office/officeart/2005/8/layout/hierarchy1"/>
-    <dgm:cxn modelId="{C5B26595-FFFF-4D29-874B-8C478D0694F7}" type="presOf" srcId="{CE8B51FF-E70D-467D-9471-1E7A6086F94C}" destId="{D0ABB1C4-FCB5-447E-8594-EE329070F7A5}" srcOrd="0" destOrd="0" presId="urn:microsoft.com/office/officeart/2005/8/layout/hierarchy1"/>
-    <dgm:cxn modelId="{DC15FC21-3DD2-441A-98EF-E63D84BF0ABD}" type="presOf" srcId="{C44E9A25-C638-4A1A-9E20-C5A221C8EB53}" destId="{6B0148E3-1E5B-4FB6-A22A-5F731DAE6ACF}" srcOrd="0" destOrd="0" presId="urn:microsoft.com/office/officeart/2005/8/layout/hierarchy1"/>
-    <dgm:cxn modelId="{434CAC50-CCE5-4E58-A114-40968790D4BB}" type="presOf" srcId="{75DCE3DA-7694-47C7-B26A-2F9F8D0F2ACC}" destId="{03D14A57-97CC-461A-8507-48F69F8DB530}" srcOrd="0" destOrd="0" presId="urn:microsoft.com/office/officeart/2005/8/layout/hierarchy1"/>
-    <dgm:cxn modelId="{73C5E2FF-09ED-47FB-A53A-23C411546C25}" type="presOf" srcId="{6F338971-7EE2-4DD4-B908-82B87A9213F2}" destId="{DD233BBB-5799-4160-84E8-C48E4C23E5E7}" srcOrd="0" destOrd="0" presId="urn:microsoft.com/office/officeart/2005/8/layout/hierarchy1"/>
-    <dgm:cxn modelId="{B6F24F31-D341-40E1-8152-73B049BE0671}" type="presOf" srcId="{9305BAAE-BF03-4C26-9FDF-F5E90D5BDB0A}" destId="{3999913E-7A70-4721-85EB-4005523B709C}" srcOrd="0" destOrd="0" presId="urn:microsoft.com/office/officeart/2005/8/layout/hierarchy1"/>
+    <dgm:cxn modelId="{50D2178A-E3FD-4F43-B734-71B7CD2C4DE9}" type="presOf" srcId="{BC7C28D2-5C94-4B4C-BB68-56A6C0A1C315}" destId="{5700576D-EFE5-40C4-A875-F165EC6CFFCD}" srcOrd="0" destOrd="0" presId="urn:microsoft.com/office/officeart/2005/8/layout/hierarchy1"/>
+    <dgm:cxn modelId="{B757D66E-30A0-494E-B9A1-26A21FF7E810}" type="presOf" srcId="{CE8B51FF-E70D-467D-9471-1E7A6086F94C}" destId="{D0ABB1C4-FCB5-447E-8594-EE329070F7A5}" srcOrd="0" destOrd="0" presId="urn:microsoft.com/office/officeart/2005/8/layout/hierarchy1"/>
+    <dgm:cxn modelId="{D12B0A6C-077C-40E6-B615-FB6BE183E852}" type="presOf" srcId="{75DCE3DA-7694-47C7-B26A-2F9F8D0F2ACC}" destId="{03D14A57-97CC-461A-8507-48F69F8DB530}" srcOrd="0" destOrd="0" presId="urn:microsoft.com/office/officeart/2005/8/layout/hierarchy1"/>
+    <dgm:cxn modelId="{C83F0A93-3A4F-4C94-8466-56E57E8AFF4D}" type="presOf" srcId="{6F338971-7EE2-4DD4-B908-82B87A9213F2}" destId="{DD233BBB-5799-4160-84E8-C48E4C23E5E7}" srcOrd="0" destOrd="0" presId="urn:microsoft.com/office/officeart/2005/8/layout/hierarchy1"/>
+    <dgm:cxn modelId="{CC641BC0-16BA-4055-8AB5-38C5F8443058}" type="presOf" srcId="{9305BAAE-BF03-4C26-9FDF-F5E90D5BDB0A}" destId="{3999913E-7A70-4721-85EB-4005523B709C}" srcOrd="0" destOrd="0" presId="urn:microsoft.com/office/officeart/2005/8/layout/hierarchy1"/>
     <dgm:cxn modelId="{0064DB95-2BFB-4E70-A28E-9255E25C014A}" srcId="{3488A145-BECD-499A-ACCD-E29FC776FC2F}" destId="{A594B995-572D-48A4-A463-DF3AC24F3970}" srcOrd="0" destOrd="0" parTransId="{573F5E7E-FC8D-45F4-94DA-396F2EBA85AA}" sibTransId="{40D80641-DDE7-426A-A461-7119919AC0E6}"/>
-    <dgm:cxn modelId="{888B6E01-3007-475A-9AC3-9438C1BE427C}" type="presOf" srcId="{BC7C28D2-5C94-4B4C-BB68-56A6C0A1C315}" destId="{5700576D-EFE5-40C4-A875-F165EC6CFFCD}" srcOrd="0" destOrd="0" presId="urn:microsoft.com/office/officeart/2005/8/layout/hierarchy1"/>
-    <dgm:cxn modelId="{A7A58DC5-28E9-4F16-8FD8-F8A6694DC5A3}" type="presParOf" srcId="{E5AD79A8-0C3C-4893-A7B6-FEBBAC35D803}" destId="{D3F4AC36-7B8F-4332-8144-C1C3D8F8496A}" srcOrd="0" destOrd="0" presId="urn:microsoft.com/office/officeart/2005/8/layout/hierarchy1"/>
-    <dgm:cxn modelId="{C0DA6767-EEFF-4E6A-B0E4-613DE1AEE8A2}" type="presParOf" srcId="{D3F4AC36-7B8F-4332-8144-C1C3D8F8496A}" destId="{82A977C5-A044-4B7C-8CD7-D6FA80145369}" srcOrd="0" destOrd="0" presId="urn:microsoft.com/office/officeart/2005/8/layout/hierarchy1"/>
-    <dgm:cxn modelId="{10830332-8555-45AE-BF29-7AB435D1D3CB}" type="presParOf" srcId="{82A977C5-A044-4B7C-8CD7-D6FA80145369}" destId="{3B9C76D1-B6C2-4974-8863-7AE7042D66CB}" srcOrd="0" destOrd="0" presId="urn:microsoft.com/office/officeart/2005/8/layout/hierarchy1"/>
-    <dgm:cxn modelId="{52ADCAF0-20F2-4156-949E-596ECCDB84F8}" type="presParOf" srcId="{82A977C5-A044-4B7C-8CD7-D6FA80145369}" destId="{E215542F-037C-46CD-8DCC-B294A6F57B5D}" srcOrd="1" destOrd="0" presId="urn:microsoft.com/office/officeart/2005/8/layout/hierarchy1"/>
-    <dgm:cxn modelId="{042D5DB9-87A7-4739-9AE1-F1DDCF0AF7D3}" type="presParOf" srcId="{D3F4AC36-7B8F-4332-8144-C1C3D8F8496A}" destId="{76BCB678-1168-4E08-995A-166788F48F4A}" srcOrd="1" destOrd="0" presId="urn:microsoft.com/office/officeart/2005/8/layout/hierarchy1"/>
-    <dgm:cxn modelId="{7AD7D18E-AC51-455E-BB1A-81B58289B500}" type="presParOf" srcId="{76BCB678-1168-4E08-995A-166788F48F4A}" destId="{3999913E-7A70-4721-85EB-4005523B709C}" srcOrd="0" destOrd="0" presId="urn:microsoft.com/office/officeart/2005/8/layout/hierarchy1"/>
-    <dgm:cxn modelId="{5F862C2A-D6ED-4E2C-BE61-C7719549FE7D}" type="presParOf" srcId="{76BCB678-1168-4E08-995A-166788F48F4A}" destId="{64A082B3-2CCE-45A7-B2CC-3DB0E358C6F0}" srcOrd="1" destOrd="0" presId="urn:microsoft.com/office/officeart/2005/8/layout/hierarchy1"/>
-    <dgm:cxn modelId="{2E5860C9-D7A8-4770-A1D6-FB26CF149529}" type="presParOf" srcId="{64A082B3-2CCE-45A7-B2CC-3DB0E358C6F0}" destId="{CA5756FE-AF49-4DC7-9E63-91BBC09C1815}" srcOrd="0" destOrd="0" presId="urn:microsoft.com/office/officeart/2005/8/layout/hierarchy1"/>
-    <dgm:cxn modelId="{34659362-6C54-4B94-B8A7-FDF8BD919D3F}" type="presParOf" srcId="{CA5756FE-AF49-4DC7-9E63-91BBC09C1815}" destId="{C14F31EB-453F-498D-9072-CA67A472FCE3}" srcOrd="0" destOrd="0" presId="urn:microsoft.com/office/officeart/2005/8/layout/hierarchy1"/>
-    <dgm:cxn modelId="{BBF46CBD-28D3-49CB-B21D-6A90586AD9C0}" type="presParOf" srcId="{CA5756FE-AF49-4DC7-9E63-91BBC09C1815}" destId="{03D14A57-97CC-461A-8507-48F69F8DB530}" srcOrd="1" destOrd="0" presId="urn:microsoft.com/office/officeart/2005/8/layout/hierarchy1"/>
-    <dgm:cxn modelId="{AB69743F-23B3-4350-9273-C4329A32D652}" type="presParOf" srcId="{64A082B3-2CCE-45A7-B2CC-3DB0E358C6F0}" destId="{C9800E50-AC7D-485E-B4BC-CA187D84568F}" srcOrd="1" destOrd="0" presId="urn:microsoft.com/office/officeart/2005/8/layout/hierarchy1"/>
-    <dgm:cxn modelId="{21FE1EDD-D6A1-4A61-B527-48C06A860805}" type="presParOf" srcId="{76BCB678-1168-4E08-995A-166788F48F4A}" destId="{D0ABB1C4-FCB5-447E-8594-EE329070F7A5}" srcOrd="2" destOrd="0" presId="urn:microsoft.com/office/officeart/2005/8/layout/hierarchy1"/>
-    <dgm:cxn modelId="{38028E9E-16AC-498D-96FE-581AAED44148}" type="presParOf" srcId="{76BCB678-1168-4E08-995A-166788F48F4A}" destId="{A9DE8536-1F76-42F6-8372-083A7DA4A0CE}" srcOrd="3" destOrd="0" presId="urn:microsoft.com/office/officeart/2005/8/layout/hierarchy1"/>
-    <dgm:cxn modelId="{462A0969-90F9-496F-A6CB-2BA59CA67357}" type="presParOf" srcId="{A9DE8536-1F76-42F6-8372-083A7DA4A0CE}" destId="{660AD1B0-F0AC-4E82-9C78-CA9ECE0E48E2}" srcOrd="0" destOrd="0" presId="urn:microsoft.com/office/officeart/2005/8/layout/hierarchy1"/>
-    <dgm:cxn modelId="{A84CC7CC-0E4C-4E99-92D2-2C403EA3E97E}" type="presParOf" srcId="{660AD1B0-F0AC-4E82-9C78-CA9ECE0E48E2}" destId="{6317B958-803E-4177-8BD5-3E08FAB7C902}" srcOrd="0" destOrd="0" presId="urn:microsoft.com/office/officeart/2005/8/layout/hierarchy1"/>
-    <dgm:cxn modelId="{0FF5E0B0-4B50-4ED6-8F52-02928AF17932}" type="presParOf" srcId="{660AD1B0-F0AC-4E82-9C78-CA9ECE0E48E2}" destId="{5700576D-EFE5-40C4-A875-F165EC6CFFCD}" srcOrd="1" destOrd="0" presId="urn:microsoft.com/office/officeart/2005/8/layout/hierarchy1"/>
-    <dgm:cxn modelId="{42853017-3019-4452-90E4-45048D61033F}" type="presParOf" srcId="{A9DE8536-1F76-42F6-8372-083A7DA4A0CE}" destId="{4A84C4CD-5286-46BC-8D70-D865EEA649A9}" srcOrd="1" destOrd="0" presId="urn:microsoft.com/office/officeart/2005/8/layout/hierarchy1"/>
-    <dgm:cxn modelId="{C589E62C-27DA-4BCF-B20F-E2B68DFD3ACB}" type="presParOf" srcId="{76BCB678-1168-4E08-995A-166788F48F4A}" destId="{6B0148E3-1E5B-4FB6-A22A-5F731DAE6ACF}" srcOrd="4" destOrd="0" presId="urn:microsoft.com/office/officeart/2005/8/layout/hierarchy1"/>
-    <dgm:cxn modelId="{29CCF48F-D7D9-485A-90A3-804ED571E6A0}" type="presParOf" srcId="{76BCB678-1168-4E08-995A-166788F48F4A}" destId="{E0C6A900-63C7-4459-AD48-1A237B3E2970}" srcOrd="5" destOrd="0" presId="urn:microsoft.com/office/officeart/2005/8/layout/hierarchy1"/>
-    <dgm:cxn modelId="{3401AEF9-DAC3-4D3B-AB97-34F212B3509E}" type="presParOf" srcId="{E0C6A900-63C7-4459-AD48-1A237B3E2970}" destId="{8F880327-1B3C-45AA-A54E-4C1CC5A3E909}" srcOrd="0" destOrd="0" presId="urn:microsoft.com/office/officeart/2005/8/layout/hierarchy1"/>
-    <dgm:cxn modelId="{CE559AB7-D2B7-4686-A8CF-10FF33C92883}" type="presParOf" srcId="{8F880327-1B3C-45AA-A54E-4C1CC5A3E909}" destId="{DAA9CF31-AB2E-45EF-A213-DFB6447FFB15}" srcOrd="0" destOrd="0" presId="urn:microsoft.com/office/officeart/2005/8/layout/hierarchy1"/>
-    <dgm:cxn modelId="{C8F3D55B-29B2-47C8-8D7D-50A6FA1619D8}" type="presParOf" srcId="{8F880327-1B3C-45AA-A54E-4C1CC5A3E909}" destId="{DD233BBB-5799-4160-84E8-C48E4C23E5E7}" srcOrd="1" destOrd="0" presId="urn:microsoft.com/office/officeart/2005/8/layout/hierarchy1"/>
-    <dgm:cxn modelId="{968715D6-EBBF-46BB-AF50-FE5C5B839C63}" type="presParOf" srcId="{E0C6A900-63C7-4459-AD48-1A237B3E2970}" destId="{D1862269-A3A4-4B72-B4A8-84F01C887A5B}" srcOrd="1" destOrd="0" presId="urn:microsoft.com/office/officeart/2005/8/layout/hierarchy1"/>
+    <dgm:cxn modelId="{8EFBDD4D-2CD4-4870-AA0D-BB2DAE61E25A}" type="presParOf" srcId="{E5AD79A8-0C3C-4893-A7B6-FEBBAC35D803}" destId="{D3F4AC36-7B8F-4332-8144-C1C3D8F8496A}" srcOrd="0" destOrd="0" presId="urn:microsoft.com/office/officeart/2005/8/layout/hierarchy1"/>
+    <dgm:cxn modelId="{332D82EE-B325-4922-97ED-C1F30D5790D8}" type="presParOf" srcId="{D3F4AC36-7B8F-4332-8144-C1C3D8F8496A}" destId="{82A977C5-A044-4B7C-8CD7-D6FA80145369}" srcOrd="0" destOrd="0" presId="urn:microsoft.com/office/officeart/2005/8/layout/hierarchy1"/>
+    <dgm:cxn modelId="{DA52DC27-0A53-4CC8-89B7-A2678518F887}" type="presParOf" srcId="{82A977C5-A044-4B7C-8CD7-D6FA80145369}" destId="{3B9C76D1-B6C2-4974-8863-7AE7042D66CB}" srcOrd="0" destOrd="0" presId="urn:microsoft.com/office/officeart/2005/8/layout/hierarchy1"/>
+    <dgm:cxn modelId="{8041CCC1-E523-457A-9691-971901C2C175}" type="presParOf" srcId="{82A977C5-A044-4B7C-8CD7-D6FA80145369}" destId="{E215542F-037C-46CD-8DCC-B294A6F57B5D}" srcOrd="1" destOrd="0" presId="urn:microsoft.com/office/officeart/2005/8/layout/hierarchy1"/>
+    <dgm:cxn modelId="{8985C803-7B30-4DB3-A61F-B41C2C7E37BB}" type="presParOf" srcId="{D3F4AC36-7B8F-4332-8144-C1C3D8F8496A}" destId="{76BCB678-1168-4E08-995A-166788F48F4A}" srcOrd="1" destOrd="0" presId="urn:microsoft.com/office/officeart/2005/8/layout/hierarchy1"/>
+    <dgm:cxn modelId="{17F74F6D-43C9-42E1-8273-C59005FF87C5}" type="presParOf" srcId="{76BCB678-1168-4E08-995A-166788F48F4A}" destId="{3999913E-7A70-4721-85EB-4005523B709C}" srcOrd="0" destOrd="0" presId="urn:microsoft.com/office/officeart/2005/8/layout/hierarchy1"/>
+    <dgm:cxn modelId="{99ECD830-C2F0-401A-8310-8CE4F940DF4E}" type="presParOf" srcId="{76BCB678-1168-4E08-995A-166788F48F4A}" destId="{64A082B3-2CCE-45A7-B2CC-3DB0E358C6F0}" srcOrd="1" destOrd="0" presId="urn:microsoft.com/office/officeart/2005/8/layout/hierarchy1"/>
+    <dgm:cxn modelId="{5AEF0DF3-262A-457C-AC45-939EE03896F7}" type="presParOf" srcId="{64A082B3-2CCE-45A7-B2CC-3DB0E358C6F0}" destId="{CA5756FE-AF49-4DC7-9E63-91BBC09C1815}" srcOrd="0" destOrd="0" presId="urn:microsoft.com/office/officeart/2005/8/layout/hierarchy1"/>
+    <dgm:cxn modelId="{6985AD43-985C-48AF-91F2-F7714BDFCE46}" type="presParOf" srcId="{CA5756FE-AF49-4DC7-9E63-91BBC09C1815}" destId="{C14F31EB-453F-498D-9072-CA67A472FCE3}" srcOrd="0" destOrd="0" presId="urn:microsoft.com/office/officeart/2005/8/layout/hierarchy1"/>
+    <dgm:cxn modelId="{1501B8CD-1ECE-45F0-A07B-D46272539005}" type="presParOf" srcId="{CA5756FE-AF49-4DC7-9E63-91BBC09C1815}" destId="{03D14A57-97CC-461A-8507-48F69F8DB530}" srcOrd="1" destOrd="0" presId="urn:microsoft.com/office/officeart/2005/8/layout/hierarchy1"/>
+    <dgm:cxn modelId="{FF16C8DA-46AD-450D-9545-F0D06D674524}" type="presParOf" srcId="{64A082B3-2CCE-45A7-B2CC-3DB0E358C6F0}" destId="{C9800E50-AC7D-485E-B4BC-CA187D84568F}" srcOrd="1" destOrd="0" presId="urn:microsoft.com/office/officeart/2005/8/layout/hierarchy1"/>
+    <dgm:cxn modelId="{45064CAC-B421-4CC5-A7B9-610BE2450C99}" type="presParOf" srcId="{76BCB678-1168-4E08-995A-166788F48F4A}" destId="{D0ABB1C4-FCB5-447E-8594-EE329070F7A5}" srcOrd="2" destOrd="0" presId="urn:microsoft.com/office/officeart/2005/8/layout/hierarchy1"/>
+    <dgm:cxn modelId="{00351A8E-4290-4287-BAE0-7FC3BFF68923}" type="presParOf" srcId="{76BCB678-1168-4E08-995A-166788F48F4A}" destId="{A9DE8536-1F76-42F6-8372-083A7DA4A0CE}" srcOrd="3" destOrd="0" presId="urn:microsoft.com/office/officeart/2005/8/layout/hierarchy1"/>
+    <dgm:cxn modelId="{F6FE56D8-DCFE-44E9-8D4D-9ED7070F5C43}" type="presParOf" srcId="{A9DE8536-1F76-42F6-8372-083A7DA4A0CE}" destId="{660AD1B0-F0AC-4E82-9C78-CA9ECE0E48E2}" srcOrd="0" destOrd="0" presId="urn:microsoft.com/office/officeart/2005/8/layout/hierarchy1"/>
+    <dgm:cxn modelId="{44FC44B8-D193-4A7E-8726-EB863537CA1F}" type="presParOf" srcId="{660AD1B0-F0AC-4E82-9C78-CA9ECE0E48E2}" destId="{6317B958-803E-4177-8BD5-3E08FAB7C902}" srcOrd="0" destOrd="0" presId="urn:microsoft.com/office/officeart/2005/8/layout/hierarchy1"/>
+    <dgm:cxn modelId="{0C74257E-8AEF-41E7-B038-9318D227A344}" type="presParOf" srcId="{660AD1B0-F0AC-4E82-9C78-CA9ECE0E48E2}" destId="{5700576D-EFE5-40C4-A875-F165EC6CFFCD}" srcOrd="1" destOrd="0" presId="urn:microsoft.com/office/officeart/2005/8/layout/hierarchy1"/>
+    <dgm:cxn modelId="{1746CBD8-87E1-494C-BFB3-CB42A34D3E60}" type="presParOf" srcId="{A9DE8536-1F76-42F6-8372-083A7DA4A0CE}" destId="{4A84C4CD-5286-46BC-8D70-D865EEA649A9}" srcOrd="1" destOrd="0" presId="urn:microsoft.com/office/officeart/2005/8/layout/hierarchy1"/>
+    <dgm:cxn modelId="{2184E1A1-CE6D-4350-8629-96A77E9D4CE5}" type="presParOf" srcId="{76BCB678-1168-4E08-995A-166788F48F4A}" destId="{6B0148E3-1E5B-4FB6-A22A-5F731DAE6ACF}" srcOrd="4" destOrd="0" presId="urn:microsoft.com/office/officeart/2005/8/layout/hierarchy1"/>
+    <dgm:cxn modelId="{3DD5C423-5684-4AE6-BD3A-601C85219183}" type="presParOf" srcId="{76BCB678-1168-4E08-995A-166788F48F4A}" destId="{E0C6A900-63C7-4459-AD48-1A237B3E2970}" srcOrd="5" destOrd="0" presId="urn:microsoft.com/office/officeart/2005/8/layout/hierarchy1"/>
+    <dgm:cxn modelId="{AE5E293C-D011-489A-A369-F87FB702CCBB}" type="presParOf" srcId="{E0C6A900-63C7-4459-AD48-1A237B3E2970}" destId="{8F880327-1B3C-45AA-A54E-4C1CC5A3E909}" srcOrd="0" destOrd="0" presId="urn:microsoft.com/office/officeart/2005/8/layout/hierarchy1"/>
+    <dgm:cxn modelId="{D8BE6559-106D-4B86-BB89-7797790E3327}" type="presParOf" srcId="{8F880327-1B3C-45AA-A54E-4C1CC5A3E909}" destId="{DAA9CF31-AB2E-45EF-A213-DFB6447FFB15}" srcOrd="0" destOrd="0" presId="urn:microsoft.com/office/officeart/2005/8/layout/hierarchy1"/>
+    <dgm:cxn modelId="{312FAAA7-8474-4D04-81ED-E1DBAB4F2B9A}" type="presParOf" srcId="{8F880327-1B3C-45AA-A54E-4C1CC5A3E909}" destId="{DD233BBB-5799-4160-84E8-C48E4C23E5E7}" srcOrd="1" destOrd="0" presId="urn:microsoft.com/office/officeart/2005/8/layout/hierarchy1"/>
+    <dgm:cxn modelId="{E1135F0F-AE34-482A-A817-BD3254655F83}" type="presParOf" srcId="{E0C6A900-63C7-4459-AD48-1A237B3E2970}" destId="{D1862269-A3A4-4B72-B4A8-84F01C887A5B}" srcOrd="1" destOrd="0" presId="urn:microsoft.com/office/officeart/2005/8/layout/hierarchy1"/>
   </dgm:cxnLst>
   <dgm:bg/>
   <dgm:whole/>
@@ -11351,77 +11507,77 @@
     </dgm:pt>
   </dgm:ptLst>
   <dgm:cxnLst>
-    <dgm:cxn modelId="{7ED82676-53E5-47BF-B8B4-25AFD1EFC6D3}" type="presOf" srcId="{7EA8ABC6-EC93-46AC-9B8A-7B7DF510C0E5}" destId="{F1BE9D39-65DE-42E0-9071-0E7E7FA9AA01}" srcOrd="0" destOrd="0" presId="urn:microsoft.com/office/officeart/2005/8/layout/hierarchy1"/>
+    <dgm:cxn modelId="{72F12151-8296-48D8-8F3A-317C93CE587A}" type="presOf" srcId="{69C513F6-6455-4CFF-9E5B-D236D07F3F61}" destId="{05A32D79-67D7-427C-9377-795BFD5C932E}" srcOrd="0" destOrd="0" presId="urn:microsoft.com/office/officeart/2005/8/layout/hierarchy1"/>
+    <dgm:cxn modelId="{9989A300-4F9B-44CB-8412-AA4C3D065778}" type="presOf" srcId="{35A7E4BD-C1D1-4788-BB85-2565747400D9}" destId="{98714AC6-4D6C-4F44-BBAB-EB8D8CE03902}" srcOrd="0" destOrd="0" presId="urn:microsoft.com/office/officeart/2005/8/layout/hierarchy1"/>
+    <dgm:cxn modelId="{D62623EE-DBE1-4470-8647-37B9D499F3B2}" type="presOf" srcId="{FC413021-E043-42F3-B912-62FB51BEA45F}" destId="{191515C0-7510-4355-8CAA-CAC333E58BCC}" srcOrd="0" destOrd="0" presId="urn:microsoft.com/office/officeart/2005/8/layout/hierarchy1"/>
+    <dgm:cxn modelId="{E20A633C-2CC9-446C-91E6-31A71F7E8833}" type="presOf" srcId="{7FBBFF86-A86D-4F97-A7B6-426BA0E1BEED}" destId="{75D108D4-EEA7-40F5-A487-D3ACB8E7F9DF}" srcOrd="0" destOrd="0" presId="urn:microsoft.com/office/officeart/2005/8/layout/hierarchy1"/>
+    <dgm:cxn modelId="{19DBDC9E-5620-45CD-B387-1EAA37556968}" type="presOf" srcId="{5178A1FD-C8BC-4605-ADF3-188019211FB8}" destId="{02DE47DF-94DF-426F-96A9-3CE344C4CEFF}" srcOrd="0" destOrd="0" presId="urn:microsoft.com/office/officeart/2005/8/layout/hierarchy1"/>
+    <dgm:cxn modelId="{B3408175-EDA0-44C3-9A65-A31B20A04DA2}" type="presOf" srcId="{2343B28B-AF23-4B04-81B1-B32D2996AA87}" destId="{BF70EA56-C93A-4C52-B151-2B9B375606C6}" srcOrd="0" destOrd="0" presId="urn:microsoft.com/office/officeart/2005/8/layout/hierarchy1"/>
+    <dgm:cxn modelId="{D9B17369-D773-4C79-BBE2-C9AC2A5CAACC}" srcId="{6ECE9DAD-589C-4C37-A4B7-5EFA9B2BBF6B}" destId="{429DD4B7-04C6-4FB4-B18F-C11F55658499}" srcOrd="0" destOrd="0" parTransId="{7EA8ABC6-EC93-46AC-9B8A-7B7DF510C0E5}" sibTransId="{5E22B389-C977-41C0-A44F-F17FEB373990}"/>
+    <dgm:cxn modelId="{B8E06781-1741-49CD-AD8D-DDF2F07BE9BA}" srcId="{DBA11855-43AE-4D35-8DCE-FD4D85726012}" destId="{5178A1FD-C8BC-4605-ADF3-188019211FB8}" srcOrd="0" destOrd="0" parTransId="{69C513F6-6455-4CFF-9E5B-D236D07F3F61}" sibTransId="{9B1B6544-6DD6-47F7-A094-F42543598FCF}"/>
+    <dgm:cxn modelId="{D59303D6-1C63-4EE7-9410-DEF29D9C889E}" type="presOf" srcId="{6ECE9DAD-589C-4C37-A4B7-5EFA9B2BBF6B}" destId="{0192664F-360F-43FE-9245-8D15777A26CB}" srcOrd="0" destOrd="0" presId="urn:microsoft.com/office/officeart/2005/8/layout/hierarchy1"/>
+    <dgm:cxn modelId="{0D90F27E-3D1E-4B07-B45B-10960197F373}" srcId="{750DDF07-0E6F-4683-924E-CEBF6D617CF0}" destId="{DBA11855-43AE-4D35-8DCE-FD4D85726012}" srcOrd="0" destOrd="0" parTransId="{252C8A9A-FBEA-4B08-AD63-F925666AF94A}" sibTransId="{445AE71E-6A1C-4DEB-AED8-E198D226DE4C}"/>
+    <dgm:cxn modelId="{5E29BE61-499C-4A84-B7A9-4A424DCD3424}" type="presOf" srcId="{7EA8ABC6-EC93-46AC-9B8A-7B7DF510C0E5}" destId="{F1BE9D39-65DE-42E0-9071-0E7E7FA9AA01}" srcOrd="0" destOrd="0" presId="urn:microsoft.com/office/officeart/2005/8/layout/hierarchy1"/>
+    <dgm:cxn modelId="{CB0C5BE5-107C-4C99-ACFA-3FC362FFBC88}" srcId="{FC413021-E043-42F3-B912-62FB51BEA45F}" destId="{39CC0419-1AE5-4CBF-BBC4-621A2B48D1A8}" srcOrd="0" destOrd="0" parTransId="{2343B28B-AF23-4B04-81B1-B32D2996AA87}" sibTransId="{F0C5C07E-15E1-4FFA-A500-5728E3B3ED06}"/>
+    <dgm:cxn modelId="{D2DF3E4A-54A6-4C9B-BC11-56F4E1DB4324}" type="presOf" srcId="{0E1DCC0F-B6EE-4C90-970A-4DD4E07D94E4}" destId="{86C5D131-3B08-4DE5-A8CF-594E83E14971}" srcOrd="0" destOrd="0" presId="urn:microsoft.com/office/officeart/2005/8/layout/hierarchy1"/>
+    <dgm:cxn modelId="{DB28A3C6-168B-4821-9FA9-811E97C3BCCA}" type="presOf" srcId="{E2A580BD-C65C-4148-8DA1-94D5B6DDBDA5}" destId="{D514515E-EAFE-45F1-9CDC-BD21BD833DF9}" srcOrd="0" destOrd="0" presId="urn:microsoft.com/office/officeart/2005/8/layout/hierarchy1"/>
+    <dgm:cxn modelId="{D0888693-5C2F-4E16-8563-5862AC9320D0}" type="presOf" srcId="{750DDF07-0E6F-4683-924E-CEBF6D617CF0}" destId="{B8E4EDBD-CA46-4CA8-983D-B41C3836C6D9}" srcOrd="0" destOrd="0" presId="urn:microsoft.com/office/officeart/2005/8/layout/hierarchy1"/>
+    <dgm:cxn modelId="{082D1FA5-38BD-47FF-8DB4-27E7744019AC}" srcId="{DBA11855-43AE-4D35-8DCE-FD4D85726012}" destId="{C4DA4A41-7483-44E4-9484-6CE51FFF562B}" srcOrd="1" destOrd="0" parTransId="{7FBBFF86-A86D-4F97-A7B6-426BA0E1BEED}" sibTransId="{EADD0700-1E51-461C-A8DF-0A4DD5F84BED}"/>
+    <dgm:cxn modelId="{15091115-7017-4027-BE71-E393A05B7F34}" srcId="{5178A1FD-C8BC-4605-ADF3-188019211FB8}" destId="{0E1DCC0F-B6EE-4C90-970A-4DD4E07D94E4}" srcOrd="0" destOrd="0" parTransId="{35A7E4BD-C1D1-4788-BB85-2565747400D9}" sibTransId="{27B6B458-7D0A-445D-8F8E-47B6CD0A99F1}"/>
+    <dgm:cxn modelId="{96EA32F1-F163-469E-83CA-EE174F353204}" type="presOf" srcId="{06E477AE-0BC0-4AA8-B0B3-9F1AEDC74906}" destId="{16AC89EC-93EF-4024-9C7D-FA9F39CD9D85}" srcOrd="0" destOrd="0" presId="urn:microsoft.com/office/officeart/2005/8/layout/hierarchy1"/>
     <dgm:cxn modelId="{2753563E-7E36-49F0-AB4D-4A3F5D68839F}" srcId="{DBA11855-43AE-4D35-8DCE-FD4D85726012}" destId="{FC413021-E043-42F3-B912-62FB51BEA45F}" srcOrd="2" destOrd="0" parTransId="{06E477AE-0BC0-4AA8-B0B3-9F1AEDC74906}" sibTransId="{32F7D991-D87F-4C27-8FD0-0A5C6CE6E193}"/>
-    <dgm:cxn modelId="{082D1FA5-38BD-47FF-8DB4-27E7744019AC}" srcId="{DBA11855-43AE-4D35-8DCE-FD4D85726012}" destId="{C4DA4A41-7483-44E4-9484-6CE51FFF562B}" srcOrd="1" destOrd="0" parTransId="{7FBBFF86-A86D-4F97-A7B6-426BA0E1BEED}" sibTransId="{EADD0700-1E51-461C-A8DF-0A4DD5F84BED}"/>
-    <dgm:cxn modelId="{0D90F27E-3D1E-4B07-B45B-10960197F373}" srcId="{750DDF07-0E6F-4683-924E-CEBF6D617CF0}" destId="{DBA11855-43AE-4D35-8DCE-FD4D85726012}" srcOrd="0" destOrd="0" parTransId="{252C8A9A-FBEA-4B08-AD63-F925666AF94A}" sibTransId="{445AE71E-6A1C-4DEB-AED8-E198D226DE4C}"/>
-    <dgm:cxn modelId="{66EBBB7A-6CAF-4AFA-ABBA-8BEB3E97F7AD}" type="presOf" srcId="{35A7E4BD-C1D1-4788-BB85-2565747400D9}" destId="{98714AC6-4D6C-4F44-BBAB-EB8D8CE03902}" srcOrd="0" destOrd="0" presId="urn:microsoft.com/office/officeart/2005/8/layout/hierarchy1"/>
-    <dgm:cxn modelId="{62F8433B-654B-4CEC-9933-C48C9E8C3C7B}" type="presOf" srcId="{DBA11855-43AE-4D35-8DCE-FD4D85726012}" destId="{EF76F229-7939-4A83-9D09-97D5448968D7}" srcOrd="0" destOrd="0" presId="urn:microsoft.com/office/officeart/2005/8/layout/hierarchy1"/>
-    <dgm:cxn modelId="{2073415B-B3C5-46AD-A0C5-13CDCBCECC3B}" type="presOf" srcId="{FC413021-E043-42F3-B912-62FB51BEA45F}" destId="{191515C0-7510-4355-8CAA-CAC333E58BCC}" srcOrd="0" destOrd="0" presId="urn:microsoft.com/office/officeart/2005/8/layout/hierarchy1"/>
-    <dgm:cxn modelId="{2866767C-2940-48DC-8E5B-66ECFA8C713D}" type="presOf" srcId="{429DD4B7-04C6-4FB4-B18F-C11F55658499}" destId="{E1FE73B0-46DA-4DED-A2EF-D9972AE9394B}" srcOrd="0" destOrd="0" presId="urn:microsoft.com/office/officeart/2005/8/layout/hierarchy1"/>
-    <dgm:cxn modelId="{5DEA3356-753E-4ACA-8962-391BA9D38990}" type="presOf" srcId="{39CC0419-1AE5-4CBF-BBC4-621A2B48D1A8}" destId="{740876BF-C671-40DD-A5B7-1ED20C2B0B84}" srcOrd="0" destOrd="0" presId="urn:microsoft.com/office/officeart/2005/8/layout/hierarchy1"/>
-    <dgm:cxn modelId="{3C440579-6EDE-4662-A14F-AC706BD05457}" type="presOf" srcId="{06E477AE-0BC0-4AA8-B0B3-9F1AEDC74906}" destId="{16AC89EC-93EF-4024-9C7D-FA9F39CD9D85}" srcOrd="0" destOrd="0" presId="urn:microsoft.com/office/officeart/2005/8/layout/hierarchy1"/>
-    <dgm:cxn modelId="{4CD62539-50AD-4FC4-828C-62FDCDFA7D62}" type="presOf" srcId="{E2A580BD-C65C-4148-8DA1-94D5B6DDBDA5}" destId="{D514515E-EAFE-45F1-9CDC-BD21BD833DF9}" srcOrd="0" destOrd="0" presId="urn:microsoft.com/office/officeart/2005/8/layout/hierarchy1"/>
-    <dgm:cxn modelId="{D9B17369-D773-4C79-BBE2-C9AC2A5CAACC}" srcId="{6ECE9DAD-589C-4C37-A4B7-5EFA9B2BBF6B}" destId="{429DD4B7-04C6-4FB4-B18F-C11F55658499}" srcOrd="0" destOrd="0" parTransId="{7EA8ABC6-EC93-46AC-9B8A-7B7DF510C0E5}" sibTransId="{5E22B389-C977-41C0-A44F-F17FEB373990}"/>
-    <dgm:cxn modelId="{CB0C5BE5-107C-4C99-ACFA-3FC362FFBC88}" srcId="{FC413021-E043-42F3-B912-62FB51BEA45F}" destId="{39CC0419-1AE5-4CBF-BBC4-621A2B48D1A8}" srcOrd="0" destOrd="0" parTransId="{2343B28B-AF23-4B04-81B1-B32D2996AA87}" sibTransId="{F0C5C07E-15E1-4FFA-A500-5728E3B3ED06}"/>
-    <dgm:cxn modelId="{64443E81-BEBE-4B22-B678-BA3A539408DE}" type="presOf" srcId="{2343B28B-AF23-4B04-81B1-B32D2996AA87}" destId="{BF70EA56-C93A-4C52-B151-2B9B375606C6}" srcOrd="0" destOrd="0" presId="urn:microsoft.com/office/officeart/2005/8/layout/hierarchy1"/>
-    <dgm:cxn modelId="{B77D0EA6-D53D-4A20-9A2E-5AABE6592263}" type="presOf" srcId="{69C513F6-6455-4CFF-9E5B-D236D07F3F61}" destId="{05A32D79-67D7-427C-9377-795BFD5C932E}" srcOrd="0" destOrd="0" presId="urn:microsoft.com/office/officeart/2005/8/layout/hierarchy1"/>
-    <dgm:cxn modelId="{15091115-7017-4027-BE71-E393A05B7F34}" srcId="{5178A1FD-C8BC-4605-ADF3-188019211FB8}" destId="{0E1DCC0F-B6EE-4C90-970A-4DD4E07D94E4}" srcOrd="0" destOrd="0" parTransId="{35A7E4BD-C1D1-4788-BB85-2565747400D9}" sibTransId="{27B6B458-7D0A-445D-8F8E-47B6CD0A99F1}"/>
-    <dgm:cxn modelId="{F9E8E305-04B7-4736-A19F-4D5D1C948B66}" type="presOf" srcId="{C4DA4A41-7483-44E4-9484-6CE51FFF562B}" destId="{8659EA3A-333C-401B-9AF4-9094DB7A1324}" srcOrd="0" destOrd="0" presId="urn:microsoft.com/office/officeart/2005/8/layout/hierarchy1"/>
-    <dgm:cxn modelId="{C3FBB921-A381-497A-9AA4-6797C0CDE3AC}" type="presOf" srcId="{5178A1FD-C8BC-4605-ADF3-188019211FB8}" destId="{02DE47DF-94DF-426F-96A9-3CE344C4CEFF}" srcOrd="0" destOrd="0" presId="urn:microsoft.com/office/officeart/2005/8/layout/hierarchy1"/>
-    <dgm:cxn modelId="{BEF0A65C-F3DC-4D00-80BD-17A74B68AEAA}" type="presOf" srcId="{750DDF07-0E6F-4683-924E-CEBF6D617CF0}" destId="{B8E4EDBD-CA46-4CA8-983D-B41C3836C6D9}" srcOrd="0" destOrd="0" presId="urn:microsoft.com/office/officeart/2005/8/layout/hierarchy1"/>
+    <dgm:cxn modelId="{5AD7C7C2-B071-4B6E-B93D-313288B67F86}" type="presOf" srcId="{C4DA4A41-7483-44E4-9484-6CE51FFF562B}" destId="{8659EA3A-333C-401B-9AF4-9094DB7A1324}" srcOrd="0" destOrd="0" presId="urn:microsoft.com/office/officeart/2005/8/layout/hierarchy1"/>
+    <dgm:cxn modelId="{7B60C708-4CA3-4617-B7A1-EF7C598E9C9F}" type="presOf" srcId="{DBA11855-43AE-4D35-8DCE-FD4D85726012}" destId="{EF76F229-7939-4A83-9D09-97D5448968D7}" srcOrd="0" destOrd="0" presId="urn:microsoft.com/office/officeart/2005/8/layout/hierarchy1"/>
+    <dgm:cxn modelId="{96B99562-2C21-4B6F-A205-60C562B19781}" type="presOf" srcId="{39CC0419-1AE5-4CBF-BBC4-621A2B48D1A8}" destId="{740876BF-C671-40DD-A5B7-1ED20C2B0B84}" srcOrd="0" destOrd="0" presId="urn:microsoft.com/office/officeart/2005/8/layout/hierarchy1"/>
     <dgm:cxn modelId="{3AC08A30-AB69-42EB-AFEE-EA2B27894DD6}" srcId="{5178A1FD-C8BC-4605-ADF3-188019211FB8}" destId="{6ECE9DAD-589C-4C37-A4B7-5EFA9B2BBF6B}" srcOrd="1" destOrd="0" parTransId="{E2A580BD-C65C-4148-8DA1-94D5B6DDBDA5}" sibTransId="{D9AB3755-966D-48C9-AF4D-31DCD062B742}"/>
-    <dgm:cxn modelId="{88C8C377-357D-4E65-9CC6-CD34C810B469}" type="presOf" srcId="{7FBBFF86-A86D-4F97-A7B6-426BA0E1BEED}" destId="{75D108D4-EEA7-40F5-A487-D3ACB8E7F9DF}" srcOrd="0" destOrd="0" presId="urn:microsoft.com/office/officeart/2005/8/layout/hierarchy1"/>
-    <dgm:cxn modelId="{40036E45-7E12-4687-A05E-C2DD065E27D0}" type="presOf" srcId="{0E1DCC0F-B6EE-4C90-970A-4DD4E07D94E4}" destId="{86C5D131-3B08-4DE5-A8CF-594E83E14971}" srcOrd="0" destOrd="0" presId="urn:microsoft.com/office/officeart/2005/8/layout/hierarchy1"/>
-    <dgm:cxn modelId="{597D4797-DA6D-4890-A250-4EC9FE741B9A}" type="presOf" srcId="{6ECE9DAD-589C-4C37-A4B7-5EFA9B2BBF6B}" destId="{0192664F-360F-43FE-9245-8D15777A26CB}" srcOrd="0" destOrd="0" presId="urn:microsoft.com/office/officeart/2005/8/layout/hierarchy1"/>
-    <dgm:cxn modelId="{B8E06781-1741-49CD-AD8D-DDF2F07BE9BA}" srcId="{DBA11855-43AE-4D35-8DCE-FD4D85726012}" destId="{5178A1FD-C8BC-4605-ADF3-188019211FB8}" srcOrd="0" destOrd="0" parTransId="{69C513F6-6455-4CFF-9E5B-D236D07F3F61}" sibTransId="{9B1B6544-6DD6-47F7-A094-F42543598FCF}"/>
-    <dgm:cxn modelId="{EA2D7369-4800-4224-A01E-EC14728AB18F}" type="presParOf" srcId="{B8E4EDBD-CA46-4CA8-983D-B41C3836C6D9}" destId="{CD47DA82-12E4-405B-AFD7-65F90A291131}" srcOrd="0" destOrd="0" presId="urn:microsoft.com/office/officeart/2005/8/layout/hierarchy1"/>
-    <dgm:cxn modelId="{9559CAED-EEE2-4A37-97C5-0079F3F7A061}" type="presParOf" srcId="{CD47DA82-12E4-405B-AFD7-65F90A291131}" destId="{8DD8D04E-8039-4ABB-BD4B-1D601225B323}" srcOrd="0" destOrd="0" presId="urn:microsoft.com/office/officeart/2005/8/layout/hierarchy1"/>
-    <dgm:cxn modelId="{5728A8D8-B3C4-49EE-B1BA-8EEA1B40FB88}" type="presParOf" srcId="{8DD8D04E-8039-4ABB-BD4B-1D601225B323}" destId="{8B70543E-968D-4164-BC8A-9BB6DF8FE6DE}" srcOrd="0" destOrd="0" presId="urn:microsoft.com/office/officeart/2005/8/layout/hierarchy1"/>
-    <dgm:cxn modelId="{66DBAFF1-474D-49DD-ACDD-79F7138BC85C}" type="presParOf" srcId="{8DD8D04E-8039-4ABB-BD4B-1D601225B323}" destId="{EF76F229-7939-4A83-9D09-97D5448968D7}" srcOrd="1" destOrd="0" presId="urn:microsoft.com/office/officeart/2005/8/layout/hierarchy1"/>
-    <dgm:cxn modelId="{E155B4D2-EE2A-4A24-8E09-8FEAB36DB8FC}" type="presParOf" srcId="{CD47DA82-12E4-405B-AFD7-65F90A291131}" destId="{73479E15-559A-405E-8B99-E54EA878F4E7}" srcOrd="1" destOrd="0" presId="urn:microsoft.com/office/officeart/2005/8/layout/hierarchy1"/>
-    <dgm:cxn modelId="{0801B439-EE2A-4C63-8827-B650E3D3FD91}" type="presParOf" srcId="{73479E15-559A-405E-8B99-E54EA878F4E7}" destId="{05A32D79-67D7-427C-9377-795BFD5C932E}" srcOrd="0" destOrd="0" presId="urn:microsoft.com/office/officeart/2005/8/layout/hierarchy1"/>
-    <dgm:cxn modelId="{0AA55A77-3BC2-4132-9BA5-7B60A88C6B7E}" type="presParOf" srcId="{73479E15-559A-405E-8B99-E54EA878F4E7}" destId="{5D26F8C6-7B43-4C06-A0B9-E8204BA46B20}" srcOrd="1" destOrd="0" presId="urn:microsoft.com/office/officeart/2005/8/layout/hierarchy1"/>
-    <dgm:cxn modelId="{394296DD-27D0-4133-9636-A78F85C25BB6}" type="presParOf" srcId="{5D26F8C6-7B43-4C06-A0B9-E8204BA46B20}" destId="{A936A533-490F-437D-B835-7B94B7B023C9}" srcOrd="0" destOrd="0" presId="urn:microsoft.com/office/officeart/2005/8/layout/hierarchy1"/>
-    <dgm:cxn modelId="{7C0F863C-8A19-4E3B-AFAB-83DCBF298EC1}" type="presParOf" srcId="{A936A533-490F-437D-B835-7B94B7B023C9}" destId="{8399D5B6-CA8A-421D-BBA6-389FA8190719}" srcOrd="0" destOrd="0" presId="urn:microsoft.com/office/officeart/2005/8/layout/hierarchy1"/>
-    <dgm:cxn modelId="{34E94E15-FD72-4DC4-9FB2-E11E61A3B347}" type="presParOf" srcId="{A936A533-490F-437D-B835-7B94B7B023C9}" destId="{02DE47DF-94DF-426F-96A9-3CE344C4CEFF}" srcOrd="1" destOrd="0" presId="urn:microsoft.com/office/officeart/2005/8/layout/hierarchy1"/>
-    <dgm:cxn modelId="{839495F1-77B4-4CD5-939D-ACAA0B473801}" type="presParOf" srcId="{5D26F8C6-7B43-4C06-A0B9-E8204BA46B20}" destId="{134FF495-8DDB-4A2A-A95C-FCCBDC4B6F85}" srcOrd="1" destOrd="0" presId="urn:microsoft.com/office/officeart/2005/8/layout/hierarchy1"/>
-    <dgm:cxn modelId="{031ADBFA-CC81-4967-88D5-E1F10826FB91}" type="presParOf" srcId="{134FF495-8DDB-4A2A-A95C-FCCBDC4B6F85}" destId="{98714AC6-4D6C-4F44-BBAB-EB8D8CE03902}" srcOrd="0" destOrd="0" presId="urn:microsoft.com/office/officeart/2005/8/layout/hierarchy1"/>
-    <dgm:cxn modelId="{64914AE2-C217-430B-9FAC-D34BFC73DD90}" type="presParOf" srcId="{134FF495-8DDB-4A2A-A95C-FCCBDC4B6F85}" destId="{96C50A3C-8364-43FE-A9FF-0D0D9A8BCEB3}" srcOrd="1" destOrd="0" presId="urn:microsoft.com/office/officeart/2005/8/layout/hierarchy1"/>
-    <dgm:cxn modelId="{ACB8D73C-AD7A-4EBC-BA15-C01B445CC665}" type="presParOf" srcId="{96C50A3C-8364-43FE-A9FF-0D0D9A8BCEB3}" destId="{E33081FC-EA13-4688-8A20-5611B642467D}" srcOrd="0" destOrd="0" presId="urn:microsoft.com/office/officeart/2005/8/layout/hierarchy1"/>
-    <dgm:cxn modelId="{77119CE2-EE53-42D8-9C58-F7D65F18EE9E}" type="presParOf" srcId="{E33081FC-EA13-4688-8A20-5611B642467D}" destId="{3B206B06-E350-4A03-955D-C56E1D285C5C}" srcOrd="0" destOrd="0" presId="urn:microsoft.com/office/officeart/2005/8/layout/hierarchy1"/>
-    <dgm:cxn modelId="{8C12E912-AC46-4E1D-B10B-C30AC69DA147}" type="presParOf" srcId="{E33081FC-EA13-4688-8A20-5611B642467D}" destId="{86C5D131-3B08-4DE5-A8CF-594E83E14971}" srcOrd="1" destOrd="0" presId="urn:microsoft.com/office/officeart/2005/8/layout/hierarchy1"/>
-    <dgm:cxn modelId="{D5CD67CC-A618-425D-AA7E-75AC8DB12DFB}" type="presParOf" srcId="{96C50A3C-8364-43FE-A9FF-0D0D9A8BCEB3}" destId="{64455865-2BC5-4564-B9BE-51385DAB8D5C}" srcOrd="1" destOrd="0" presId="urn:microsoft.com/office/officeart/2005/8/layout/hierarchy1"/>
-    <dgm:cxn modelId="{A0CC0EFC-7E06-4478-B2D1-4AA32CA69319}" type="presParOf" srcId="{134FF495-8DDB-4A2A-A95C-FCCBDC4B6F85}" destId="{D514515E-EAFE-45F1-9CDC-BD21BD833DF9}" srcOrd="2" destOrd="0" presId="urn:microsoft.com/office/officeart/2005/8/layout/hierarchy1"/>
-    <dgm:cxn modelId="{AE325F97-D954-4689-94DC-304D29EA4CFE}" type="presParOf" srcId="{134FF495-8DDB-4A2A-A95C-FCCBDC4B6F85}" destId="{960FF0C4-B188-4C75-8A1C-515F41B28004}" srcOrd="3" destOrd="0" presId="urn:microsoft.com/office/officeart/2005/8/layout/hierarchy1"/>
-    <dgm:cxn modelId="{7C2877B5-5E7C-4726-8095-7471695F73B5}" type="presParOf" srcId="{960FF0C4-B188-4C75-8A1C-515F41B28004}" destId="{4A796D03-B631-43FE-A7C0-94BC152BE461}" srcOrd="0" destOrd="0" presId="urn:microsoft.com/office/officeart/2005/8/layout/hierarchy1"/>
-    <dgm:cxn modelId="{6C346208-2BE1-4702-ACC8-ED0041C131A9}" type="presParOf" srcId="{4A796D03-B631-43FE-A7C0-94BC152BE461}" destId="{4E69A899-E6B4-4B28-AB4C-5C1C6EBDD217}" srcOrd="0" destOrd="0" presId="urn:microsoft.com/office/officeart/2005/8/layout/hierarchy1"/>
-    <dgm:cxn modelId="{86702228-0397-439F-BA48-F84462DC3283}" type="presParOf" srcId="{4A796D03-B631-43FE-A7C0-94BC152BE461}" destId="{0192664F-360F-43FE-9245-8D15777A26CB}" srcOrd="1" destOrd="0" presId="urn:microsoft.com/office/officeart/2005/8/layout/hierarchy1"/>
-    <dgm:cxn modelId="{E9E9B222-F4B1-4BC7-84FA-13CE9F576D65}" type="presParOf" srcId="{960FF0C4-B188-4C75-8A1C-515F41B28004}" destId="{7C1DB515-6DEA-44B5-9102-8BD96F2603C3}" srcOrd="1" destOrd="0" presId="urn:microsoft.com/office/officeart/2005/8/layout/hierarchy1"/>
-    <dgm:cxn modelId="{E5B581B0-3439-43CE-A43A-999EF5F7EB0D}" type="presParOf" srcId="{7C1DB515-6DEA-44B5-9102-8BD96F2603C3}" destId="{F1BE9D39-65DE-42E0-9071-0E7E7FA9AA01}" srcOrd="0" destOrd="0" presId="urn:microsoft.com/office/officeart/2005/8/layout/hierarchy1"/>
-    <dgm:cxn modelId="{A028D7A9-B200-4D8A-8C14-20A06F16BBB4}" type="presParOf" srcId="{7C1DB515-6DEA-44B5-9102-8BD96F2603C3}" destId="{2B4B884C-117F-43EF-B908-BC8946C36EE6}" srcOrd="1" destOrd="0" presId="urn:microsoft.com/office/officeart/2005/8/layout/hierarchy1"/>
-    <dgm:cxn modelId="{A88F9CED-973B-4C3F-A14B-0562C78DFCC5}" type="presParOf" srcId="{2B4B884C-117F-43EF-B908-BC8946C36EE6}" destId="{5B790C32-C868-42F0-98E1-95BB35BCE08B}" srcOrd="0" destOrd="0" presId="urn:microsoft.com/office/officeart/2005/8/layout/hierarchy1"/>
-    <dgm:cxn modelId="{0E0F4AE1-656A-4009-ABEB-EE2C5BCCED25}" type="presParOf" srcId="{5B790C32-C868-42F0-98E1-95BB35BCE08B}" destId="{D99E0CC9-E0A4-44D5-BD60-6C13F9EE5A8B}" srcOrd="0" destOrd="0" presId="urn:microsoft.com/office/officeart/2005/8/layout/hierarchy1"/>
-    <dgm:cxn modelId="{4BDC5194-5464-4C67-8DA7-C079DF57789F}" type="presParOf" srcId="{5B790C32-C868-42F0-98E1-95BB35BCE08B}" destId="{E1FE73B0-46DA-4DED-A2EF-D9972AE9394B}" srcOrd="1" destOrd="0" presId="urn:microsoft.com/office/officeart/2005/8/layout/hierarchy1"/>
-    <dgm:cxn modelId="{53A0CAA7-681C-40D6-91FC-5E8D0E241BE7}" type="presParOf" srcId="{2B4B884C-117F-43EF-B908-BC8946C36EE6}" destId="{0B537F6E-B13D-4151-B4AF-462CCFC6CF62}" srcOrd="1" destOrd="0" presId="urn:microsoft.com/office/officeart/2005/8/layout/hierarchy1"/>
-    <dgm:cxn modelId="{06F246D6-A9BF-4EF1-968E-88C2BCAEC226}" type="presParOf" srcId="{73479E15-559A-405E-8B99-E54EA878F4E7}" destId="{75D108D4-EEA7-40F5-A487-D3ACB8E7F9DF}" srcOrd="2" destOrd="0" presId="urn:microsoft.com/office/officeart/2005/8/layout/hierarchy1"/>
-    <dgm:cxn modelId="{EDCAD1B5-F49D-46E8-B4C8-B4DC738E67BE}" type="presParOf" srcId="{73479E15-559A-405E-8B99-E54EA878F4E7}" destId="{41EAA5BF-E7DA-437C-8D83-1CEE12F39107}" srcOrd="3" destOrd="0" presId="urn:microsoft.com/office/officeart/2005/8/layout/hierarchy1"/>
-    <dgm:cxn modelId="{DFA976F6-2553-4792-A2B9-C828AB4B30C0}" type="presParOf" srcId="{41EAA5BF-E7DA-437C-8D83-1CEE12F39107}" destId="{12BC114E-1100-4CC0-A6A0-D9514E25196D}" srcOrd="0" destOrd="0" presId="urn:microsoft.com/office/officeart/2005/8/layout/hierarchy1"/>
-    <dgm:cxn modelId="{1E71DEF7-6343-46FE-8F7E-01A32306E6AD}" type="presParOf" srcId="{12BC114E-1100-4CC0-A6A0-D9514E25196D}" destId="{A709C188-0EAE-4BEB-8AD1-1EBA1151B511}" srcOrd="0" destOrd="0" presId="urn:microsoft.com/office/officeart/2005/8/layout/hierarchy1"/>
-    <dgm:cxn modelId="{3AE36E2B-E68F-4110-93B4-CC1D58EBF68D}" type="presParOf" srcId="{12BC114E-1100-4CC0-A6A0-D9514E25196D}" destId="{8659EA3A-333C-401B-9AF4-9094DB7A1324}" srcOrd="1" destOrd="0" presId="urn:microsoft.com/office/officeart/2005/8/layout/hierarchy1"/>
-    <dgm:cxn modelId="{01BD1631-6410-45B0-8BD2-0FBFADC4E62E}" type="presParOf" srcId="{41EAA5BF-E7DA-437C-8D83-1CEE12F39107}" destId="{B131E1B0-D61E-474B-B1A3-9FEF476E1BE1}" srcOrd="1" destOrd="0" presId="urn:microsoft.com/office/officeart/2005/8/layout/hierarchy1"/>
-    <dgm:cxn modelId="{91CD78D5-F16F-4CD6-9A7C-DE7EC45E4685}" type="presParOf" srcId="{73479E15-559A-405E-8B99-E54EA878F4E7}" destId="{16AC89EC-93EF-4024-9C7D-FA9F39CD9D85}" srcOrd="4" destOrd="0" presId="urn:microsoft.com/office/officeart/2005/8/layout/hierarchy1"/>
-    <dgm:cxn modelId="{1B775967-6140-4980-A92D-22B2B6078227}" type="presParOf" srcId="{73479E15-559A-405E-8B99-E54EA878F4E7}" destId="{7021048B-4816-461E-A4D4-B34802B334BA}" srcOrd="5" destOrd="0" presId="urn:microsoft.com/office/officeart/2005/8/layout/hierarchy1"/>
-    <dgm:cxn modelId="{8DB8CACC-7402-4EC6-B4A9-2513005FA5B7}" type="presParOf" srcId="{7021048B-4816-461E-A4D4-B34802B334BA}" destId="{C660456B-CD98-49B6-BE3E-0F36B868957C}" srcOrd="0" destOrd="0" presId="urn:microsoft.com/office/officeart/2005/8/layout/hierarchy1"/>
-    <dgm:cxn modelId="{A12D94C9-C506-4B89-8283-BF2692FC4F08}" type="presParOf" srcId="{C660456B-CD98-49B6-BE3E-0F36B868957C}" destId="{05E5416D-59F5-4A9E-8042-15FD28424A31}" srcOrd="0" destOrd="0" presId="urn:microsoft.com/office/officeart/2005/8/layout/hierarchy1"/>
-    <dgm:cxn modelId="{8A81B568-9946-4C8E-B950-0FA07B6908A2}" type="presParOf" srcId="{C660456B-CD98-49B6-BE3E-0F36B868957C}" destId="{191515C0-7510-4355-8CAA-CAC333E58BCC}" srcOrd="1" destOrd="0" presId="urn:microsoft.com/office/officeart/2005/8/layout/hierarchy1"/>
-    <dgm:cxn modelId="{C4F3EC31-D79B-45E9-956C-3524849D365E}" type="presParOf" srcId="{7021048B-4816-461E-A4D4-B34802B334BA}" destId="{93411A72-7990-4913-A0E9-31DEBD858E57}" srcOrd="1" destOrd="0" presId="urn:microsoft.com/office/officeart/2005/8/layout/hierarchy1"/>
-    <dgm:cxn modelId="{A50A8D5E-F175-4431-8981-26658D1C372D}" type="presParOf" srcId="{93411A72-7990-4913-A0E9-31DEBD858E57}" destId="{BF70EA56-C93A-4C52-B151-2B9B375606C6}" srcOrd="0" destOrd="0" presId="urn:microsoft.com/office/officeart/2005/8/layout/hierarchy1"/>
-    <dgm:cxn modelId="{2C22DAFE-2A87-4DE4-AEFE-5D4846916E4D}" type="presParOf" srcId="{93411A72-7990-4913-A0E9-31DEBD858E57}" destId="{3C64E604-9064-40BF-BA60-A03436760665}" srcOrd="1" destOrd="0" presId="urn:microsoft.com/office/officeart/2005/8/layout/hierarchy1"/>
-    <dgm:cxn modelId="{978A2D44-E15C-4F79-9CC4-53336311A756}" type="presParOf" srcId="{3C64E604-9064-40BF-BA60-A03436760665}" destId="{1C2FAD46-999C-444B-AD44-EA25239D65B5}" srcOrd="0" destOrd="0" presId="urn:microsoft.com/office/officeart/2005/8/layout/hierarchy1"/>
-    <dgm:cxn modelId="{E3FFE7BF-C752-4553-9606-DA551B3A4083}" type="presParOf" srcId="{1C2FAD46-999C-444B-AD44-EA25239D65B5}" destId="{70F7A4F1-4264-41D1-A206-6BDCABB9C3B6}" srcOrd="0" destOrd="0" presId="urn:microsoft.com/office/officeart/2005/8/layout/hierarchy1"/>
-    <dgm:cxn modelId="{0696B57B-B863-4A99-A8E5-5C7DE9556F0D}" type="presParOf" srcId="{1C2FAD46-999C-444B-AD44-EA25239D65B5}" destId="{740876BF-C671-40DD-A5B7-1ED20C2B0B84}" srcOrd="1" destOrd="0" presId="urn:microsoft.com/office/officeart/2005/8/layout/hierarchy1"/>
-    <dgm:cxn modelId="{D4A45739-F0E9-4850-BE97-82DD743FAD16}" type="presParOf" srcId="{3C64E604-9064-40BF-BA60-A03436760665}" destId="{A1C1E503-C40F-4F98-A77A-9AC83A186C65}" srcOrd="1" destOrd="0" presId="urn:microsoft.com/office/officeart/2005/8/layout/hierarchy1"/>
+    <dgm:cxn modelId="{61FA9141-BABF-4B5B-8EB3-237E58564F09}" type="presOf" srcId="{429DD4B7-04C6-4FB4-B18F-C11F55658499}" destId="{E1FE73B0-46DA-4DED-A2EF-D9972AE9394B}" srcOrd="0" destOrd="0" presId="urn:microsoft.com/office/officeart/2005/8/layout/hierarchy1"/>
+    <dgm:cxn modelId="{C99624C9-4E5F-4FBB-A44D-0563CCABDDDF}" type="presParOf" srcId="{B8E4EDBD-CA46-4CA8-983D-B41C3836C6D9}" destId="{CD47DA82-12E4-405B-AFD7-65F90A291131}" srcOrd="0" destOrd="0" presId="urn:microsoft.com/office/officeart/2005/8/layout/hierarchy1"/>
+    <dgm:cxn modelId="{7FBD0546-8CDB-4D1E-A3A7-8C484E4D08BE}" type="presParOf" srcId="{CD47DA82-12E4-405B-AFD7-65F90A291131}" destId="{8DD8D04E-8039-4ABB-BD4B-1D601225B323}" srcOrd="0" destOrd="0" presId="urn:microsoft.com/office/officeart/2005/8/layout/hierarchy1"/>
+    <dgm:cxn modelId="{86C0230E-2AD1-4836-B54C-038FAF1F25C2}" type="presParOf" srcId="{8DD8D04E-8039-4ABB-BD4B-1D601225B323}" destId="{8B70543E-968D-4164-BC8A-9BB6DF8FE6DE}" srcOrd="0" destOrd="0" presId="urn:microsoft.com/office/officeart/2005/8/layout/hierarchy1"/>
+    <dgm:cxn modelId="{1F113D83-2F7B-4790-A75B-FAD902D84ACA}" type="presParOf" srcId="{8DD8D04E-8039-4ABB-BD4B-1D601225B323}" destId="{EF76F229-7939-4A83-9D09-97D5448968D7}" srcOrd="1" destOrd="0" presId="urn:microsoft.com/office/officeart/2005/8/layout/hierarchy1"/>
+    <dgm:cxn modelId="{7B81500B-E051-4D00-9122-0BA18D948590}" type="presParOf" srcId="{CD47DA82-12E4-405B-AFD7-65F90A291131}" destId="{73479E15-559A-405E-8B99-E54EA878F4E7}" srcOrd="1" destOrd="0" presId="urn:microsoft.com/office/officeart/2005/8/layout/hierarchy1"/>
+    <dgm:cxn modelId="{3E56A220-CE3F-4500-B7DA-4C1D74F2BD9E}" type="presParOf" srcId="{73479E15-559A-405E-8B99-E54EA878F4E7}" destId="{05A32D79-67D7-427C-9377-795BFD5C932E}" srcOrd="0" destOrd="0" presId="urn:microsoft.com/office/officeart/2005/8/layout/hierarchy1"/>
+    <dgm:cxn modelId="{497479ED-854B-4D3C-9A5F-8BAB4138DD4D}" type="presParOf" srcId="{73479E15-559A-405E-8B99-E54EA878F4E7}" destId="{5D26F8C6-7B43-4C06-A0B9-E8204BA46B20}" srcOrd="1" destOrd="0" presId="urn:microsoft.com/office/officeart/2005/8/layout/hierarchy1"/>
+    <dgm:cxn modelId="{A8E5172E-7F06-4E59-97B4-6FCA184BD210}" type="presParOf" srcId="{5D26F8C6-7B43-4C06-A0B9-E8204BA46B20}" destId="{A936A533-490F-437D-B835-7B94B7B023C9}" srcOrd="0" destOrd="0" presId="urn:microsoft.com/office/officeart/2005/8/layout/hierarchy1"/>
+    <dgm:cxn modelId="{97239923-D23A-444D-9C4F-4040D7EE642D}" type="presParOf" srcId="{A936A533-490F-437D-B835-7B94B7B023C9}" destId="{8399D5B6-CA8A-421D-BBA6-389FA8190719}" srcOrd="0" destOrd="0" presId="urn:microsoft.com/office/officeart/2005/8/layout/hierarchy1"/>
+    <dgm:cxn modelId="{A8C4D5DE-622B-4957-A318-60F00C7B2894}" type="presParOf" srcId="{A936A533-490F-437D-B835-7B94B7B023C9}" destId="{02DE47DF-94DF-426F-96A9-3CE344C4CEFF}" srcOrd="1" destOrd="0" presId="urn:microsoft.com/office/officeart/2005/8/layout/hierarchy1"/>
+    <dgm:cxn modelId="{1CD49C75-6FE3-41F1-BB96-25A57422CDAD}" type="presParOf" srcId="{5D26F8C6-7B43-4C06-A0B9-E8204BA46B20}" destId="{134FF495-8DDB-4A2A-A95C-FCCBDC4B6F85}" srcOrd="1" destOrd="0" presId="urn:microsoft.com/office/officeart/2005/8/layout/hierarchy1"/>
+    <dgm:cxn modelId="{BB7EA0BF-2646-4FF4-B882-368CC8B56205}" type="presParOf" srcId="{134FF495-8DDB-4A2A-A95C-FCCBDC4B6F85}" destId="{98714AC6-4D6C-4F44-BBAB-EB8D8CE03902}" srcOrd="0" destOrd="0" presId="urn:microsoft.com/office/officeart/2005/8/layout/hierarchy1"/>
+    <dgm:cxn modelId="{3524900E-6D5D-4C57-B395-60A8E9A8A571}" type="presParOf" srcId="{134FF495-8DDB-4A2A-A95C-FCCBDC4B6F85}" destId="{96C50A3C-8364-43FE-A9FF-0D0D9A8BCEB3}" srcOrd="1" destOrd="0" presId="urn:microsoft.com/office/officeart/2005/8/layout/hierarchy1"/>
+    <dgm:cxn modelId="{BC171155-FD1C-4AAB-A7F8-C17809306C41}" type="presParOf" srcId="{96C50A3C-8364-43FE-A9FF-0D0D9A8BCEB3}" destId="{E33081FC-EA13-4688-8A20-5611B642467D}" srcOrd="0" destOrd="0" presId="urn:microsoft.com/office/officeart/2005/8/layout/hierarchy1"/>
+    <dgm:cxn modelId="{021AEC5B-B8B1-4C60-84AB-BDB0519B69CB}" type="presParOf" srcId="{E33081FC-EA13-4688-8A20-5611B642467D}" destId="{3B206B06-E350-4A03-955D-C56E1D285C5C}" srcOrd="0" destOrd="0" presId="urn:microsoft.com/office/officeart/2005/8/layout/hierarchy1"/>
+    <dgm:cxn modelId="{7F481985-F1BA-4512-95C5-79C172151E78}" type="presParOf" srcId="{E33081FC-EA13-4688-8A20-5611B642467D}" destId="{86C5D131-3B08-4DE5-A8CF-594E83E14971}" srcOrd="1" destOrd="0" presId="urn:microsoft.com/office/officeart/2005/8/layout/hierarchy1"/>
+    <dgm:cxn modelId="{D93A6D23-AEDF-4CB4-BCD8-70A2E2D81D45}" type="presParOf" srcId="{96C50A3C-8364-43FE-A9FF-0D0D9A8BCEB3}" destId="{64455865-2BC5-4564-B9BE-51385DAB8D5C}" srcOrd="1" destOrd="0" presId="urn:microsoft.com/office/officeart/2005/8/layout/hierarchy1"/>
+    <dgm:cxn modelId="{A1DEC6DE-AD27-4A6B-9C87-00D54EC8EC71}" type="presParOf" srcId="{134FF495-8DDB-4A2A-A95C-FCCBDC4B6F85}" destId="{D514515E-EAFE-45F1-9CDC-BD21BD833DF9}" srcOrd="2" destOrd="0" presId="urn:microsoft.com/office/officeart/2005/8/layout/hierarchy1"/>
+    <dgm:cxn modelId="{031543EC-1881-43AE-A3C5-29C11F0006BE}" type="presParOf" srcId="{134FF495-8DDB-4A2A-A95C-FCCBDC4B6F85}" destId="{960FF0C4-B188-4C75-8A1C-515F41B28004}" srcOrd="3" destOrd="0" presId="urn:microsoft.com/office/officeart/2005/8/layout/hierarchy1"/>
+    <dgm:cxn modelId="{97EB1AE0-17B2-49F4-B73F-55182A23841E}" type="presParOf" srcId="{960FF0C4-B188-4C75-8A1C-515F41B28004}" destId="{4A796D03-B631-43FE-A7C0-94BC152BE461}" srcOrd="0" destOrd="0" presId="urn:microsoft.com/office/officeart/2005/8/layout/hierarchy1"/>
+    <dgm:cxn modelId="{7D1633BD-EDA5-4755-90F0-C80306A122F9}" type="presParOf" srcId="{4A796D03-B631-43FE-A7C0-94BC152BE461}" destId="{4E69A899-E6B4-4B28-AB4C-5C1C6EBDD217}" srcOrd="0" destOrd="0" presId="urn:microsoft.com/office/officeart/2005/8/layout/hierarchy1"/>
+    <dgm:cxn modelId="{A51DBFDF-5287-418C-80BD-6F2E4818E8ED}" type="presParOf" srcId="{4A796D03-B631-43FE-A7C0-94BC152BE461}" destId="{0192664F-360F-43FE-9245-8D15777A26CB}" srcOrd="1" destOrd="0" presId="urn:microsoft.com/office/officeart/2005/8/layout/hierarchy1"/>
+    <dgm:cxn modelId="{55429704-18E7-4161-B4F6-952BB41A816E}" type="presParOf" srcId="{960FF0C4-B188-4C75-8A1C-515F41B28004}" destId="{7C1DB515-6DEA-44B5-9102-8BD96F2603C3}" srcOrd="1" destOrd="0" presId="urn:microsoft.com/office/officeart/2005/8/layout/hierarchy1"/>
+    <dgm:cxn modelId="{0659BA9B-ADC7-46E2-A49B-380AA2871C67}" type="presParOf" srcId="{7C1DB515-6DEA-44B5-9102-8BD96F2603C3}" destId="{F1BE9D39-65DE-42E0-9071-0E7E7FA9AA01}" srcOrd="0" destOrd="0" presId="urn:microsoft.com/office/officeart/2005/8/layout/hierarchy1"/>
+    <dgm:cxn modelId="{2B66FC92-89AA-4D20-8C97-965CECB6A92F}" type="presParOf" srcId="{7C1DB515-6DEA-44B5-9102-8BD96F2603C3}" destId="{2B4B884C-117F-43EF-B908-BC8946C36EE6}" srcOrd="1" destOrd="0" presId="urn:microsoft.com/office/officeart/2005/8/layout/hierarchy1"/>
+    <dgm:cxn modelId="{D3479190-400C-4697-BE40-EA606F24036F}" type="presParOf" srcId="{2B4B884C-117F-43EF-B908-BC8946C36EE6}" destId="{5B790C32-C868-42F0-98E1-95BB35BCE08B}" srcOrd="0" destOrd="0" presId="urn:microsoft.com/office/officeart/2005/8/layout/hierarchy1"/>
+    <dgm:cxn modelId="{73999297-579B-42B3-A885-DDF8713C1403}" type="presParOf" srcId="{5B790C32-C868-42F0-98E1-95BB35BCE08B}" destId="{D99E0CC9-E0A4-44D5-BD60-6C13F9EE5A8B}" srcOrd="0" destOrd="0" presId="urn:microsoft.com/office/officeart/2005/8/layout/hierarchy1"/>
+    <dgm:cxn modelId="{AA27B831-2043-4F0E-9FEB-B9B45EF4DD02}" type="presParOf" srcId="{5B790C32-C868-42F0-98E1-95BB35BCE08B}" destId="{E1FE73B0-46DA-4DED-A2EF-D9972AE9394B}" srcOrd="1" destOrd="0" presId="urn:microsoft.com/office/officeart/2005/8/layout/hierarchy1"/>
+    <dgm:cxn modelId="{9E68A572-C3C4-4512-BE29-6414B5DD2815}" type="presParOf" srcId="{2B4B884C-117F-43EF-B908-BC8946C36EE6}" destId="{0B537F6E-B13D-4151-B4AF-462CCFC6CF62}" srcOrd="1" destOrd="0" presId="urn:microsoft.com/office/officeart/2005/8/layout/hierarchy1"/>
+    <dgm:cxn modelId="{6B3AA9CD-8A0E-44CE-A3CE-1546D2FD6B1F}" type="presParOf" srcId="{73479E15-559A-405E-8B99-E54EA878F4E7}" destId="{75D108D4-EEA7-40F5-A487-D3ACB8E7F9DF}" srcOrd="2" destOrd="0" presId="urn:microsoft.com/office/officeart/2005/8/layout/hierarchy1"/>
+    <dgm:cxn modelId="{1463E980-B244-45CF-9CEA-76563E079AB1}" type="presParOf" srcId="{73479E15-559A-405E-8B99-E54EA878F4E7}" destId="{41EAA5BF-E7DA-437C-8D83-1CEE12F39107}" srcOrd="3" destOrd="0" presId="urn:microsoft.com/office/officeart/2005/8/layout/hierarchy1"/>
+    <dgm:cxn modelId="{D71719D3-14EF-42AF-8EA2-A643F096E8B8}" type="presParOf" srcId="{41EAA5BF-E7DA-437C-8D83-1CEE12F39107}" destId="{12BC114E-1100-4CC0-A6A0-D9514E25196D}" srcOrd="0" destOrd="0" presId="urn:microsoft.com/office/officeart/2005/8/layout/hierarchy1"/>
+    <dgm:cxn modelId="{DF42F0ED-DCC4-4134-B41C-C6513EBF493C}" type="presParOf" srcId="{12BC114E-1100-4CC0-A6A0-D9514E25196D}" destId="{A709C188-0EAE-4BEB-8AD1-1EBA1151B511}" srcOrd="0" destOrd="0" presId="urn:microsoft.com/office/officeart/2005/8/layout/hierarchy1"/>
+    <dgm:cxn modelId="{BB70EC4D-498B-483A-AA52-47765161C1F0}" type="presParOf" srcId="{12BC114E-1100-4CC0-A6A0-D9514E25196D}" destId="{8659EA3A-333C-401B-9AF4-9094DB7A1324}" srcOrd="1" destOrd="0" presId="urn:microsoft.com/office/officeart/2005/8/layout/hierarchy1"/>
+    <dgm:cxn modelId="{71972EF9-C22F-4F12-9D9A-0AA2B813302F}" type="presParOf" srcId="{41EAA5BF-E7DA-437C-8D83-1CEE12F39107}" destId="{B131E1B0-D61E-474B-B1A3-9FEF476E1BE1}" srcOrd="1" destOrd="0" presId="urn:microsoft.com/office/officeart/2005/8/layout/hierarchy1"/>
+    <dgm:cxn modelId="{9B42BAC7-3DAE-4320-A395-E809881B634F}" type="presParOf" srcId="{73479E15-559A-405E-8B99-E54EA878F4E7}" destId="{16AC89EC-93EF-4024-9C7D-FA9F39CD9D85}" srcOrd="4" destOrd="0" presId="urn:microsoft.com/office/officeart/2005/8/layout/hierarchy1"/>
+    <dgm:cxn modelId="{217B4E53-BC8E-4944-A629-1CEA90EBF5B6}" type="presParOf" srcId="{73479E15-559A-405E-8B99-E54EA878F4E7}" destId="{7021048B-4816-461E-A4D4-B34802B334BA}" srcOrd="5" destOrd="0" presId="urn:microsoft.com/office/officeart/2005/8/layout/hierarchy1"/>
+    <dgm:cxn modelId="{5FADD2BF-98B1-4B14-927C-ED20D60F8F3C}" type="presParOf" srcId="{7021048B-4816-461E-A4D4-B34802B334BA}" destId="{C660456B-CD98-49B6-BE3E-0F36B868957C}" srcOrd="0" destOrd="0" presId="urn:microsoft.com/office/officeart/2005/8/layout/hierarchy1"/>
+    <dgm:cxn modelId="{E7B86700-8692-4435-B288-759ECB9F89B9}" type="presParOf" srcId="{C660456B-CD98-49B6-BE3E-0F36B868957C}" destId="{05E5416D-59F5-4A9E-8042-15FD28424A31}" srcOrd="0" destOrd="0" presId="urn:microsoft.com/office/officeart/2005/8/layout/hierarchy1"/>
+    <dgm:cxn modelId="{10FCC1DF-771E-4FBF-98B4-31A384E5B751}" type="presParOf" srcId="{C660456B-CD98-49B6-BE3E-0F36B868957C}" destId="{191515C0-7510-4355-8CAA-CAC333E58BCC}" srcOrd="1" destOrd="0" presId="urn:microsoft.com/office/officeart/2005/8/layout/hierarchy1"/>
+    <dgm:cxn modelId="{A50F13D4-3620-486E-9BEB-A9EB558BEFF8}" type="presParOf" srcId="{7021048B-4816-461E-A4D4-B34802B334BA}" destId="{93411A72-7990-4913-A0E9-31DEBD858E57}" srcOrd="1" destOrd="0" presId="urn:microsoft.com/office/officeart/2005/8/layout/hierarchy1"/>
+    <dgm:cxn modelId="{A0460610-C7C5-4EB7-B529-663062D53520}" type="presParOf" srcId="{93411A72-7990-4913-A0E9-31DEBD858E57}" destId="{BF70EA56-C93A-4C52-B151-2B9B375606C6}" srcOrd="0" destOrd="0" presId="urn:microsoft.com/office/officeart/2005/8/layout/hierarchy1"/>
+    <dgm:cxn modelId="{EABDCEE6-25C1-4294-85F3-43033E6CCB27}" type="presParOf" srcId="{93411A72-7990-4913-A0E9-31DEBD858E57}" destId="{3C64E604-9064-40BF-BA60-A03436760665}" srcOrd="1" destOrd="0" presId="urn:microsoft.com/office/officeart/2005/8/layout/hierarchy1"/>
+    <dgm:cxn modelId="{80A2C3C6-45D0-47DD-B8F3-4AFD3E7590FC}" type="presParOf" srcId="{3C64E604-9064-40BF-BA60-A03436760665}" destId="{1C2FAD46-999C-444B-AD44-EA25239D65B5}" srcOrd="0" destOrd="0" presId="urn:microsoft.com/office/officeart/2005/8/layout/hierarchy1"/>
+    <dgm:cxn modelId="{FA1DC421-60E4-45BB-B52B-D4866226FE46}" type="presParOf" srcId="{1C2FAD46-999C-444B-AD44-EA25239D65B5}" destId="{70F7A4F1-4264-41D1-A206-6BDCABB9C3B6}" srcOrd="0" destOrd="0" presId="urn:microsoft.com/office/officeart/2005/8/layout/hierarchy1"/>
+    <dgm:cxn modelId="{B9FABC98-ADF8-430B-9632-B873B1DC4250}" type="presParOf" srcId="{1C2FAD46-999C-444B-AD44-EA25239D65B5}" destId="{740876BF-C671-40DD-A5B7-1ED20C2B0B84}" srcOrd="1" destOrd="0" presId="urn:microsoft.com/office/officeart/2005/8/layout/hierarchy1"/>
+    <dgm:cxn modelId="{C871323C-4125-43AF-9038-3F42D64A6CFC}" type="presParOf" srcId="{3C64E604-9064-40BF-BA60-A03436760665}" destId="{A1C1E503-C40F-4F98-A77A-9AC83A186C65}" srcOrd="1" destOrd="0" presId="urn:microsoft.com/office/officeart/2005/8/layout/hierarchy1"/>
   </dgm:cxnLst>
   <dgm:bg/>
   <dgm:whole/>
@@ -11608,23 +11764,23 @@
     </dgm:pt>
   </dgm:ptLst>
   <dgm:cxnLst>
-    <dgm:cxn modelId="{FDD198B0-2B99-416C-9C21-FC153015C586}" type="presOf" srcId="{19959D0D-E3D2-43AE-85E3-54593D2D85A6}" destId="{4F1ABEF9-BBCB-4FCA-BCD6-A196EBD74950}" srcOrd="0" destOrd="0" presId="urn:microsoft.com/office/officeart/2005/8/layout/hierarchy1"/>
-    <dgm:cxn modelId="{735994D5-EA5A-4E70-B23A-26DAB149CEE5}" type="presOf" srcId="{D019D079-3021-4FFE-9152-2F6FE0AECB5B}" destId="{25D5A984-D086-4961-A068-E2CB895534AB}" srcOrd="0" destOrd="0" presId="urn:microsoft.com/office/officeart/2005/8/layout/hierarchy1"/>
-    <dgm:cxn modelId="{3385E98D-CB76-4AA4-A335-B1D5F89A33AB}" type="presOf" srcId="{F2621BAF-0589-4E1E-8E63-9919D1235D94}" destId="{E94DB1B4-7398-44DA-B0B4-543FF91E8B41}" srcOrd="0" destOrd="0" presId="urn:microsoft.com/office/officeart/2005/8/layout/hierarchy1"/>
-    <dgm:cxn modelId="{36F251FC-7DAE-4FCF-84A0-0084950CA5A8}" type="presOf" srcId="{A2F9A682-8823-4CC6-8555-0C2BD3E42A5F}" destId="{EA982884-C688-4E1A-92DE-A7B558B5BB6A}" srcOrd="0" destOrd="0" presId="urn:microsoft.com/office/officeart/2005/8/layout/hierarchy1"/>
+    <dgm:cxn modelId="{20CA6B18-444B-4E79-8374-F823E36C1860}" type="presOf" srcId="{D019D079-3021-4FFE-9152-2F6FE0AECB5B}" destId="{25D5A984-D086-4961-A068-E2CB895534AB}" srcOrd="0" destOrd="0" presId="urn:microsoft.com/office/officeart/2005/8/layout/hierarchy1"/>
+    <dgm:cxn modelId="{F3052ACE-0AB9-4687-A6AC-F14E00EC4212}" type="presOf" srcId="{19959D0D-E3D2-43AE-85E3-54593D2D85A6}" destId="{4F1ABEF9-BBCB-4FCA-BCD6-A196EBD74950}" srcOrd="0" destOrd="0" presId="urn:microsoft.com/office/officeart/2005/8/layout/hierarchy1"/>
+    <dgm:cxn modelId="{7F71EFC1-1E19-4AE5-95A7-9BAA3BB5EF63}" srcId="{19959D0D-E3D2-43AE-85E3-54593D2D85A6}" destId="{D019D079-3021-4FFE-9152-2F6FE0AECB5B}" srcOrd="0" destOrd="0" parTransId="{1578CD48-AEF0-49DB-B14F-2D30A459B6CD}" sibTransId="{0A880AC3-9F84-4998-9FAA-EAEED799FE5D}"/>
     <dgm:cxn modelId="{B6D1BEF5-C24E-49A8-9A3D-7669973EC0B8}" srcId="{D019D079-3021-4FFE-9152-2F6FE0AECB5B}" destId="{A2F9A682-8823-4CC6-8555-0C2BD3E42A5F}" srcOrd="0" destOrd="0" parTransId="{F2621BAF-0589-4E1E-8E63-9919D1235D94}" sibTransId="{662E02ED-A6C2-4C8F-B620-ED4E402A983B}"/>
-    <dgm:cxn modelId="{7F71EFC1-1E19-4AE5-95A7-9BAA3BB5EF63}" srcId="{19959D0D-E3D2-43AE-85E3-54593D2D85A6}" destId="{D019D079-3021-4FFE-9152-2F6FE0AECB5B}" srcOrd="0" destOrd="0" parTransId="{1578CD48-AEF0-49DB-B14F-2D30A459B6CD}" sibTransId="{0A880AC3-9F84-4998-9FAA-EAEED799FE5D}"/>
-    <dgm:cxn modelId="{212F459D-CCF8-49BC-A568-065313E14D0C}" type="presParOf" srcId="{4F1ABEF9-BBCB-4FCA-BCD6-A196EBD74950}" destId="{74BA5877-8F9A-4F36-893C-4EE273860E26}" srcOrd="0" destOrd="0" presId="urn:microsoft.com/office/officeart/2005/8/layout/hierarchy1"/>
-    <dgm:cxn modelId="{7FA058B1-4121-4FBE-9D27-2A58538CF009}" type="presParOf" srcId="{74BA5877-8F9A-4F36-893C-4EE273860E26}" destId="{FA612B0A-9C1F-4702-8B83-026ECE65C47E}" srcOrd="0" destOrd="0" presId="urn:microsoft.com/office/officeart/2005/8/layout/hierarchy1"/>
-    <dgm:cxn modelId="{B7DA0A70-DDFC-4D88-97BA-640DFE78EED8}" type="presParOf" srcId="{FA612B0A-9C1F-4702-8B83-026ECE65C47E}" destId="{EB20DEA7-93D0-4355-A512-329694A3C208}" srcOrd="0" destOrd="0" presId="urn:microsoft.com/office/officeart/2005/8/layout/hierarchy1"/>
-    <dgm:cxn modelId="{A85B7278-E897-44B8-8CB5-8C4CB8207150}" type="presParOf" srcId="{FA612B0A-9C1F-4702-8B83-026ECE65C47E}" destId="{25D5A984-D086-4961-A068-E2CB895534AB}" srcOrd="1" destOrd="0" presId="urn:microsoft.com/office/officeart/2005/8/layout/hierarchy1"/>
-    <dgm:cxn modelId="{2D6A510A-1C51-4BE3-911F-2382F48B146D}" type="presParOf" srcId="{74BA5877-8F9A-4F36-893C-4EE273860E26}" destId="{58052015-4E78-4F94-8EB8-66CAC746F910}" srcOrd="1" destOrd="0" presId="urn:microsoft.com/office/officeart/2005/8/layout/hierarchy1"/>
-    <dgm:cxn modelId="{E2BD76BA-5643-4B11-82BB-6C737440BBEA}" type="presParOf" srcId="{58052015-4E78-4F94-8EB8-66CAC746F910}" destId="{E94DB1B4-7398-44DA-B0B4-543FF91E8B41}" srcOrd="0" destOrd="0" presId="urn:microsoft.com/office/officeart/2005/8/layout/hierarchy1"/>
-    <dgm:cxn modelId="{A47A078B-3FB6-48E5-B0AF-D4BDD39BA53F}" type="presParOf" srcId="{58052015-4E78-4F94-8EB8-66CAC746F910}" destId="{18A105BE-4E8C-4597-83D1-E85D415373E4}" srcOrd="1" destOrd="0" presId="urn:microsoft.com/office/officeart/2005/8/layout/hierarchy1"/>
-    <dgm:cxn modelId="{1ED5925D-EF2A-4915-8E2E-C121C5B577E6}" type="presParOf" srcId="{18A105BE-4E8C-4597-83D1-E85D415373E4}" destId="{8DBDE003-0F78-4A6E-AEE5-DDF804CC133D}" srcOrd="0" destOrd="0" presId="urn:microsoft.com/office/officeart/2005/8/layout/hierarchy1"/>
-    <dgm:cxn modelId="{085A90A2-C11C-4EB8-AB00-CC43ADE07B20}" type="presParOf" srcId="{8DBDE003-0F78-4A6E-AEE5-DDF804CC133D}" destId="{AFABF023-D227-4F31-9F68-8E5A51D6C84C}" srcOrd="0" destOrd="0" presId="urn:microsoft.com/office/officeart/2005/8/layout/hierarchy1"/>
-    <dgm:cxn modelId="{17BBCE84-EF8C-4973-8E9C-A32F51F33B6D}" type="presParOf" srcId="{8DBDE003-0F78-4A6E-AEE5-DDF804CC133D}" destId="{EA982884-C688-4E1A-92DE-A7B558B5BB6A}" srcOrd="1" destOrd="0" presId="urn:microsoft.com/office/officeart/2005/8/layout/hierarchy1"/>
-    <dgm:cxn modelId="{BA84B6C8-3045-40DE-9448-A641AD5089B9}" type="presParOf" srcId="{18A105BE-4E8C-4597-83D1-E85D415373E4}" destId="{4B0948F1-9C83-4C72-9324-046F8075BA8C}" srcOrd="1" destOrd="0" presId="urn:microsoft.com/office/officeart/2005/8/layout/hierarchy1"/>
+    <dgm:cxn modelId="{949A839D-4A28-4054-9D4E-613C224725B5}" type="presOf" srcId="{F2621BAF-0589-4E1E-8E63-9919D1235D94}" destId="{E94DB1B4-7398-44DA-B0B4-543FF91E8B41}" srcOrd="0" destOrd="0" presId="urn:microsoft.com/office/officeart/2005/8/layout/hierarchy1"/>
+    <dgm:cxn modelId="{07504C0B-C90D-42DD-BE67-84746DF00536}" type="presOf" srcId="{A2F9A682-8823-4CC6-8555-0C2BD3E42A5F}" destId="{EA982884-C688-4E1A-92DE-A7B558B5BB6A}" srcOrd="0" destOrd="0" presId="urn:microsoft.com/office/officeart/2005/8/layout/hierarchy1"/>
+    <dgm:cxn modelId="{196FF8E0-7D5F-4CCD-B9BF-A9210C5D07DB}" type="presParOf" srcId="{4F1ABEF9-BBCB-4FCA-BCD6-A196EBD74950}" destId="{74BA5877-8F9A-4F36-893C-4EE273860E26}" srcOrd="0" destOrd="0" presId="urn:microsoft.com/office/officeart/2005/8/layout/hierarchy1"/>
+    <dgm:cxn modelId="{CA8158E8-687B-4E34-A2F6-806F6FCB2220}" type="presParOf" srcId="{74BA5877-8F9A-4F36-893C-4EE273860E26}" destId="{FA612B0A-9C1F-4702-8B83-026ECE65C47E}" srcOrd="0" destOrd="0" presId="urn:microsoft.com/office/officeart/2005/8/layout/hierarchy1"/>
+    <dgm:cxn modelId="{DCA0B25A-6842-4BB8-9B83-DD16362B1DEB}" type="presParOf" srcId="{FA612B0A-9C1F-4702-8B83-026ECE65C47E}" destId="{EB20DEA7-93D0-4355-A512-329694A3C208}" srcOrd="0" destOrd="0" presId="urn:microsoft.com/office/officeart/2005/8/layout/hierarchy1"/>
+    <dgm:cxn modelId="{7F135D1C-4768-4BA5-9E3C-374B8BC3F8AC}" type="presParOf" srcId="{FA612B0A-9C1F-4702-8B83-026ECE65C47E}" destId="{25D5A984-D086-4961-A068-E2CB895534AB}" srcOrd="1" destOrd="0" presId="urn:microsoft.com/office/officeart/2005/8/layout/hierarchy1"/>
+    <dgm:cxn modelId="{0CB086AB-F967-47EF-8CF1-BA28AB9FDBFC}" type="presParOf" srcId="{74BA5877-8F9A-4F36-893C-4EE273860E26}" destId="{58052015-4E78-4F94-8EB8-66CAC746F910}" srcOrd="1" destOrd="0" presId="urn:microsoft.com/office/officeart/2005/8/layout/hierarchy1"/>
+    <dgm:cxn modelId="{43088E14-D7A5-4918-BC49-8231C593834B}" type="presParOf" srcId="{58052015-4E78-4F94-8EB8-66CAC746F910}" destId="{E94DB1B4-7398-44DA-B0B4-543FF91E8B41}" srcOrd="0" destOrd="0" presId="urn:microsoft.com/office/officeart/2005/8/layout/hierarchy1"/>
+    <dgm:cxn modelId="{BC53F2BD-9080-4663-8E0C-7C6CAD506BE1}" type="presParOf" srcId="{58052015-4E78-4F94-8EB8-66CAC746F910}" destId="{18A105BE-4E8C-4597-83D1-E85D415373E4}" srcOrd="1" destOrd="0" presId="urn:microsoft.com/office/officeart/2005/8/layout/hierarchy1"/>
+    <dgm:cxn modelId="{0AA6EE53-0D05-4E32-8811-E1BAE9AEF49B}" type="presParOf" srcId="{18A105BE-4E8C-4597-83D1-E85D415373E4}" destId="{8DBDE003-0F78-4A6E-AEE5-DDF804CC133D}" srcOrd="0" destOrd="0" presId="urn:microsoft.com/office/officeart/2005/8/layout/hierarchy1"/>
+    <dgm:cxn modelId="{285C7B82-807A-460F-AEE1-A5C3CDC85A8A}" type="presParOf" srcId="{8DBDE003-0F78-4A6E-AEE5-DDF804CC133D}" destId="{AFABF023-D227-4F31-9F68-8E5A51D6C84C}" srcOrd="0" destOrd="0" presId="urn:microsoft.com/office/officeart/2005/8/layout/hierarchy1"/>
+    <dgm:cxn modelId="{A9184FF5-761A-456A-BFED-6B7EA6332E60}" type="presParOf" srcId="{8DBDE003-0F78-4A6E-AEE5-DDF804CC133D}" destId="{EA982884-C688-4E1A-92DE-A7B558B5BB6A}" srcOrd="1" destOrd="0" presId="urn:microsoft.com/office/officeart/2005/8/layout/hierarchy1"/>
+    <dgm:cxn modelId="{FDFD6556-D836-4DEB-B696-A86478A4C0BA}" type="presParOf" srcId="{18A105BE-4E8C-4597-83D1-E85D415373E4}" destId="{4B0948F1-9C83-4C72-9324-046F8075BA8C}" srcOrd="1" destOrd="0" presId="urn:microsoft.com/office/officeart/2005/8/layout/hierarchy1"/>
   </dgm:cxnLst>
   <dgm:bg/>
   <dgm:whole/>
@@ -11967,41 +12123,41 @@
     </dgm:pt>
   </dgm:ptLst>
   <dgm:cxnLst>
-    <dgm:cxn modelId="{5886CD81-DB42-4A67-8543-2ACB7B6CA4AC}" type="presOf" srcId="{022BAD2B-FD73-4D9C-82A6-2CA3092EBD60}" destId="{71EAFDF1-EA69-4CFD-B88E-E2FAB3B52E0C}" srcOrd="0" destOrd="0" presId="urn:microsoft.com/office/officeart/2005/8/layout/hierarchy1"/>
-    <dgm:cxn modelId="{3D9022A4-606F-4F26-9005-9A8695ACFD53}" type="presOf" srcId="{82DBD2CD-94FA-483A-97CB-6C62CA804061}" destId="{664CE3C4-BE78-4B03-BEA8-EDEE988FC075}" srcOrd="0" destOrd="0" presId="urn:microsoft.com/office/officeart/2005/8/layout/hierarchy1"/>
-    <dgm:cxn modelId="{4F29D37F-9CA5-4511-94CA-E093D5B88B1A}" type="presOf" srcId="{F8C5377A-4A7F-4416-BC09-7058391AA8B2}" destId="{E68470E5-DD14-4691-8A76-8745A20B7BF2}" srcOrd="0" destOrd="0" presId="urn:microsoft.com/office/officeart/2005/8/layout/hierarchy1"/>
-    <dgm:cxn modelId="{4C626E78-FCBF-4991-BDEF-A1C05E58D767}" type="presOf" srcId="{AE6C0C6C-7D65-49BC-97E2-A9FFD652E5E3}" destId="{3DEC1D93-A109-4DE1-A6BA-F755D9C52466}" srcOrd="0" destOrd="0" presId="urn:microsoft.com/office/officeart/2005/8/layout/hierarchy1"/>
+    <dgm:cxn modelId="{F2BB344A-B567-43D1-91F7-64C74D19672F}" type="presOf" srcId="{F92863B8-0DA5-4478-BD3A-4A176C84BDA3}" destId="{36811443-4BF8-44E3-8E56-77ABA34CE305}" srcOrd="0" destOrd="0" presId="urn:microsoft.com/office/officeart/2005/8/layout/hierarchy1"/>
+    <dgm:cxn modelId="{991EFFCF-C69D-4CE4-ADDF-854DC69609E1}" type="presOf" srcId="{F4E7AEA7-235E-4BDD-97CB-3992555AB504}" destId="{60D0E585-B562-41A2-A60E-219593881A7C}" srcOrd="0" destOrd="0" presId="urn:microsoft.com/office/officeart/2005/8/layout/hierarchy1"/>
+    <dgm:cxn modelId="{DF975504-59D2-4E62-BFAD-A0D7F75D3495}" type="presOf" srcId="{022BAD2B-FD73-4D9C-82A6-2CA3092EBD60}" destId="{71EAFDF1-EA69-4CFD-B88E-E2FAB3B52E0C}" srcOrd="0" destOrd="0" presId="urn:microsoft.com/office/officeart/2005/8/layout/hierarchy1"/>
+    <dgm:cxn modelId="{737C4157-477D-479E-917B-30CD3D569368}" type="presOf" srcId="{AE6C0C6C-7D65-49BC-97E2-A9FFD652E5E3}" destId="{3DEC1D93-A109-4DE1-A6BA-F755D9C52466}" srcOrd="0" destOrd="0" presId="urn:microsoft.com/office/officeart/2005/8/layout/hierarchy1"/>
+    <dgm:cxn modelId="{81590143-DF3B-4756-B3AF-53D7E2E999C0}" type="presOf" srcId="{82DBD2CD-94FA-483A-97CB-6C62CA804061}" destId="{664CE3C4-BE78-4B03-BEA8-EDEE988FC075}" srcOrd="0" destOrd="0" presId="urn:microsoft.com/office/officeart/2005/8/layout/hierarchy1"/>
     <dgm:cxn modelId="{382EF0F1-CEEA-4395-B403-DE2487C09E13}" srcId="{AE6C0C6C-7D65-49BC-97E2-A9FFD652E5E3}" destId="{B42A7816-7AFA-4172-B7F0-AFCAF431C909}" srcOrd="0" destOrd="0" parTransId="{F92863B8-0DA5-4478-BD3A-4A176C84BDA3}" sibTransId="{AE844EC5-F354-4E54-9FC4-585CE934FC89}"/>
     <dgm:cxn modelId="{B990CE4A-62F4-451E-879D-497894AE794F}" srcId="{AE6C0C6C-7D65-49BC-97E2-A9FFD652E5E3}" destId="{E3D613EF-6A1B-4CFA-8732-AE69BD9C7071}" srcOrd="1" destOrd="0" parTransId="{82DBD2CD-94FA-483A-97CB-6C62CA804061}" sibTransId="{07865486-918B-482A-B0FA-7ACEB7C05580}"/>
-    <dgm:cxn modelId="{D8A034D8-BD0A-44B5-9421-F8426DFCE785}" type="presOf" srcId="{F92863B8-0DA5-4478-BD3A-4A176C84BDA3}" destId="{36811443-4BF8-44E3-8E56-77ABA34CE305}" srcOrd="0" destOrd="0" presId="urn:microsoft.com/office/officeart/2005/8/layout/hierarchy1"/>
-    <dgm:cxn modelId="{DB250025-7357-414F-9683-E80492D00165}" type="presOf" srcId="{E3D613EF-6A1B-4CFA-8732-AE69BD9C7071}" destId="{F5A3564C-EAF3-4CD1-A78F-6DF785C88708}" srcOrd="0" destOrd="0" presId="urn:microsoft.com/office/officeart/2005/8/layout/hierarchy1"/>
-    <dgm:cxn modelId="{3F97B0F2-2096-429A-961B-08A0C3D73C0E}" type="presOf" srcId="{B42A7816-7AFA-4172-B7F0-AFCAF431C909}" destId="{9DD8E379-D7B3-484F-8095-3C8A4690AD9D}" srcOrd="0" destOrd="0" presId="urn:microsoft.com/office/officeart/2005/8/layout/hierarchy1"/>
+    <dgm:cxn modelId="{BDB74F85-9329-4E76-BB78-0F7FAC7C3E8B}" type="presOf" srcId="{E3D613EF-6A1B-4CFA-8732-AE69BD9C7071}" destId="{F5A3564C-EAF3-4CD1-A78F-6DF785C88708}" srcOrd="0" destOrd="0" presId="urn:microsoft.com/office/officeart/2005/8/layout/hierarchy1"/>
+    <dgm:cxn modelId="{35B65657-2D0F-4F79-9472-26C02FA18055}" type="presOf" srcId="{F8C5377A-4A7F-4416-BC09-7058391AA8B2}" destId="{E68470E5-DD14-4691-8A76-8745A20B7BF2}" srcOrd="0" destOrd="0" presId="urn:microsoft.com/office/officeart/2005/8/layout/hierarchy1"/>
+    <dgm:cxn modelId="{BD4E09B8-8AC9-4DDA-B92D-EB328156729E}" type="presOf" srcId="{B42A7816-7AFA-4172-B7F0-AFCAF431C909}" destId="{9DD8E379-D7B3-484F-8095-3C8A4690AD9D}" srcOrd="0" destOrd="0" presId="urn:microsoft.com/office/officeart/2005/8/layout/hierarchy1"/>
     <dgm:cxn modelId="{099EF3C1-FE90-49E4-A2BB-D673DB1429B9}" srcId="{F8C5377A-4A7F-4416-BC09-7058391AA8B2}" destId="{AE6C0C6C-7D65-49BC-97E2-A9FFD652E5E3}" srcOrd="0" destOrd="0" parTransId="{022BAD2B-FD73-4D9C-82A6-2CA3092EBD60}" sibTransId="{A315C28B-E448-4898-ACF7-974619C495BF}"/>
-    <dgm:cxn modelId="{CD8378FB-607D-4D78-910E-84FC2D6D622D}" type="presOf" srcId="{F4E7AEA7-235E-4BDD-97CB-3992555AB504}" destId="{60D0E585-B562-41A2-A60E-219593881A7C}" srcOrd="0" destOrd="0" presId="urn:microsoft.com/office/officeart/2005/8/layout/hierarchy1"/>
     <dgm:cxn modelId="{097B9889-4BBF-4CE2-A76A-C1A9AF3A665C}" srcId="{F4E7AEA7-235E-4BDD-97CB-3992555AB504}" destId="{F8C5377A-4A7F-4416-BC09-7058391AA8B2}" srcOrd="0" destOrd="0" parTransId="{38334A04-1959-4910-B8CA-2D41C3C2A4FA}" sibTransId="{119BF978-1972-4B13-B2B2-D85F627E98F8}"/>
-    <dgm:cxn modelId="{B4822984-8AFB-4109-8843-7D6CE41CAE53}" type="presParOf" srcId="{60D0E585-B562-41A2-A60E-219593881A7C}" destId="{EE0F6CD6-5268-4755-916D-4B56B8A497F6}" srcOrd="0" destOrd="0" presId="urn:microsoft.com/office/officeart/2005/8/layout/hierarchy1"/>
-    <dgm:cxn modelId="{B30BE277-7BE9-4EC8-8F7E-ECEA04666CAC}" type="presParOf" srcId="{EE0F6CD6-5268-4755-916D-4B56B8A497F6}" destId="{83A272AF-AA9B-44BE-9D1C-8E2AD0BC529E}" srcOrd="0" destOrd="0" presId="urn:microsoft.com/office/officeart/2005/8/layout/hierarchy1"/>
-    <dgm:cxn modelId="{C4BE5840-E705-485D-999A-DFD9ADE485E1}" type="presParOf" srcId="{83A272AF-AA9B-44BE-9D1C-8E2AD0BC529E}" destId="{F72BDB01-5732-4F9F-AD4A-D105D985E444}" srcOrd="0" destOrd="0" presId="urn:microsoft.com/office/officeart/2005/8/layout/hierarchy1"/>
-    <dgm:cxn modelId="{DB9C5216-7FE9-4028-B78B-003CAAF8B876}" type="presParOf" srcId="{83A272AF-AA9B-44BE-9D1C-8E2AD0BC529E}" destId="{E68470E5-DD14-4691-8A76-8745A20B7BF2}" srcOrd="1" destOrd="0" presId="urn:microsoft.com/office/officeart/2005/8/layout/hierarchy1"/>
-    <dgm:cxn modelId="{2C291F0E-0AEC-401B-BE53-478D203441F9}" type="presParOf" srcId="{EE0F6CD6-5268-4755-916D-4B56B8A497F6}" destId="{2D001E3F-983C-40CD-9C81-BDE67A0C5BFA}" srcOrd="1" destOrd="0" presId="urn:microsoft.com/office/officeart/2005/8/layout/hierarchy1"/>
-    <dgm:cxn modelId="{524B480E-4CA3-42C2-8B91-71BD6E238E5E}" type="presParOf" srcId="{2D001E3F-983C-40CD-9C81-BDE67A0C5BFA}" destId="{71EAFDF1-EA69-4CFD-B88E-E2FAB3B52E0C}" srcOrd="0" destOrd="0" presId="urn:microsoft.com/office/officeart/2005/8/layout/hierarchy1"/>
-    <dgm:cxn modelId="{BFC520F9-5C7D-4FCE-93DA-63395FDEC4EE}" type="presParOf" srcId="{2D001E3F-983C-40CD-9C81-BDE67A0C5BFA}" destId="{0692D4BC-A099-449B-A37F-687E9021BBD6}" srcOrd="1" destOrd="0" presId="urn:microsoft.com/office/officeart/2005/8/layout/hierarchy1"/>
-    <dgm:cxn modelId="{E8A56F83-9DD9-40C0-B978-C85D218CC51D}" type="presParOf" srcId="{0692D4BC-A099-449B-A37F-687E9021BBD6}" destId="{ADAC681A-2AF7-4AF3-9E64-EF33FB0E82E0}" srcOrd="0" destOrd="0" presId="urn:microsoft.com/office/officeart/2005/8/layout/hierarchy1"/>
-    <dgm:cxn modelId="{FFF0F32D-77B3-43F6-8E69-46F0512A0FC2}" type="presParOf" srcId="{ADAC681A-2AF7-4AF3-9E64-EF33FB0E82E0}" destId="{AAAEEAE0-342D-4CF6-8543-52710292A23A}" srcOrd="0" destOrd="0" presId="urn:microsoft.com/office/officeart/2005/8/layout/hierarchy1"/>
-    <dgm:cxn modelId="{BAD9910F-3CD9-4AE7-AC03-604EE7E64FEC}" type="presParOf" srcId="{ADAC681A-2AF7-4AF3-9E64-EF33FB0E82E0}" destId="{3DEC1D93-A109-4DE1-A6BA-F755D9C52466}" srcOrd="1" destOrd="0" presId="urn:microsoft.com/office/officeart/2005/8/layout/hierarchy1"/>
-    <dgm:cxn modelId="{E6300500-93CF-4765-99A4-2EBBA0CFFB0C}" type="presParOf" srcId="{0692D4BC-A099-449B-A37F-687E9021BBD6}" destId="{F58C4C49-AB24-4420-84F1-00195F2AFA30}" srcOrd="1" destOrd="0" presId="urn:microsoft.com/office/officeart/2005/8/layout/hierarchy1"/>
-    <dgm:cxn modelId="{9AAEFCE3-B1F7-44AC-9D8A-2D54F3D09DE4}" type="presParOf" srcId="{F58C4C49-AB24-4420-84F1-00195F2AFA30}" destId="{36811443-4BF8-44E3-8E56-77ABA34CE305}" srcOrd="0" destOrd="0" presId="urn:microsoft.com/office/officeart/2005/8/layout/hierarchy1"/>
-    <dgm:cxn modelId="{A7651FFC-5474-4855-8B95-5C65FB8FC049}" type="presParOf" srcId="{F58C4C49-AB24-4420-84F1-00195F2AFA30}" destId="{F012ECE4-0480-4973-8EDB-629D2371935B}" srcOrd="1" destOrd="0" presId="urn:microsoft.com/office/officeart/2005/8/layout/hierarchy1"/>
-    <dgm:cxn modelId="{BF104B39-D49A-4417-B543-DDFB8460E1C1}" type="presParOf" srcId="{F012ECE4-0480-4973-8EDB-629D2371935B}" destId="{93D330E6-7812-4BA2-85A6-C6574B62674A}" srcOrd="0" destOrd="0" presId="urn:microsoft.com/office/officeart/2005/8/layout/hierarchy1"/>
-    <dgm:cxn modelId="{5738BBE9-4D22-4897-AF39-EDC6BC92165F}" type="presParOf" srcId="{93D330E6-7812-4BA2-85A6-C6574B62674A}" destId="{1CDE4D34-1725-427F-9C56-ADEF70414C83}" srcOrd="0" destOrd="0" presId="urn:microsoft.com/office/officeart/2005/8/layout/hierarchy1"/>
-    <dgm:cxn modelId="{34D6C0B7-1E08-4648-9FD1-72051109FF58}" type="presParOf" srcId="{93D330E6-7812-4BA2-85A6-C6574B62674A}" destId="{9DD8E379-D7B3-484F-8095-3C8A4690AD9D}" srcOrd="1" destOrd="0" presId="urn:microsoft.com/office/officeart/2005/8/layout/hierarchy1"/>
-    <dgm:cxn modelId="{629A940B-1038-4FDE-A0DD-BDB139457679}" type="presParOf" srcId="{F012ECE4-0480-4973-8EDB-629D2371935B}" destId="{97EBDA9B-9CAF-42CD-8A4E-C508DDF9EA74}" srcOrd="1" destOrd="0" presId="urn:microsoft.com/office/officeart/2005/8/layout/hierarchy1"/>
-    <dgm:cxn modelId="{B3BEF1C3-6EFC-4DAF-B571-2CB8432304E0}" type="presParOf" srcId="{F58C4C49-AB24-4420-84F1-00195F2AFA30}" destId="{664CE3C4-BE78-4B03-BEA8-EDEE988FC075}" srcOrd="2" destOrd="0" presId="urn:microsoft.com/office/officeart/2005/8/layout/hierarchy1"/>
-    <dgm:cxn modelId="{822877DE-297E-47DF-82E8-63C84FD502C1}" type="presParOf" srcId="{F58C4C49-AB24-4420-84F1-00195F2AFA30}" destId="{43B29A6C-2E74-4A69-83A4-B5EC965FD53C}" srcOrd="3" destOrd="0" presId="urn:microsoft.com/office/officeart/2005/8/layout/hierarchy1"/>
-    <dgm:cxn modelId="{5D68059E-3692-4CE6-8CF8-7D16A20B3974}" type="presParOf" srcId="{43B29A6C-2E74-4A69-83A4-B5EC965FD53C}" destId="{4F3B4A52-71FC-41ED-8B56-A395AE21F2D5}" srcOrd="0" destOrd="0" presId="urn:microsoft.com/office/officeart/2005/8/layout/hierarchy1"/>
-    <dgm:cxn modelId="{6074C9AB-E1B9-4C92-A20F-38FFA73D6700}" type="presParOf" srcId="{4F3B4A52-71FC-41ED-8B56-A395AE21F2D5}" destId="{DB239F21-6B60-488D-8C39-8B2EA39306F1}" srcOrd="0" destOrd="0" presId="urn:microsoft.com/office/officeart/2005/8/layout/hierarchy1"/>
-    <dgm:cxn modelId="{AE394329-5DF7-4C7E-BF76-CA5F6E00CB39}" type="presParOf" srcId="{4F3B4A52-71FC-41ED-8B56-A395AE21F2D5}" destId="{F5A3564C-EAF3-4CD1-A78F-6DF785C88708}" srcOrd="1" destOrd="0" presId="urn:microsoft.com/office/officeart/2005/8/layout/hierarchy1"/>
-    <dgm:cxn modelId="{E89C7C1E-9529-4BFA-900F-3AD26306BEA8}" type="presParOf" srcId="{43B29A6C-2E74-4A69-83A4-B5EC965FD53C}" destId="{1637DF4B-72FD-434D-B673-36ED076D141A}" srcOrd="1" destOrd="0" presId="urn:microsoft.com/office/officeart/2005/8/layout/hierarchy1"/>
+    <dgm:cxn modelId="{89D39D89-70B7-462A-9D95-109D24B59B8B}" type="presParOf" srcId="{60D0E585-B562-41A2-A60E-219593881A7C}" destId="{EE0F6CD6-5268-4755-916D-4B56B8A497F6}" srcOrd="0" destOrd="0" presId="urn:microsoft.com/office/officeart/2005/8/layout/hierarchy1"/>
+    <dgm:cxn modelId="{E1E0CCA9-868E-44BB-9DC4-6BA8956589B5}" type="presParOf" srcId="{EE0F6CD6-5268-4755-916D-4B56B8A497F6}" destId="{83A272AF-AA9B-44BE-9D1C-8E2AD0BC529E}" srcOrd="0" destOrd="0" presId="urn:microsoft.com/office/officeart/2005/8/layout/hierarchy1"/>
+    <dgm:cxn modelId="{E3CB859A-63CD-4BCB-AB6E-954AE7A1A60B}" type="presParOf" srcId="{83A272AF-AA9B-44BE-9D1C-8E2AD0BC529E}" destId="{F72BDB01-5732-4F9F-AD4A-D105D985E444}" srcOrd="0" destOrd="0" presId="urn:microsoft.com/office/officeart/2005/8/layout/hierarchy1"/>
+    <dgm:cxn modelId="{F3A74DB4-3274-4A01-849B-24D26B4BE95F}" type="presParOf" srcId="{83A272AF-AA9B-44BE-9D1C-8E2AD0BC529E}" destId="{E68470E5-DD14-4691-8A76-8745A20B7BF2}" srcOrd="1" destOrd="0" presId="urn:microsoft.com/office/officeart/2005/8/layout/hierarchy1"/>
+    <dgm:cxn modelId="{B3A28331-785E-456A-A8F8-A4F97B03A7E0}" type="presParOf" srcId="{EE0F6CD6-5268-4755-916D-4B56B8A497F6}" destId="{2D001E3F-983C-40CD-9C81-BDE67A0C5BFA}" srcOrd="1" destOrd="0" presId="urn:microsoft.com/office/officeart/2005/8/layout/hierarchy1"/>
+    <dgm:cxn modelId="{FCF02AB7-1C12-4EB6-9069-C36C1C0C043E}" type="presParOf" srcId="{2D001E3F-983C-40CD-9C81-BDE67A0C5BFA}" destId="{71EAFDF1-EA69-4CFD-B88E-E2FAB3B52E0C}" srcOrd="0" destOrd="0" presId="urn:microsoft.com/office/officeart/2005/8/layout/hierarchy1"/>
+    <dgm:cxn modelId="{3904C5D5-C17D-441E-848A-8AB130053B2E}" type="presParOf" srcId="{2D001E3F-983C-40CD-9C81-BDE67A0C5BFA}" destId="{0692D4BC-A099-449B-A37F-687E9021BBD6}" srcOrd="1" destOrd="0" presId="urn:microsoft.com/office/officeart/2005/8/layout/hierarchy1"/>
+    <dgm:cxn modelId="{37E59F9D-4DBE-4B39-8E2A-960B3367946E}" type="presParOf" srcId="{0692D4BC-A099-449B-A37F-687E9021BBD6}" destId="{ADAC681A-2AF7-4AF3-9E64-EF33FB0E82E0}" srcOrd="0" destOrd="0" presId="urn:microsoft.com/office/officeart/2005/8/layout/hierarchy1"/>
+    <dgm:cxn modelId="{516D1353-2513-4CD6-ADB9-DFBFA46D9AAD}" type="presParOf" srcId="{ADAC681A-2AF7-4AF3-9E64-EF33FB0E82E0}" destId="{AAAEEAE0-342D-4CF6-8543-52710292A23A}" srcOrd="0" destOrd="0" presId="urn:microsoft.com/office/officeart/2005/8/layout/hierarchy1"/>
+    <dgm:cxn modelId="{07F2E044-2A40-43B8-95B9-43B1ED41D197}" type="presParOf" srcId="{ADAC681A-2AF7-4AF3-9E64-EF33FB0E82E0}" destId="{3DEC1D93-A109-4DE1-A6BA-F755D9C52466}" srcOrd="1" destOrd="0" presId="urn:microsoft.com/office/officeart/2005/8/layout/hierarchy1"/>
+    <dgm:cxn modelId="{D6C77C19-5011-4056-8267-09C43DA4E874}" type="presParOf" srcId="{0692D4BC-A099-449B-A37F-687E9021BBD6}" destId="{F58C4C49-AB24-4420-84F1-00195F2AFA30}" srcOrd="1" destOrd="0" presId="urn:microsoft.com/office/officeart/2005/8/layout/hierarchy1"/>
+    <dgm:cxn modelId="{6392EED3-C67F-4B0B-9930-6189633CABCB}" type="presParOf" srcId="{F58C4C49-AB24-4420-84F1-00195F2AFA30}" destId="{36811443-4BF8-44E3-8E56-77ABA34CE305}" srcOrd="0" destOrd="0" presId="urn:microsoft.com/office/officeart/2005/8/layout/hierarchy1"/>
+    <dgm:cxn modelId="{9415F21C-C5C6-46E3-8F63-6E36506178F6}" type="presParOf" srcId="{F58C4C49-AB24-4420-84F1-00195F2AFA30}" destId="{F012ECE4-0480-4973-8EDB-629D2371935B}" srcOrd="1" destOrd="0" presId="urn:microsoft.com/office/officeart/2005/8/layout/hierarchy1"/>
+    <dgm:cxn modelId="{CF386229-E1CA-4001-B485-FC90F27FDD6D}" type="presParOf" srcId="{F012ECE4-0480-4973-8EDB-629D2371935B}" destId="{93D330E6-7812-4BA2-85A6-C6574B62674A}" srcOrd="0" destOrd="0" presId="urn:microsoft.com/office/officeart/2005/8/layout/hierarchy1"/>
+    <dgm:cxn modelId="{0E384D09-8C56-4C27-B8F3-6A9DDDC138CA}" type="presParOf" srcId="{93D330E6-7812-4BA2-85A6-C6574B62674A}" destId="{1CDE4D34-1725-427F-9C56-ADEF70414C83}" srcOrd="0" destOrd="0" presId="urn:microsoft.com/office/officeart/2005/8/layout/hierarchy1"/>
+    <dgm:cxn modelId="{F9277DE3-EFAE-4608-9A53-C7246065B446}" type="presParOf" srcId="{93D330E6-7812-4BA2-85A6-C6574B62674A}" destId="{9DD8E379-D7B3-484F-8095-3C8A4690AD9D}" srcOrd="1" destOrd="0" presId="urn:microsoft.com/office/officeart/2005/8/layout/hierarchy1"/>
+    <dgm:cxn modelId="{0EBC8941-17B4-4088-BB76-17BB4F04DBFB}" type="presParOf" srcId="{F012ECE4-0480-4973-8EDB-629D2371935B}" destId="{97EBDA9B-9CAF-42CD-8A4E-C508DDF9EA74}" srcOrd="1" destOrd="0" presId="urn:microsoft.com/office/officeart/2005/8/layout/hierarchy1"/>
+    <dgm:cxn modelId="{218B9E67-95C7-4C3F-B316-DF796B0FDF9B}" type="presParOf" srcId="{F58C4C49-AB24-4420-84F1-00195F2AFA30}" destId="{664CE3C4-BE78-4B03-BEA8-EDEE988FC075}" srcOrd="2" destOrd="0" presId="urn:microsoft.com/office/officeart/2005/8/layout/hierarchy1"/>
+    <dgm:cxn modelId="{C6507FA1-8FBE-4945-BD8F-B069111F759B}" type="presParOf" srcId="{F58C4C49-AB24-4420-84F1-00195F2AFA30}" destId="{43B29A6C-2E74-4A69-83A4-B5EC965FD53C}" srcOrd="3" destOrd="0" presId="urn:microsoft.com/office/officeart/2005/8/layout/hierarchy1"/>
+    <dgm:cxn modelId="{8AE73A71-CD3D-4C01-BC5E-310E729C5B0E}" type="presParOf" srcId="{43B29A6C-2E74-4A69-83A4-B5EC965FD53C}" destId="{4F3B4A52-71FC-41ED-8B56-A395AE21F2D5}" srcOrd="0" destOrd="0" presId="urn:microsoft.com/office/officeart/2005/8/layout/hierarchy1"/>
+    <dgm:cxn modelId="{F49ED7A0-123A-492A-A898-160C1EAB2ACD}" type="presParOf" srcId="{4F3B4A52-71FC-41ED-8B56-A395AE21F2D5}" destId="{DB239F21-6B60-488D-8C39-8B2EA39306F1}" srcOrd="0" destOrd="0" presId="urn:microsoft.com/office/officeart/2005/8/layout/hierarchy1"/>
+    <dgm:cxn modelId="{BC435F14-52D7-4EE4-9E6D-7E03FF6565EA}" type="presParOf" srcId="{4F3B4A52-71FC-41ED-8B56-A395AE21F2D5}" destId="{F5A3564C-EAF3-4CD1-A78F-6DF785C88708}" srcOrd="1" destOrd="0" presId="urn:microsoft.com/office/officeart/2005/8/layout/hierarchy1"/>
+    <dgm:cxn modelId="{10E3E591-C36A-41B8-B0C3-71A2F0EE3CAF}" type="presParOf" srcId="{43B29A6C-2E74-4A69-83A4-B5EC965FD53C}" destId="{1637DF4B-72FD-434D-B673-36ED076D141A}" srcOrd="1" destOrd="0" presId="urn:microsoft.com/office/officeart/2005/8/layout/hierarchy1"/>
   </dgm:cxnLst>
   <dgm:bg/>
   <dgm:whole/>
@@ -12266,32 +12422,32 @@
     </dgm:pt>
   </dgm:ptLst>
   <dgm:cxnLst>
-    <dgm:cxn modelId="{77D97057-672F-4D03-8DD1-7F609CC10D7C}" type="presOf" srcId="{CC6B081B-B480-4BC5-A3D1-C89527026297}" destId="{F4889DCD-2117-4D07-A8C5-CD5EB28F4990}" srcOrd="0" destOrd="0" presId="urn:microsoft.com/office/officeart/2005/8/layout/hierarchy1"/>
+    <dgm:cxn modelId="{BBCF5ED5-63FD-47D0-94E4-DBE941E24D62}" type="presOf" srcId="{8E05B56F-D67C-4FD9-895A-714E110CAE7E}" destId="{89EFC290-D61E-4237-BD8B-19162C2ED53A}" srcOrd="0" destOrd="0" presId="urn:microsoft.com/office/officeart/2005/8/layout/hierarchy1"/>
+    <dgm:cxn modelId="{0D11CF04-61F5-46F9-88BB-DFCEC7B6DC51}" type="presOf" srcId="{E7F3ACFC-246A-4F4D-B1C2-C488CD947B27}" destId="{F95CBCB4-A4C6-44BA-B57D-F06C492D3189}" srcOrd="0" destOrd="0" presId="urn:microsoft.com/office/officeart/2005/8/layout/hierarchy1"/>
     <dgm:cxn modelId="{DA23F666-29BD-4750-A86D-75FBC7F6D738}" srcId="{8E05B56F-D67C-4FD9-895A-714E110CAE7E}" destId="{CC6B081B-B480-4BC5-A3D1-C89527026297}" srcOrd="0" destOrd="0" parTransId="{FDAB64F8-69FF-49F3-A8B0-1221221E1AE2}" sibTransId="{248203AC-B023-4A5E-A702-9FD6BF3FEE58}"/>
     <dgm:cxn modelId="{E83F9300-A211-424A-8C0C-CEDA17235E33}" srcId="{CC6B081B-B480-4BC5-A3D1-C89527026297}" destId="{6CD3B980-E0A3-48E5-8FFD-FD877F5854C6}" srcOrd="0" destOrd="0" parTransId="{FEB0EFEA-49CC-4358-94C8-F5825F124FAA}" sibTransId="{2FCFF7AF-200F-4C85-BA56-7374248B396C}"/>
-    <dgm:cxn modelId="{8F91CC75-2CE6-4D0F-914C-26CF0872CCC4}" type="presOf" srcId="{FEB0EFEA-49CC-4358-94C8-F5825F124FAA}" destId="{E529F88E-B56A-4435-B7D4-AA8E3A7ABC11}" srcOrd="0" destOrd="0" presId="urn:microsoft.com/office/officeart/2005/8/layout/hierarchy1"/>
-    <dgm:cxn modelId="{44F5F8C2-2C22-4D48-B1CD-2BF263B1268A}" type="presOf" srcId="{FDAB64F8-69FF-49F3-A8B0-1221221E1AE2}" destId="{B8E2E2AA-E53C-4180-BF08-7D28146D3C11}" srcOrd="0" destOrd="0" presId="urn:microsoft.com/office/officeart/2005/8/layout/hierarchy1"/>
-    <dgm:cxn modelId="{6C883849-F5D9-4CCF-8359-2D952261BDCF}" type="presOf" srcId="{E7F3ACFC-246A-4F4D-B1C2-C488CD947B27}" destId="{F95CBCB4-A4C6-44BA-B57D-F06C492D3189}" srcOrd="0" destOrd="0" presId="urn:microsoft.com/office/officeart/2005/8/layout/hierarchy1"/>
-    <dgm:cxn modelId="{5FA0EA73-A818-462B-B112-29B99722F195}" type="presOf" srcId="{6CD3B980-E0A3-48E5-8FFD-FD877F5854C6}" destId="{AB98C70F-5B06-4D2E-8DA6-DD578EEEFB32}" srcOrd="0" destOrd="0" presId="urn:microsoft.com/office/officeart/2005/8/layout/hierarchy1"/>
-    <dgm:cxn modelId="{6E67BD6C-0BD9-4B99-96EB-13306A9CCC35}" type="presOf" srcId="{8E05B56F-D67C-4FD9-895A-714E110CAE7E}" destId="{89EFC290-D61E-4237-BD8B-19162C2ED53A}" srcOrd="0" destOrd="0" presId="urn:microsoft.com/office/officeart/2005/8/layout/hierarchy1"/>
+    <dgm:cxn modelId="{6B72960A-AA5A-41F6-9D9E-000F5DFCD76A}" type="presOf" srcId="{6CD3B980-E0A3-48E5-8FFD-FD877F5854C6}" destId="{AB98C70F-5B06-4D2E-8DA6-DD578EEEFB32}" srcOrd="0" destOrd="0" presId="urn:microsoft.com/office/officeart/2005/8/layout/hierarchy1"/>
+    <dgm:cxn modelId="{040E5631-8433-4430-8CD6-06DFCDA76AE8}" type="presOf" srcId="{FEB0EFEA-49CC-4358-94C8-F5825F124FAA}" destId="{E529F88E-B56A-4435-B7D4-AA8E3A7ABC11}" srcOrd="0" destOrd="0" presId="urn:microsoft.com/office/officeart/2005/8/layout/hierarchy1"/>
     <dgm:cxn modelId="{4F7D2117-1654-4D07-BF05-D103977B5295}" srcId="{E7F3ACFC-246A-4F4D-B1C2-C488CD947B27}" destId="{8E05B56F-D67C-4FD9-895A-714E110CAE7E}" srcOrd="0" destOrd="0" parTransId="{DA8BBFD7-D172-4B42-8B0E-2DEC4A58C92C}" sibTransId="{27690408-F0BD-456C-8F37-7F1793A4604D}"/>
-    <dgm:cxn modelId="{DB44AD0C-19CF-4984-A076-EC60DF2CDB79}" type="presParOf" srcId="{F95CBCB4-A4C6-44BA-B57D-F06C492D3189}" destId="{A68DBFB7-307D-4C79-B678-C79BE564136B}" srcOrd="0" destOrd="0" presId="urn:microsoft.com/office/officeart/2005/8/layout/hierarchy1"/>
-    <dgm:cxn modelId="{78BFA1A5-7F2C-4695-B749-F744A360F4E3}" type="presParOf" srcId="{A68DBFB7-307D-4C79-B678-C79BE564136B}" destId="{73C08DED-517B-4EEC-BB4F-93E293522AC4}" srcOrd="0" destOrd="0" presId="urn:microsoft.com/office/officeart/2005/8/layout/hierarchy1"/>
-    <dgm:cxn modelId="{7B51BA5D-B741-4F47-B336-00A35100EEBA}" type="presParOf" srcId="{73C08DED-517B-4EEC-BB4F-93E293522AC4}" destId="{D472820E-A357-41EF-BE53-3489CA64F3EC}" srcOrd="0" destOrd="0" presId="urn:microsoft.com/office/officeart/2005/8/layout/hierarchy1"/>
-    <dgm:cxn modelId="{286176A1-B85D-4A5A-B6F2-B932F3D88613}" type="presParOf" srcId="{73C08DED-517B-4EEC-BB4F-93E293522AC4}" destId="{89EFC290-D61E-4237-BD8B-19162C2ED53A}" srcOrd="1" destOrd="0" presId="urn:microsoft.com/office/officeart/2005/8/layout/hierarchy1"/>
-    <dgm:cxn modelId="{12A87695-EE60-4701-B2DC-B3AB387AA5FF}" type="presParOf" srcId="{A68DBFB7-307D-4C79-B678-C79BE564136B}" destId="{04CEB81E-ECFD-4066-80CC-EA90275DCF87}" srcOrd="1" destOrd="0" presId="urn:microsoft.com/office/officeart/2005/8/layout/hierarchy1"/>
-    <dgm:cxn modelId="{E5F9CA2F-ADF0-4AD1-8963-052350B0879E}" type="presParOf" srcId="{04CEB81E-ECFD-4066-80CC-EA90275DCF87}" destId="{B8E2E2AA-E53C-4180-BF08-7D28146D3C11}" srcOrd="0" destOrd="0" presId="urn:microsoft.com/office/officeart/2005/8/layout/hierarchy1"/>
-    <dgm:cxn modelId="{1ED126D3-0894-407F-8075-FE9E1488ECF6}" type="presParOf" srcId="{04CEB81E-ECFD-4066-80CC-EA90275DCF87}" destId="{736871C3-E773-4F27-9EA9-33480E108827}" srcOrd="1" destOrd="0" presId="urn:microsoft.com/office/officeart/2005/8/layout/hierarchy1"/>
-    <dgm:cxn modelId="{994B212F-D927-4FEE-9FD5-386BAD7A3120}" type="presParOf" srcId="{736871C3-E773-4F27-9EA9-33480E108827}" destId="{0122E13F-F0FE-4091-927B-F81B98D5C25F}" srcOrd="0" destOrd="0" presId="urn:microsoft.com/office/officeart/2005/8/layout/hierarchy1"/>
-    <dgm:cxn modelId="{767452D5-9894-402D-90C2-8BDF451E39B8}" type="presParOf" srcId="{0122E13F-F0FE-4091-927B-F81B98D5C25F}" destId="{8BF55B0C-D617-4219-8A67-FB852DFAD801}" srcOrd="0" destOrd="0" presId="urn:microsoft.com/office/officeart/2005/8/layout/hierarchy1"/>
-    <dgm:cxn modelId="{776A862B-F4A7-4823-8D74-D52CC8CC05ED}" type="presParOf" srcId="{0122E13F-F0FE-4091-927B-F81B98D5C25F}" destId="{F4889DCD-2117-4D07-A8C5-CD5EB28F4990}" srcOrd="1" destOrd="0" presId="urn:microsoft.com/office/officeart/2005/8/layout/hierarchy1"/>
-    <dgm:cxn modelId="{3080DDC9-2BE7-407A-A2BD-4339F42C2C16}" type="presParOf" srcId="{736871C3-E773-4F27-9EA9-33480E108827}" destId="{1CB23B85-8902-4473-B070-25794A7E9088}" srcOrd="1" destOrd="0" presId="urn:microsoft.com/office/officeart/2005/8/layout/hierarchy1"/>
-    <dgm:cxn modelId="{D39DED1E-531C-4E08-B175-8BF9B2F913DA}" type="presParOf" srcId="{1CB23B85-8902-4473-B070-25794A7E9088}" destId="{E529F88E-B56A-4435-B7D4-AA8E3A7ABC11}" srcOrd="0" destOrd="0" presId="urn:microsoft.com/office/officeart/2005/8/layout/hierarchy1"/>
-    <dgm:cxn modelId="{D0F912ED-7EB7-4AEA-844D-032FC077CE17}" type="presParOf" srcId="{1CB23B85-8902-4473-B070-25794A7E9088}" destId="{A8AE4701-B8F6-4987-A42B-DCEA72C5D6F3}" srcOrd="1" destOrd="0" presId="urn:microsoft.com/office/officeart/2005/8/layout/hierarchy1"/>
-    <dgm:cxn modelId="{36E0C797-9F12-4011-BE1D-A6310428A3C7}" type="presParOf" srcId="{A8AE4701-B8F6-4987-A42B-DCEA72C5D6F3}" destId="{8EB1BD0C-CEDE-4E8B-9396-06107278C588}" srcOrd="0" destOrd="0" presId="urn:microsoft.com/office/officeart/2005/8/layout/hierarchy1"/>
-    <dgm:cxn modelId="{25704778-9C74-4953-BEE2-8408A5E80593}" type="presParOf" srcId="{8EB1BD0C-CEDE-4E8B-9396-06107278C588}" destId="{383745BF-81B0-4BC6-878A-2BCA1A1857E3}" srcOrd="0" destOrd="0" presId="urn:microsoft.com/office/officeart/2005/8/layout/hierarchy1"/>
-    <dgm:cxn modelId="{E970C237-4660-49CD-82D9-97AF73B1FCF2}" type="presParOf" srcId="{8EB1BD0C-CEDE-4E8B-9396-06107278C588}" destId="{AB98C70F-5B06-4D2E-8DA6-DD578EEEFB32}" srcOrd="1" destOrd="0" presId="urn:microsoft.com/office/officeart/2005/8/layout/hierarchy1"/>
-    <dgm:cxn modelId="{C61F8311-7976-4BB3-920D-DA39D8A6E488}" type="presParOf" srcId="{A8AE4701-B8F6-4987-A42B-DCEA72C5D6F3}" destId="{00EDDFBF-17BC-4AE5-ADF1-1E4DAFD155FA}" srcOrd="1" destOrd="0" presId="urn:microsoft.com/office/officeart/2005/8/layout/hierarchy1"/>
+    <dgm:cxn modelId="{347203FB-7EED-45E3-AD57-6FEE3ECC6FEC}" type="presOf" srcId="{CC6B081B-B480-4BC5-A3D1-C89527026297}" destId="{F4889DCD-2117-4D07-A8C5-CD5EB28F4990}" srcOrd="0" destOrd="0" presId="urn:microsoft.com/office/officeart/2005/8/layout/hierarchy1"/>
+    <dgm:cxn modelId="{64259834-2FD4-4DAF-963E-126DD7AF2548}" type="presOf" srcId="{FDAB64F8-69FF-49F3-A8B0-1221221E1AE2}" destId="{B8E2E2AA-E53C-4180-BF08-7D28146D3C11}" srcOrd="0" destOrd="0" presId="urn:microsoft.com/office/officeart/2005/8/layout/hierarchy1"/>
+    <dgm:cxn modelId="{EA5AE7C6-0F7B-4D36-B633-FA0A4D83B5D4}" type="presParOf" srcId="{F95CBCB4-A4C6-44BA-B57D-F06C492D3189}" destId="{A68DBFB7-307D-4C79-B678-C79BE564136B}" srcOrd="0" destOrd="0" presId="urn:microsoft.com/office/officeart/2005/8/layout/hierarchy1"/>
+    <dgm:cxn modelId="{53E7CA90-E9ED-4D48-9349-D57001209206}" type="presParOf" srcId="{A68DBFB7-307D-4C79-B678-C79BE564136B}" destId="{73C08DED-517B-4EEC-BB4F-93E293522AC4}" srcOrd="0" destOrd="0" presId="urn:microsoft.com/office/officeart/2005/8/layout/hierarchy1"/>
+    <dgm:cxn modelId="{ED640320-542B-4F58-A224-CFD23D0C1B10}" type="presParOf" srcId="{73C08DED-517B-4EEC-BB4F-93E293522AC4}" destId="{D472820E-A357-41EF-BE53-3489CA64F3EC}" srcOrd="0" destOrd="0" presId="urn:microsoft.com/office/officeart/2005/8/layout/hierarchy1"/>
+    <dgm:cxn modelId="{8448D9FD-3950-4332-994B-39AF9E52A06D}" type="presParOf" srcId="{73C08DED-517B-4EEC-BB4F-93E293522AC4}" destId="{89EFC290-D61E-4237-BD8B-19162C2ED53A}" srcOrd="1" destOrd="0" presId="urn:microsoft.com/office/officeart/2005/8/layout/hierarchy1"/>
+    <dgm:cxn modelId="{FE01533F-CD8E-41AB-AF46-AFA2123DCEB7}" type="presParOf" srcId="{A68DBFB7-307D-4C79-B678-C79BE564136B}" destId="{04CEB81E-ECFD-4066-80CC-EA90275DCF87}" srcOrd="1" destOrd="0" presId="urn:microsoft.com/office/officeart/2005/8/layout/hierarchy1"/>
+    <dgm:cxn modelId="{236A9E2A-C1EF-410A-8C22-932941E28F84}" type="presParOf" srcId="{04CEB81E-ECFD-4066-80CC-EA90275DCF87}" destId="{B8E2E2AA-E53C-4180-BF08-7D28146D3C11}" srcOrd="0" destOrd="0" presId="urn:microsoft.com/office/officeart/2005/8/layout/hierarchy1"/>
+    <dgm:cxn modelId="{30C1EEF4-4821-48B2-9BE4-191E527D2789}" type="presParOf" srcId="{04CEB81E-ECFD-4066-80CC-EA90275DCF87}" destId="{736871C3-E773-4F27-9EA9-33480E108827}" srcOrd="1" destOrd="0" presId="urn:microsoft.com/office/officeart/2005/8/layout/hierarchy1"/>
+    <dgm:cxn modelId="{37118C30-FB7B-415C-91A5-75D466FCE16D}" type="presParOf" srcId="{736871C3-E773-4F27-9EA9-33480E108827}" destId="{0122E13F-F0FE-4091-927B-F81B98D5C25F}" srcOrd="0" destOrd="0" presId="urn:microsoft.com/office/officeart/2005/8/layout/hierarchy1"/>
+    <dgm:cxn modelId="{05E69FE0-BA9F-4B7E-9F94-1A918C1D5F68}" type="presParOf" srcId="{0122E13F-F0FE-4091-927B-F81B98D5C25F}" destId="{8BF55B0C-D617-4219-8A67-FB852DFAD801}" srcOrd="0" destOrd="0" presId="urn:microsoft.com/office/officeart/2005/8/layout/hierarchy1"/>
+    <dgm:cxn modelId="{F032B952-2CCF-4B17-BDAB-E25324713566}" type="presParOf" srcId="{0122E13F-F0FE-4091-927B-F81B98D5C25F}" destId="{F4889DCD-2117-4D07-A8C5-CD5EB28F4990}" srcOrd="1" destOrd="0" presId="urn:microsoft.com/office/officeart/2005/8/layout/hierarchy1"/>
+    <dgm:cxn modelId="{1028CAFF-51BE-41E2-BD3A-FD00E70774C4}" type="presParOf" srcId="{736871C3-E773-4F27-9EA9-33480E108827}" destId="{1CB23B85-8902-4473-B070-25794A7E9088}" srcOrd="1" destOrd="0" presId="urn:microsoft.com/office/officeart/2005/8/layout/hierarchy1"/>
+    <dgm:cxn modelId="{CA54B442-F84B-4B2C-8D89-76AD54798586}" type="presParOf" srcId="{1CB23B85-8902-4473-B070-25794A7E9088}" destId="{E529F88E-B56A-4435-B7D4-AA8E3A7ABC11}" srcOrd="0" destOrd="0" presId="urn:microsoft.com/office/officeart/2005/8/layout/hierarchy1"/>
+    <dgm:cxn modelId="{82029D89-313F-4F92-A736-F0768204E56A}" type="presParOf" srcId="{1CB23B85-8902-4473-B070-25794A7E9088}" destId="{A8AE4701-B8F6-4987-A42B-DCEA72C5D6F3}" srcOrd="1" destOrd="0" presId="urn:microsoft.com/office/officeart/2005/8/layout/hierarchy1"/>
+    <dgm:cxn modelId="{4E51C58D-F84A-467E-B97A-29B9DC6F029B}" type="presParOf" srcId="{A8AE4701-B8F6-4987-A42B-DCEA72C5D6F3}" destId="{8EB1BD0C-CEDE-4E8B-9396-06107278C588}" srcOrd="0" destOrd="0" presId="urn:microsoft.com/office/officeart/2005/8/layout/hierarchy1"/>
+    <dgm:cxn modelId="{A87F71D0-4333-4B25-B21E-E3805D7E1DF6}" type="presParOf" srcId="{8EB1BD0C-CEDE-4E8B-9396-06107278C588}" destId="{383745BF-81B0-4BC6-878A-2BCA1A1857E3}" srcOrd="0" destOrd="0" presId="urn:microsoft.com/office/officeart/2005/8/layout/hierarchy1"/>
+    <dgm:cxn modelId="{3ED7BF21-DA7A-4781-8D37-5916C3F45E49}" type="presParOf" srcId="{8EB1BD0C-CEDE-4E8B-9396-06107278C588}" destId="{AB98C70F-5B06-4D2E-8DA6-DD578EEEFB32}" srcOrd="1" destOrd="0" presId="urn:microsoft.com/office/officeart/2005/8/layout/hierarchy1"/>
+    <dgm:cxn modelId="{E8B47120-E3A2-4745-8652-3C2E78AB2899}" type="presParOf" srcId="{A8AE4701-B8F6-4987-A42B-DCEA72C5D6F3}" destId="{00EDDFBF-17BC-4AE5-ADF1-1E4DAFD155FA}" srcOrd="1" destOrd="0" presId="urn:microsoft.com/office/officeart/2005/8/layout/hierarchy1"/>
   </dgm:cxnLst>
   <dgm:bg/>
   <dgm:whole/>
@@ -12556,32 +12712,32 @@
     </dgm:pt>
   </dgm:ptLst>
   <dgm:cxnLst>
-    <dgm:cxn modelId="{43C179E7-E52E-4666-A738-0EF5B935BF6B}" type="presOf" srcId="{B0FC03C4-289B-4E6B-ABEB-B3D601F1E56C}" destId="{B6061101-3B82-45E6-BA91-B6CF91E771F4}" srcOrd="0" destOrd="0" presId="urn:microsoft.com/office/officeart/2005/8/layout/hierarchy1"/>
-    <dgm:cxn modelId="{42B6B254-AD39-4448-B61E-F0745780B7EA}" type="presOf" srcId="{A3A0729A-72E5-4B8D-88F2-F2328D3F6261}" destId="{37EABD85-462B-4D6D-90F8-3903715E0DE8}" srcOrd="0" destOrd="0" presId="urn:microsoft.com/office/officeart/2005/8/layout/hierarchy1"/>
-    <dgm:cxn modelId="{668DDDEB-B0C9-4B66-A801-8CCD4661CC73}" type="presOf" srcId="{8D96C01A-8CDA-4A27-A58E-978225BD776E}" destId="{BCA77645-3478-4018-A16D-1E80D13B4562}" srcOrd="0" destOrd="0" presId="urn:microsoft.com/office/officeart/2005/8/layout/hierarchy1"/>
+    <dgm:cxn modelId="{42255329-3BF0-4A9C-8688-B85E3FAD0049}" type="presOf" srcId="{A3A0729A-72E5-4B8D-88F2-F2328D3F6261}" destId="{37EABD85-462B-4D6D-90F8-3903715E0DE8}" srcOrd="0" destOrd="0" presId="urn:microsoft.com/office/officeart/2005/8/layout/hierarchy1"/>
+    <dgm:cxn modelId="{D2FF162B-E55B-477A-B268-7EB569EF0BF4}" type="presOf" srcId="{B0FC03C4-289B-4E6B-ABEB-B3D601F1E56C}" destId="{B6061101-3B82-45E6-BA91-B6CF91E771F4}" srcOrd="0" destOrd="0" presId="urn:microsoft.com/office/officeart/2005/8/layout/hierarchy1"/>
     <dgm:cxn modelId="{206836FA-A2A8-4F96-8258-43E9BCD0AA8C}" srcId="{B0FC03C4-289B-4E6B-ABEB-B3D601F1E56C}" destId="{8D96C01A-8CDA-4A27-A58E-978225BD776E}" srcOrd="0" destOrd="0" parTransId="{4662982B-F198-4B63-9B22-A3E6F9D82EE6}" sibTransId="{7B62B280-C566-4671-A2C1-A4F1ED72CCC5}"/>
-    <dgm:cxn modelId="{0E115EEA-B528-4E48-AAFB-E9ACC5B9D6C0}" type="presOf" srcId="{1A85B54D-9DFB-4278-B3E2-91E4F42A7373}" destId="{81C89613-3CBF-4EB8-8120-EEAA4E8D693A}" srcOrd="0" destOrd="0" presId="urn:microsoft.com/office/officeart/2005/8/layout/hierarchy1"/>
-    <dgm:cxn modelId="{AC128D30-461D-4DE9-8206-971E6497A908}" type="presOf" srcId="{709F37D9-3A5A-4C33-B3B9-321F536D1367}" destId="{698A7663-8041-41C2-841F-2D2A1FEE2893}" srcOrd="0" destOrd="0" presId="urn:microsoft.com/office/officeart/2005/8/layout/hierarchy1"/>
+    <dgm:cxn modelId="{E3FDD4AB-354B-4654-8986-84E9FDCDE24A}" type="presOf" srcId="{8D96C01A-8CDA-4A27-A58E-978225BD776E}" destId="{BCA77645-3478-4018-A16D-1E80D13B4562}" srcOrd="0" destOrd="0" presId="urn:microsoft.com/office/officeart/2005/8/layout/hierarchy1"/>
     <dgm:cxn modelId="{E033BB82-CD1A-4225-87C8-F83B4B1D5A2E}" srcId="{A3A0729A-72E5-4B8D-88F2-F2328D3F6261}" destId="{709F37D9-3A5A-4C33-B3B9-321F536D1367}" srcOrd="0" destOrd="0" parTransId="{0617C9BB-5977-45AB-99AD-5009B2F5350A}" sibTransId="{7F849EFA-D1B8-40F7-896B-625401A4868B}"/>
+    <dgm:cxn modelId="{B5A7A208-C4E0-429B-A9F2-B6605090241C}" type="presOf" srcId="{0617C9BB-5977-45AB-99AD-5009B2F5350A}" destId="{0ADE25F8-5E25-446A-B847-4971902E73B9}" srcOrd="0" destOrd="0" presId="urn:microsoft.com/office/officeart/2005/8/layout/hierarchy1"/>
     <dgm:cxn modelId="{870EE888-244C-437F-8BE5-5E0B15072215}" srcId="{8D96C01A-8CDA-4A27-A58E-978225BD776E}" destId="{A3A0729A-72E5-4B8D-88F2-F2328D3F6261}" srcOrd="0" destOrd="0" parTransId="{1A85B54D-9DFB-4278-B3E2-91E4F42A7373}" sibTransId="{45884C70-BA74-4A4F-9C24-3E7C45F67F27}"/>
-    <dgm:cxn modelId="{29BB512A-7E15-4F6C-A38E-2FA23F8A691D}" type="presOf" srcId="{0617C9BB-5977-45AB-99AD-5009B2F5350A}" destId="{0ADE25F8-5E25-446A-B847-4971902E73B9}" srcOrd="0" destOrd="0" presId="urn:microsoft.com/office/officeart/2005/8/layout/hierarchy1"/>
-    <dgm:cxn modelId="{C5CCB439-4F55-4732-A90E-38BC10753BF8}" type="presParOf" srcId="{B6061101-3B82-45E6-BA91-B6CF91E771F4}" destId="{6EBB073C-C24B-477D-A844-153DCADD27C2}" srcOrd="0" destOrd="0" presId="urn:microsoft.com/office/officeart/2005/8/layout/hierarchy1"/>
-    <dgm:cxn modelId="{6DC535F0-FFE0-4626-B369-6E99648BFB88}" type="presParOf" srcId="{6EBB073C-C24B-477D-A844-153DCADD27C2}" destId="{C0857677-C828-478B-86E7-1C3B7A5C2F91}" srcOrd="0" destOrd="0" presId="urn:microsoft.com/office/officeart/2005/8/layout/hierarchy1"/>
-    <dgm:cxn modelId="{E06607D3-73E1-4123-AC92-B7DC2A033C1B}" type="presParOf" srcId="{C0857677-C828-478B-86E7-1C3B7A5C2F91}" destId="{860DD05F-4EDC-45BF-905C-E09CAF9A2835}" srcOrd="0" destOrd="0" presId="urn:microsoft.com/office/officeart/2005/8/layout/hierarchy1"/>
-    <dgm:cxn modelId="{0CE8FF7E-C6C3-4537-B511-3EBB9AF16CC6}" type="presParOf" srcId="{C0857677-C828-478B-86E7-1C3B7A5C2F91}" destId="{BCA77645-3478-4018-A16D-1E80D13B4562}" srcOrd="1" destOrd="0" presId="urn:microsoft.com/office/officeart/2005/8/layout/hierarchy1"/>
-    <dgm:cxn modelId="{BD3B4F58-8C83-4EDD-BD00-E5FDC65ED5ED}" type="presParOf" srcId="{6EBB073C-C24B-477D-A844-153DCADD27C2}" destId="{DE0C31E8-B049-4FC5-8EE1-7599CE0287C0}" srcOrd="1" destOrd="0" presId="urn:microsoft.com/office/officeart/2005/8/layout/hierarchy1"/>
-    <dgm:cxn modelId="{C5629A1D-708E-4E32-9005-2FC23EB3078A}" type="presParOf" srcId="{DE0C31E8-B049-4FC5-8EE1-7599CE0287C0}" destId="{81C89613-3CBF-4EB8-8120-EEAA4E8D693A}" srcOrd="0" destOrd="0" presId="urn:microsoft.com/office/officeart/2005/8/layout/hierarchy1"/>
-    <dgm:cxn modelId="{FD1ADA5A-3CCA-4485-A97C-8E1A539AD876}" type="presParOf" srcId="{DE0C31E8-B049-4FC5-8EE1-7599CE0287C0}" destId="{3082667C-55D7-46A7-BF6A-D39540C3B159}" srcOrd="1" destOrd="0" presId="urn:microsoft.com/office/officeart/2005/8/layout/hierarchy1"/>
-    <dgm:cxn modelId="{EF9FE07E-F1BE-4004-8BBE-D98E5DAB7665}" type="presParOf" srcId="{3082667C-55D7-46A7-BF6A-D39540C3B159}" destId="{05D85FAF-2B54-4C37-B7AC-4B93E65B120E}" srcOrd="0" destOrd="0" presId="urn:microsoft.com/office/officeart/2005/8/layout/hierarchy1"/>
-    <dgm:cxn modelId="{EA8799AB-C548-4EA7-AB86-E1A068A506A2}" type="presParOf" srcId="{05D85FAF-2B54-4C37-B7AC-4B93E65B120E}" destId="{7343746A-E7F1-45F2-AC55-64CBCA0AF228}" srcOrd="0" destOrd="0" presId="urn:microsoft.com/office/officeart/2005/8/layout/hierarchy1"/>
-    <dgm:cxn modelId="{510ED4C0-ABEC-49A8-BAED-319BF990DB6F}" type="presParOf" srcId="{05D85FAF-2B54-4C37-B7AC-4B93E65B120E}" destId="{37EABD85-462B-4D6D-90F8-3903715E0DE8}" srcOrd="1" destOrd="0" presId="urn:microsoft.com/office/officeart/2005/8/layout/hierarchy1"/>
-    <dgm:cxn modelId="{1BA67E20-9B5B-4554-A1B4-4D9466779B26}" type="presParOf" srcId="{3082667C-55D7-46A7-BF6A-D39540C3B159}" destId="{9B467978-40C1-478B-9998-23637DF604CD}" srcOrd="1" destOrd="0" presId="urn:microsoft.com/office/officeart/2005/8/layout/hierarchy1"/>
-    <dgm:cxn modelId="{20ADE5B3-F94B-4AB1-9B10-A1EEE0557268}" type="presParOf" srcId="{9B467978-40C1-478B-9998-23637DF604CD}" destId="{0ADE25F8-5E25-446A-B847-4971902E73B9}" srcOrd="0" destOrd="0" presId="urn:microsoft.com/office/officeart/2005/8/layout/hierarchy1"/>
-    <dgm:cxn modelId="{75A40708-20C5-45D1-AA4B-636E15940E35}" type="presParOf" srcId="{9B467978-40C1-478B-9998-23637DF604CD}" destId="{5BDE08BC-81AA-440A-80EC-122CB84F0113}" srcOrd="1" destOrd="0" presId="urn:microsoft.com/office/officeart/2005/8/layout/hierarchy1"/>
-    <dgm:cxn modelId="{ACC93D94-80EE-4759-B2C7-4ED09F5371A7}" type="presParOf" srcId="{5BDE08BC-81AA-440A-80EC-122CB84F0113}" destId="{7BC53177-749D-4F8E-A556-1179F42B4AFD}" srcOrd="0" destOrd="0" presId="urn:microsoft.com/office/officeart/2005/8/layout/hierarchy1"/>
-    <dgm:cxn modelId="{1AABE929-943F-4488-BDB4-19EA70D3CD6A}" type="presParOf" srcId="{7BC53177-749D-4F8E-A556-1179F42B4AFD}" destId="{EA5099D0-9F59-45A5-BAEB-DAE9236B5036}" srcOrd="0" destOrd="0" presId="urn:microsoft.com/office/officeart/2005/8/layout/hierarchy1"/>
-    <dgm:cxn modelId="{22EC14B3-AE96-4D00-B311-2574FB2176A2}" type="presParOf" srcId="{7BC53177-749D-4F8E-A556-1179F42B4AFD}" destId="{698A7663-8041-41C2-841F-2D2A1FEE2893}" srcOrd="1" destOrd="0" presId="urn:microsoft.com/office/officeart/2005/8/layout/hierarchy1"/>
-    <dgm:cxn modelId="{ABEBF78B-4BDD-43D8-908F-40FC5085DC23}" type="presParOf" srcId="{5BDE08BC-81AA-440A-80EC-122CB84F0113}" destId="{7D921443-360F-4480-BCEE-A53D76FD9287}" srcOrd="1" destOrd="0" presId="urn:microsoft.com/office/officeart/2005/8/layout/hierarchy1"/>
+    <dgm:cxn modelId="{EBE0B72D-B2C1-4AFA-BAAF-D9F43A545572}" type="presOf" srcId="{709F37D9-3A5A-4C33-B3B9-321F536D1367}" destId="{698A7663-8041-41C2-841F-2D2A1FEE2893}" srcOrd="0" destOrd="0" presId="urn:microsoft.com/office/officeart/2005/8/layout/hierarchy1"/>
+    <dgm:cxn modelId="{5D2757AF-E73A-43E8-B788-DB45E72791A8}" type="presOf" srcId="{1A85B54D-9DFB-4278-B3E2-91E4F42A7373}" destId="{81C89613-3CBF-4EB8-8120-EEAA4E8D693A}" srcOrd="0" destOrd="0" presId="urn:microsoft.com/office/officeart/2005/8/layout/hierarchy1"/>
+    <dgm:cxn modelId="{03A93424-6B95-43C1-89FC-8A49787B69C4}" type="presParOf" srcId="{B6061101-3B82-45E6-BA91-B6CF91E771F4}" destId="{6EBB073C-C24B-477D-A844-153DCADD27C2}" srcOrd="0" destOrd="0" presId="urn:microsoft.com/office/officeart/2005/8/layout/hierarchy1"/>
+    <dgm:cxn modelId="{A8699F96-94C8-4985-B8D5-53B907B5BC25}" type="presParOf" srcId="{6EBB073C-C24B-477D-A844-153DCADD27C2}" destId="{C0857677-C828-478B-86E7-1C3B7A5C2F91}" srcOrd="0" destOrd="0" presId="urn:microsoft.com/office/officeart/2005/8/layout/hierarchy1"/>
+    <dgm:cxn modelId="{D976D077-0C38-4999-B29C-42BA0603AA5E}" type="presParOf" srcId="{C0857677-C828-478B-86E7-1C3B7A5C2F91}" destId="{860DD05F-4EDC-45BF-905C-E09CAF9A2835}" srcOrd="0" destOrd="0" presId="urn:microsoft.com/office/officeart/2005/8/layout/hierarchy1"/>
+    <dgm:cxn modelId="{38A28B21-0C62-436C-852B-73B17EDF0E1A}" type="presParOf" srcId="{C0857677-C828-478B-86E7-1C3B7A5C2F91}" destId="{BCA77645-3478-4018-A16D-1E80D13B4562}" srcOrd="1" destOrd="0" presId="urn:microsoft.com/office/officeart/2005/8/layout/hierarchy1"/>
+    <dgm:cxn modelId="{22C0A7B3-D6B1-42D2-A3A4-8CA95EDD7C26}" type="presParOf" srcId="{6EBB073C-C24B-477D-A844-153DCADD27C2}" destId="{DE0C31E8-B049-4FC5-8EE1-7599CE0287C0}" srcOrd="1" destOrd="0" presId="urn:microsoft.com/office/officeart/2005/8/layout/hierarchy1"/>
+    <dgm:cxn modelId="{BF42FDFB-7EAF-48EB-91C8-8CC75D94340C}" type="presParOf" srcId="{DE0C31E8-B049-4FC5-8EE1-7599CE0287C0}" destId="{81C89613-3CBF-4EB8-8120-EEAA4E8D693A}" srcOrd="0" destOrd="0" presId="urn:microsoft.com/office/officeart/2005/8/layout/hierarchy1"/>
+    <dgm:cxn modelId="{289EE832-E383-4442-9B58-25DC527C8913}" type="presParOf" srcId="{DE0C31E8-B049-4FC5-8EE1-7599CE0287C0}" destId="{3082667C-55D7-46A7-BF6A-D39540C3B159}" srcOrd="1" destOrd="0" presId="urn:microsoft.com/office/officeart/2005/8/layout/hierarchy1"/>
+    <dgm:cxn modelId="{E461A253-89A4-4841-AD5B-C9CE022B0253}" type="presParOf" srcId="{3082667C-55D7-46A7-BF6A-D39540C3B159}" destId="{05D85FAF-2B54-4C37-B7AC-4B93E65B120E}" srcOrd="0" destOrd="0" presId="urn:microsoft.com/office/officeart/2005/8/layout/hierarchy1"/>
+    <dgm:cxn modelId="{7FCFE1A5-9E53-40A6-AF62-3D161982F6B2}" type="presParOf" srcId="{05D85FAF-2B54-4C37-B7AC-4B93E65B120E}" destId="{7343746A-E7F1-45F2-AC55-64CBCA0AF228}" srcOrd="0" destOrd="0" presId="urn:microsoft.com/office/officeart/2005/8/layout/hierarchy1"/>
+    <dgm:cxn modelId="{EF51294B-C48D-448E-93D0-7EF0E3D02329}" type="presParOf" srcId="{05D85FAF-2B54-4C37-B7AC-4B93E65B120E}" destId="{37EABD85-462B-4D6D-90F8-3903715E0DE8}" srcOrd="1" destOrd="0" presId="urn:microsoft.com/office/officeart/2005/8/layout/hierarchy1"/>
+    <dgm:cxn modelId="{04BAD55C-9C7F-481B-A0BE-BE793CE0B0F3}" type="presParOf" srcId="{3082667C-55D7-46A7-BF6A-D39540C3B159}" destId="{9B467978-40C1-478B-9998-23637DF604CD}" srcOrd="1" destOrd="0" presId="urn:microsoft.com/office/officeart/2005/8/layout/hierarchy1"/>
+    <dgm:cxn modelId="{1F4D586B-ED3D-44C8-BA9E-8C54BBCB7D6C}" type="presParOf" srcId="{9B467978-40C1-478B-9998-23637DF604CD}" destId="{0ADE25F8-5E25-446A-B847-4971902E73B9}" srcOrd="0" destOrd="0" presId="urn:microsoft.com/office/officeart/2005/8/layout/hierarchy1"/>
+    <dgm:cxn modelId="{24A37FEC-29B4-486B-A97D-9D961B0AF994}" type="presParOf" srcId="{9B467978-40C1-478B-9998-23637DF604CD}" destId="{5BDE08BC-81AA-440A-80EC-122CB84F0113}" srcOrd="1" destOrd="0" presId="urn:microsoft.com/office/officeart/2005/8/layout/hierarchy1"/>
+    <dgm:cxn modelId="{B4D83A9D-4DC2-4CEA-A578-008252A19E29}" type="presParOf" srcId="{5BDE08BC-81AA-440A-80EC-122CB84F0113}" destId="{7BC53177-749D-4F8E-A556-1179F42B4AFD}" srcOrd="0" destOrd="0" presId="urn:microsoft.com/office/officeart/2005/8/layout/hierarchy1"/>
+    <dgm:cxn modelId="{EC0D2457-4663-4140-9C40-954EDA87914F}" type="presParOf" srcId="{7BC53177-749D-4F8E-A556-1179F42B4AFD}" destId="{EA5099D0-9F59-45A5-BAEB-DAE9236B5036}" srcOrd="0" destOrd="0" presId="urn:microsoft.com/office/officeart/2005/8/layout/hierarchy1"/>
+    <dgm:cxn modelId="{6D577F0B-8CB1-4389-9D3A-DFF736E6FE4F}" type="presParOf" srcId="{7BC53177-749D-4F8E-A556-1179F42B4AFD}" destId="{698A7663-8041-41C2-841F-2D2A1FEE2893}" srcOrd="1" destOrd="0" presId="urn:microsoft.com/office/officeart/2005/8/layout/hierarchy1"/>
+    <dgm:cxn modelId="{403360C1-3ABF-4968-A6C0-7577A1E44A21}" type="presParOf" srcId="{5BDE08BC-81AA-440A-80EC-122CB84F0113}" destId="{7D921443-360F-4480-BCEE-A53D76FD9287}" srcOrd="1" destOrd="0" presId="urn:microsoft.com/office/officeart/2005/8/layout/hierarchy1"/>
   </dgm:cxnLst>
   <dgm:bg/>
   <dgm:whole/>
@@ -12768,23 +12924,23 @@
     </dgm:pt>
   </dgm:ptLst>
   <dgm:cxnLst>
-    <dgm:cxn modelId="{A1138D04-80EC-4F56-A829-D84A4E730653}" type="presOf" srcId="{2BABAB06-CAF1-4889-9A4F-E5898CCB8979}" destId="{98FE92AE-A0E7-48FE-8899-8BA6CEE761D1}" srcOrd="0" destOrd="0" presId="urn:microsoft.com/office/officeart/2005/8/layout/hierarchy1"/>
-    <dgm:cxn modelId="{32930D33-1E1D-40B0-B05C-24813B6F38B4}" type="presOf" srcId="{E2CE0C6E-2719-404D-9BD5-7268B7161527}" destId="{E70603EF-F8E6-4C31-9441-CB2A5286DEEF}" srcOrd="0" destOrd="0" presId="urn:microsoft.com/office/officeart/2005/8/layout/hierarchy1"/>
-    <dgm:cxn modelId="{60123D52-AB70-4C4A-B91F-D87AB6C6049E}" type="presOf" srcId="{1F83B5B2-6CF4-48A4-9732-7A2719FDB098}" destId="{32AA198D-CD9B-4A9E-824F-B7BEBA1CA91A}" srcOrd="0" destOrd="0" presId="urn:microsoft.com/office/officeart/2005/8/layout/hierarchy1"/>
+    <dgm:cxn modelId="{61EED288-A3B6-42F2-875A-5BC02005FD87}" type="presOf" srcId="{2BABAB06-CAF1-4889-9A4F-E5898CCB8979}" destId="{98FE92AE-A0E7-48FE-8899-8BA6CEE761D1}" srcOrd="0" destOrd="0" presId="urn:microsoft.com/office/officeart/2005/8/layout/hierarchy1"/>
+    <dgm:cxn modelId="{6AB72100-181E-4F60-B710-602C36978DFD}" type="presOf" srcId="{3FFD2579-A1C0-4BF9-8A52-C402F60D3F73}" destId="{055FA2F7-4EF1-4758-ADA5-F8DD71B4C295}" srcOrd="0" destOrd="0" presId="urn:microsoft.com/office/officeart/2005/8/layout/hierarchy1"/>
     <dgm:cxn modelId="{BC26B0FA-2CA0-4FFF-8DD8-697B77C216DA}" srcId="{E2CE0C6E-2719-404D-9BD5-7268B7161527}" destId="{3FFD2579-A1C0-4BF9-8A52-C402F60D3F73}" srcOrd="0" destOrd="0" parTransId="{2BABAB06-CAF1-4889-9A4F-E5898CCB8979}" sibTransId="{C96DBEB1-60A6-4577-8A92-B02F20205A75}"/>
-    <dgm:cxn modelId="{0499CF41-F796-4BEC-ACD1-0489F7B41DF3}" type="presOf" srcId="{3FFD2579-A1C0-4BF9-8A52-C402F60D3F73}" destId="{055FA2F7-4EF1-4758-ADA5-F8DD71B4C295}" srcOrd="0" destOrd="0" presId="urn:microsoft.com/office/officeart/2005/8/layout/hierarchy1"/>
+    <dgm:cxn modelId="{77CD7FE4-38BE-4500-B95E-BE6649D34070}" type="presOf" srcId="{E2CE0C6E-2719-404D-9BD5-7268B7161527}" destId="{E70603EF-F8E6-4C31-9441-CB2A5286DEEF}" srcOrd="0" destOrd="0" presId="urn:microsoft.com/office/officeart/2005/8/layout/hierarchy1"/>
     <dgm:cxn modelId="{FE36BD6B-C2C3-4487-A23B-39EE77D1B5E5}" srcId="{1F83B5B2-6CF4-48A4-9732-7A2719FDB098}" destId="{E2CE0C6E-2719-404D-9BD5-7268B7161527}" srcOrd="0" destOrd="0" parTransId="{EE30B5F8-31F5-4ABC-9466-379570B28283}" sibTransId="{179F7B85-6135-498C-9BC0-A7D57789301B}"/>
-    <dgm:cxn modelId="{C6CF3E11-D32E-4C0A-A987-40D479A5C0B2}" type="presParOf" srcId="{32AA198D-CD9B-4A9E-824F-B7BEBA1CA91A}" destId="{EB47BC6F-519F-4DB1-B3AA-02816CA33C88}" srcOrd="0" destOrd="0" presId="urn:microsoft.com/office/officeart/2005/8/layout/hierarchy1"/>
-    <dgm:cxn modelId="{72F111AE-06DE-4FA2-A8C2-9F6020812512}" type="presParOf" srcId="{EB47BC6F-519F-4DB1-B3AA-02816CA33C88}" destId="{F77C0837-A800-437E-B240-9A4C3D47A4C7}" srcOrd="0" destOrd="0" presId="urn:microsoft.com/office/officeart/2005/8/layout/hierarchy1"/>
-    <dgm:cxn modelId="{19E3606C-B6FD-4CFB-8D1C-CD9580AE5266}" type="presParOf" srcId="{F77C0837-A800-437E-B240-9A4C3D47A4C7}" destId="{9DFE3247-C834-4486-B604-1120059C4128}" srcOrd="0" destOrd="0" presId="urn:microsoft.com/office/officeart/2005/8/layout/hierarchy1"/>
-    <dgm:cxn modelId="{14F91B58-0250-41B3-BAD6-B5C85734FB59}" type="presParOf" srcId="{F77C0837-A800-437E-B240-9A4C3D47A4C7}" destId="{E70603EF-F8E6-4C31-9441-CB2A5286DEEF}" srcOrd="1" destOrd="0" presId="urn:microsoft.com/office/officeart/2005/8/layout/hierarchy1"/>
-    <dgm:cxn modelId="{93AD52CB-E69E-4AED-830B-E109242B42F5}" type="presParOf" srcId="{EB47BC6F-519F-4DB1-B3AA-02816CA33C88}" destId="{73C30293-0567-4BF8-ADC0-8AF56CDB6F66}" srcOrd="1" destOrd="0" presId="urn:microsoft.com/office/officeart/2005/8/layout/hierarchy1"/>
-    <dgm:cxn modelId="{D82328AF-23BE-4909-80CE-8FB42962778D}" type="presParOf" srcId="{73C30293-0567-4BF8-ADC0-8AF56CDB6F66}" destId="{98FE92AE-A0E7-48FE-8899-8BA6CEE761D1}" srcOrd="0" destOrd="0" presId="urn:microsoft.com/office/officeart/2005/8/layout/hierarchy1"/>
-    <dgm:cxn modelId="{EE173EAE-0DFE-4FC0-B0F0-0908D184C5D7}" type="presParOf" srcId="{73C30293-0567-4BF8-ADC0-8AF56CDB6F66}" destId="{30BFA441-6663-4C5E-B047-8EB1429C6D4C}" srcOrd="1" destOrd="0" presId="urn:microsoft.com/office/officeart/2005/8/layout/hierarchy1"/>
-    <dgm:cxn modelId="{D85DB18E-593F-4C87-B221-9C51F9BAC61A}" type="presParOf" srcId="{30BFA441-6663-4C5E-B047-8EB1429C6D4C}" destId="{E3D0216C-2042-4D5F-A5BE-E7D6F9BE3C77}" srcOrd="0" destOrd="0" presId="urn:microsoft.com/office/officeart/2005/8/layout/hierarchy1"/>
-    <dgm:cxn modelId="{B4746997-53C3-4E6F-9939-DB889F3329D1}" type="presParOf" srcId="{E3D0216C-2042-4D5F-A5BE-E7D6F9BE3C77}" destId="{D2B65E3C-5CA1-49D4-805D-CB610AA0E6DF}" srcOrd="0" destOrd="0" presId="urn:microsoft.com/office/officeart/2005/8/layout/hierarchy1"/>
-    <dgm:cxn modelId="{BF1857DC-FCB6-45DA-8048-2D8389A1EB6A}" type="presParOf" srcId="{E3D0216C-2042-4D5F-A5BE-E7D6F9BE3C77}" destId="{055FA2F7-4EF1-4758-ADA5-F8DD71B4C295}" srcOrd="1" destOrd="0" presId="urn:microsoft.com/office/officeart/2005/8/layout/hierarchy1"/>
-    <dgm:cxn modelId="{591930FD-8CAB-4906-BC4C-3A33C6D96AD3}" type="presParOf" srcId="{30BFA441-6663-4C5E-B047-8EB1429C6D4C}" destId="{482859A8-D909-4A35-8642-FD13BF3C1C52}" srcOrd="1" destOrd="0" presId="urn:microsoft.com/office/officeart/2005/8/layout/hierarchy1"/>
+    <dgm:cxn modelId="{9F8E8083-6417-4855-9890-29782CE81E91}" type="presOf" srcId="{1F83B5B2-6CF4-48A4-9732-7A2719FDB098}" destId="{32AA198D-CD9B-4A9E-824F-B7BEBA1CA91A}" srcOrd="0" destOrd="0" presId="urn:microsoft.com/office/officeart/2005/8/layout/hierarchy1"/>
+    <dgm:cxn modelId="{6D7F1DF7-47AC-4539-BD29-4974679C7D31}" type="presParOf" srcId="{32AA198D-CD9B-4A9E-824F-B7BEBA1CA91A}" destId="{EB47BC6F-519F-4DB1-B3AA-02816CA33C88}" srcOrd="0" destOrd="0" presId="urn:microsoft.com/office/officeart/2005/8/layout/hierarchy1"/>
+    <dgm:cxn modelId="{0BFFD298-9860-4190-9E85-EB53C6182DF9}" type="presParOf" srcId="{EB47BC6F-519F-4DB1-B3AA-02816CA33C88}" destId="{F77C0837-A800-437E-B240-9A4C3D47A4C7}" srcOrd="0" destOrd="0" presId="urn:microsoft.com/office/officeart/2005/8/layout/hierarchy1"/>
+    <dgm:cxn modelId="{D5C71B68-A8BF-4FBB-BBA3-36EC39F62CA1}" type="presParOf" srcId="{F77C0837-A800-437E-B240-9A4C3D47A4C7}" destId="{9DFE3247-C834-4486-B604-1120059C4128}" srcOrd="0" destOrd="0" presId="urn:microsoft.com/office/officeart/2005/8/layout/hierarchy1"/>
+    <dgm:cxn modelId="{00E93815-CB68-4C1C-85AC-BAA97399C18F}" type="presParOf" srcId="{F77C0837-A800-437E-B240-9A4C3D47A4C7}" destId="{E70603EF-F8E6-4C31-9441-CB2A5286DEEF}" srcOrd="1" destOrd="0" presId="urn:microsoft.com/office/officeart/2005/8/layout/hierarchy1"/>
+    <dgm:cxn modelId="{90D363FC-5EDE-4E47-900A-8F5478A4EF8A}" type="presParOf" srcId="{EB47BC6F-519F-4DB1-B3AA-02816CA33C88}" destId="{73C30293-0567-4BF8-ADC0-8AF56CDB6F66}" srcOrd="1" destOrd="0" presId="urn:microsoft.com/office/officeart/2005/8/layout/hierarchy1"/>
+    <dgm:cxn modelId="{06F4DD16-CF28-4BCE-AC9D-C3706311AC3B}" type="presParOf" srcId="{73C30293-0567-4BF8-ADC0-8AF56CDB6F66}" destId="{98FE92AE-A0E7-48FE-8899-8BA6CEE761D1}" srcOrd="0" destOrd="0" presId="urn:microsoft.com/office/officeart/2005/8/layout/hierarchy1"/>
+    <dgm:cxn modelId="{9A31064E-F620-4260-9D43-E6E7916DF3A9}" type="presParOf" srcId="{73C30293-0567-4BF8-ADC0-8AF56CDB6F66}" destId="{30BFA441-6663-4C5E-B047-8EB1429C6D4C}" srcOrd="1" destOrd="0" presId="urn:microsoft.com/office/officeart/2005/8/layout/hierarchy1"/>
+    <dgm:cxn modelId="{239015A5-A12A-4926-89A3-8004F2A9D8EC}" type="presParOf" srcId="{30BFA441-6663-4C5E-B047-8EB1429C6D4C}" destId="{E3D0216C-2042-4D5F-A5BE-E7D6F9BE3C77}" srcOrd="0" destOrd="0" presId="urn:microsoft.com/office/officeart/2005/8/layout/hierarchy1"/>
+    <dgm:cxn modelId="{47F73321-50D1-46EE-BFB1-2C1DC943881B}" type="presParOf" srcId="{E3D0216C-2042-4D5F-A5BE-E7D6F9BE3C77}" destId="{D2B65E3C-5CA1-49D4-805D-CB610AA0E6DF}" srcOrd="0" destOrd="0" presId="urn:microsoft.com/office/officeart/2005/8/layout/hierarchy1"/>
+    <dgm:cxn modelId="{8847E3CA-745B-4634-91A1-CDD57CE1D64B}" type="presParOf" srcId="{E3D0216C-2042-4D5F-A5BE-E7D6F9BE3C77}" destId="{055FA2F7-4EF1-4758-ADA5-F8DD71B4C295}" srcOrd="1" destOrd="0" presId="urn:microsoft.com/office/officeart/2005/8/layout/hierarchy1"/>
+    <dgm:cxn modelId="{26186869-A832-4343-971B-CADE78F68922}" type="presParOf" srcId="{30BFA441-6663-4C5E-B047-8EB1429C6D4C}" destId="{482859A8-D909-4A35-8642-FD13BF3C1C52}" srcOrd="1" destOrd="0" presId="urn:microsoft.com/office/officeart/2005/8/layout/hierarchy1"/>
   </dgm:cxnLst>
   <dgm:bg/>
   <dgm:whole/>
@@ -12971,23 +13127,23 @@
     </dgm:pt>
   </dgm:ptLst>
   <dgm:cxnLst>
-    <dgm:cxn modelId="{906FAF01-C7C7-4180-851B-9B40421FFE98}" type="presOf" srcId="{54D35E84-7F80-42A2-8DB9-E12EC7DF10FB}" destId="{1CB517C6-DC82-4F85-B031-353D7F0C7A6A}" srcOrd="0" destOrd="0" presId="urn:microsoft.com/office/officeart/2005/8/layout/hierarchy1"/>
+    <dgm:cxn modelId="{2F2A4F60-EE60-48D4-88E6-8E41CE4E0C1A}" type="presOf" srcId="{5751D52B-06AE-4DF8-B1F3-2E45D75E54C8}" destId="{A613BAD8-530C-4D25-B988-BA51CFD960DF}" srcOrd="0" destOrd="0" presId="urn:microsoft.com/office/officeart/2005/8/layout/hierarchy1"/>
+    <dgm:cxn modelId="{26179C05-5CEF-49C4-9817-A394F3EC694D}" type="presOf" srcId="{3D88FC4D-F588-45E0-A5CB-07265C5CA415}" destId="{E483A6E6-BAD7-4A96-AD06-85CF3DB4E868}" srcOrd="0" destOrd="0" presId="urn:microsoft.com/office/officeart/2005/8/layout/hierarchy1"/>
+    <dgm:cxn modelId="{FFA5DACB-F957-4464-93E4-3531BDB4D095}" type="presOf" srcId="{C40E8A5F-F497-4EA7-937D-78A1E4DA6EF0}" destId="{CC3B0A17-42DE-4414-9DF4-09B20E3D9B2B}" srcOrd="0" destOrd="0" presId="urn:microsoft.com/office/officeart/2005/8/layout/hierarchy1"/>
     <dgm:cxn modelId="{C1267512-1791-4DA2-8FC2-C86F0513D79D}" srcId="{3D88FC4D-F588-45E0-A5CB-07265C5CA415}" destId="{54D35E84-7F80-42A2-8DB9-E12EC7DF10FB}" srcOrd="0" destOrd="0" parTransId="{24DF640C-CE90-493A-AFB8-23F5CEFC497C}" sibTransId="{A95B0464-75E4-4C69-B235-1CB048A80187}"/>
-    <dgm:cxn modelId="{51A3E1D6-3015-43E6-B207-4FFE7FEC086C}" type="presOf" srcId="{5751D52B-06AE-4DF8-B1F3-2E45D75E54C8}" destId="{A613BAD8-530C-4D25-B988-BA51CFD960DF}" srcOrd="0" destOrd="0" presId="urn:microsoft.com/office/officeart/2005/8/layout/hierarchy1"/>
-    <dgm:cxn modelId="{B7260C0A-A3E7-46CF-B06A-69C46A4CF1F5}" type="presOf" srcId="{C40E8A5F-F497-4EA7-937D-78A1E4DA6EF0}" destId="{CC3B0A17-42DE-4414-9DF4-09B20E3D9B2B}" srcOrd="0" destOrd="0" presId="urn:microsoft.com/office/officeart/2005/8/layout/hierarchy1"/>
+    <dgm:cxn modelId="{54DD1D11-282C-477D-94D6-8A6D2F5CA9D9}" type="presOf" srcId="{54D35E84-7F80-42A2-8DB9-E12EC7DF10FB}" destId="{1CB517C6-DC82-4F85-B031-353D7F0C7A6A}" srcOrd="0" destOrd="0" presId="urn:microsoft.com/office/officeart/2005/8/layout/hierarchy1"/>
     <dgm:cxn modelId="{96D3A59B-99C2-4C24-9C36-3A25D266ABA1}" srcId="{54D35E84-7F80-42A2-8DB9-E12EC7DF10FB}" destId="{5751D52B-06AE-4DF8-B1F3-2E45D75E54C8}" srcOrd="0" destOrd="0" parTransId="{C40E8A5F-F497-4EA7-937D-78A1E4DA6EF0}" sibTransId="{8DE3E20F-9D67-4308-BA50-BF289A1AB0BF}"/>
-    <dgm:cxn modelId="{3B47604E-9FA9-4AD8-9CB8-B1236447DDEB}" type="presOf" srcId="{3D88FC4D-F588-45E0-A5CB-07265C5CA415}" destId="{E483A6E6-BAD7-4A96-AD06-85CF3DB4E868}" srcOrd="0" destOrd="0" presId="urn:microsoft.com/office/officeart/2005/8/layout/hierarchy1"/>
-    <dgm:cxn modelId="{AE79A73E-D60F-4B08-8EAD-B8CB2C154239}" type="presParOf" srcId="{E483A6E6-BAD7-4A96-AD06-85CF3DB4E868}" destId="{292662E9-34D2-4AFF-9796-95E060ABA167}" srcOrd="0" destOrd="0" presId="urn:microsoft.com/office/officeart/2005/8/layout/hierarchy1"/>
-    <dgm:cxn modelId="{56CFD76C-740F-408C-8E71-214FEE59EA6C}" type="presParOf" srcId="{292662E9-34D2-4AFF-9796-95E060ABA167}" destId="{EECECA86-B205-48B9-B3AA-6437FA8477A6}" srcOrd="0" destOrd="0" presId="urn:microsoft.com/office/officeart/2005/8/layout/hierarchy1"/>
-    <dgm:cxn modelId="{32DFF166-4BFB-44E6-99F1-5ADB13A51551}" type="presParOf" srcId="{EECECA86-B205-48B9-B3AA-6437FA8477A6}" destId="{077C49A8-F6AE-4DDD-9ACB-A86318669FF2}" srcOrd="0" destOrd="0" presId="urn:microsoft.com/office/officeart/2005/8/layout/hierarchy1"/>
-    <dgm:cxn modelId="{F7D891A6-C1D5-4F24-973F-07437D72AB04}" type="presParOf" srcId="{EECECA86-B205-48B9-B3AA-6437FA8477A6}" destId="{1CB517C6-DC82-4F85-B031-353D7F0C7A6A}" srcOrd="1" destOrd="0" presId="urn:microsoft.com/office/officeart/2005/8/layout/hierarchy1"/>
-    <dgm:cxn modelId="{AB08B7EB-8FBC-456F-BB3E-80EE6B2F26A6}" type="presParOf" srcId="{292662E9-34D2-4AFF-9796-95E060ABA167}" destId="{CD78B8C0-5B8C-4753-85A8-4961D7E234AD}" srcOrd="1" destOrd="0" presId="urn:microsoft.com/office/officeart/2005/8/layout/hierarchy1"/>
-    <dgm:cxn modelId="{999E98F9-A97A-42BB-B646-2389D6DF950A}" type="presParOf" srcId="{CD78B8C0-5B8C-4753-85A8-4961D7E234AD}" destId="{CC3B0A17-42DE-4414-9DF4-09B20E3D9B2B}" srcOrd="0" destOrd="0" presId="urn:microsoft.com/office/officeart/2005/8/layout/hierarchy1"/>
-    <dgm:cxn modelId="{62182681-279D-40D6-A735-D4B315A7B955}" type="presParOf" srcId="{CD78B8C0-5B8C-4753-85A8-4961D7E234AD}" destId="{FF172AE0-0DEB-43D1-838C-FA47F699FD75}" srcOrd="1" destOrd="0" presId="urn:microsoft.com/office/officeart/2005/8/layout/hierarchy1"/>
-    <dgm:cxn modelId="{0DBF95FA-3AC9-4939-8843-997B66D75255}" type="presParOf" srcId="{FF172AE0-0DEB-43D1-838C-FA47F699FD75}" destId="{B4FC497B-8AAD-4280-985F-A8643A502599}" srcOrd="0" destOrd="0" presId="urn:microsoft.com/office/officeart/2005/8/layout/hierarchy1"/>
-    <dgm:cxn modelId="{52AA0DEE-B27E-436F-9D7B-65F5CC5FACAD}" type="presParOf" srcId="{B4FC497B-8AAD-4280-985F-A8643A502599}" destId="{99835D6E-B751-4ECC-9246-01405D750C46}" srcOrd="0" destOrd="0" presId="urn:microsoft.com/office/officeart/2005/8/layout/hierarchy1"/>
-    <dgm:cxn modelId="{05F693D1-D257-4196-82A1-E2567C6D6661}" type="presParOf" srcId="{B4FC497B-8AAD-4280-985F-A8643A502599}" destId="{A613BAD8-530C-4D25-B988-BA51CFD960DF}" srcOrd="1" destOrd="0" presId="urn:microsoft.com/office/officeart/2005/8/layout/hierarchy1"/>
-    <dgm:cxn modelId="{9E416B04-D1C3-47B1-9AF6-2A86B6366DF4}" type="presParOf" srcId="{FF172AE0-0DEB-43D1-838C-FA47F699FD75}" destId="{C293142C-755F-4A3F-A523-4D3826D391BA}" srcOrd="1" destOrd="0" presId="urn:microsoft.com/office/officeart/2005/8/layout/hierarchy1"/>
+    <dgm:cxn modelId="{82DF500A-2DB4-4957-A83D-55050A0B27E6}" type="presParOf" srcId="{E483A6E6-BAD7-4A96-AD06-85CF3DB4E868}" destId="{292662E9-34D2-4AFF-9796-95E060ABA167}" srcOrd="0" destOrd="0" presId="urn:microsoft.com/office/officeart/2005/8/layout/hierarchy1"/>
+    <dgm:cxn modelId="{D53BD73D-366A-4399-B4E7-A1A9C327F407}" type="presParOf" srcId="{292662E9-34D2-4AFF-9796-95E060ABA167}" destId="{EECECA86-B205-48B9-B3AA-6437FA8477A6}" srcOrd="0" destOrd="0" presId="urn:microsoft.com/office/officeart/2005/8/layout/hierarchy1"/>
+    <dgm:cxn modelId="{F9FE50EB-EF84-4281-86CF-89775CE5E765}" type="presParOf" srcId="{EECECA86-B205-48B9-B3AA-6437FA8477A6}" destId="{077C49A8-F6AE-4DDD-9ACB-A86318669FF2}" srcOrd="0" destOrd="0" presId="urn:microsoft.com/office/officeart/2005/8/layout/hierarchy1"/>
+    <dgm:cxn modelId="{8DFD53AE-CB95-405E-A588-75FAFDFAA064}" type="presParOf" srcId="{EECECA86-B205-48B9-B3AA-6437FA8477A6}" destId="{1CB517C6-DC82-4F85-B031-353D7F0C7A6A}" srcOrd="1" destOrd="0" presId="urn:microsoft.com/office/officeart/2005/8/layout/hierarchy1"/>
+    <dgm:cxn modelId="{456C950B-CA09-4DE7-A599-EA4F85604357}" type="presParOf" srcId="{292662E9-34D2-4AFF-9796-95E060ABA167}" destId="{CD78B8C0-5B8C-4753-85A8-4961D7E234AD}" srcOrd="1" destOrd="0" presId="urn:microsoft.com/office/officeart/2005/8/layout/hierarchy1"/>
+    <dgm:cxn modelId="{E27D1C55-1927-45AF-ACD1-C260E1957647}" type="presParOf" srcId="{CD78B8C0-5B8C-4753-85A8-4961D7E234AD}" destId="{CC3B0A17-42DE-4414-9DF4-09B20E3D9B2B}" srcOrd="0" destOrd="0" presId="urn:microsoft.com/office/officeart/2005/8/layout/hierarchy1"/>
+    <dgm:cxn modelId="{913A8A06-0673-4316-AABB-C11735A62260}" type="presParOf" srcId="{CD78B8C0-5B8C-4753-85A8-4961D7E234AD}" destId="{FF172AE0-0DEB-43D1-838C-FA47F699FD75}" srcOrd="1" destOrd="0" presId="urn:microsoft.com/office/officeart/2005/8/layout/hierarchy1"/>
+    <dgm:cxn modelId="{449ABA69-9FE9-40ED-9CCD-A8AC51E4D9D8}" type="presParOf" srcId="{FF172AE0-0DEB-43D1-838C-FA47F699FD75}" destId="{B4FC497B-8AAD-4280-985F-A8643A502599}" srcOrd="0" destOrd="0" presId="urn:microsoft.com/office/officeart/2005/8/layout/hierarchy1"/>
+    <dgm:cxn modelId="{1A15934F-636E-4B8A-A64D-64808FF562C9}" type="presParOf" srcId="{B4FC497B-8AAD-4280-985F-A8643A502599}" destId="{99835D6E-B751-4ECC-9246-01405D750C46}" srcOrd="0" destOrd="0" presId="urn:microsoft.com/office/officeart/2005/8/layout/hierarchy1"/>
+    <dgm:cxn modelId="{00BE0F54-62A0-4603-8856-1A18996DC67B}" type="presParOf" srcId="{B4FC497B-8AAD-4280-985F-A8643A502599}" destId="{A613BAD8-530C-4D25-B988-BA51CFD960DF}" srcOrd="1" destOrd="0" presId="urn:microsoft.com/office/officeart/2005/8/layout/hierarchy1"/>
+    <dgm:cxn modelId="{D74CFF68-DA29-43A7-8C68-42250FAE501A}" type="presParOf" srcId="{FF172AE0-0DEB-43D1-838C-FA47F699FD75}" destId="{C293142C-755F-4A3F-A523-4D3826D391BA}" srcOrd="1" destOrd="0" presId="urn:microsoft.com/office/officeart/2005/8/layout/hierarchy1"/>
   </dgm:cxnLst>
   <dgm:bg/>
   <dgm:whole/>
